--- a/trunk/doc/SA_Software_Arhitecture.docx
+++ b/trunk/doc/SA_Software_Arhitecture.docx
@@ -43,10 +43,7 @@
       </w:r>
       <w:proofErr w:type="spellEnd"/>
       <w:r>
-        <w:t xml:space="preserve"> - </w:t>
-      </w:r>
-      <w:r>
-        <w:t>исходные тексты</w:t>
+        <w:t xml:space="preserve"> - исходные тексты</w:t>
       </w:r>
     </w:p>
     <w:p>
@@ -85,6 +82,62 @@
       </w:r>
       <w:proofErr w:type="spellEnd"/>
       <w:r>
+        <w:t>.</w:t>
+      </w:r>
+      <w:r>
+        <w:rPr>
+          <w:lang w:val="en-US"/>
+        </w:rPr>
+        <w:t>Erm</w:t>
+      </w:r>
+      <w:r>
+        <w:t>\</w:t>
+      </w:r>
+      <w:r>
+        <w:rPr>
+          <w:lang w:val="en-US"/>
+        </w:rPr>
+        <w:t>NpoMash</w:t>
+      </w:r>
+      <w:r>
+        <w:t>.</w:t>
+      </w:r>
+      <w:r>
+        <w:rPr>
+          <w:lang w:val="en-US"/>
+        </w:rPr>
+        <w:t>Erm</w:t>
+      </w:r>
+      <w:r>
+        <w:t>.</w:t>
+      </w:r>
+      <w:r>
+        <w:rPr>
+          <w:lang w:val="en-US"/>
+        </w:rPr>
+        <w:t>Hrm</w:t>
+      </w:r>
+      <w:r>
+        <w:t>\</w:t>
+      </w:r>
+      <w:r>
+        <w:rPr>
+          <w:lang w:val="en-US"/>
+        </w:rPr>
+        <w:t>HRM</w:t>
+      </w:r>
+      <w:r>
+        <w:t>.</w:t>
+      </w:r>
+      <w:r>
+        <w:rPr>
+          <w:lang w:val="en-US"/>
+        </w:rPr>
+        <w:t>sln</w:t>
+      </w:r>
+      <w:bookmarkStart w:id="0" w:name="_GoBack"/>
+      <w:bookmarkEnd w:id="0"/>
+      <w:r>
         <w:t xml:space="preserve">, </w:t>
       </w:r>
       <w:r>
@@ -164,10 +217,7 @@
     </w:p>
     <w:p>
       <w:r>
-        <w:t>К</w:t>
-      </w:r>
-      <w:r>
-        <w:t xml:space="preserve">аждый может создать и использовать свой </w:t>
+        <w:t xml:space="preserve">Каждый может создать и использовать свой </w:t>
       </w:r>
       <w:proofErr w:type="spellStart"/>
       <w:r>
@@ -240,10 +290,7 @@
         <w:t xml:space="preserve"> </w:t>
       </w:r>
       <w:r>
-        <w:t xml:space="preserve">– Модули </w:t>
-      </w:r>
-      <w:r>
-        <w:t xml:space="preserve">для размещения классов общих с </w:t>
+        <w:t xml:space="preserve">– Модули для размещения классов общих с </w:t>
       </w:r>
       <w:proofErr w:type="spellStart"/>
       <w:r>
@@ -309,10 +356,7 @@
         <w:t xml:space="preserve"> –</w:t>
       </w:r>
       <w:r>
-        <w:t xml:space="preserve"> </w:t>
-      </w:r>
-      <w:r>
-        <w:t>Основной модуль</w:t>
+        <w:t xml:space="preserve"> Основной модуль</w:t>
       </w:r>
     </w:p>
     <w:p>
@@ -429,22 +473,13 @@
         <w:t>Win</w:t>
       </w:r>
       <w:r>
-        <w:t xml:space="preserve"> </w:t>
-      </w:r>
-      <w:r>
-        <w:t xml:space="preserve">- запчасти для </w:t>
-      </w:r>
-      <w:r>
-        <w:rPr>
-          <w:lang w:val="en-US"/>
-        </w:rPr>
-        <w:t>W</w:t>
-      </w:r>
-      <w:r>
-        <w:rPr>
-          <w:lang w:val="en-US"/>
-        </w:rPr>
-        <w:t>in</w:t>
+        <w:t xml:space="preserve"> - запчасти для </w:t>
+      </w:r>
+      <w:r>
+        <w:rPr>
+          <w:lang w:val="en-US"/>
+        </w:rPr>
+        <w:t>Win</w:t>
       </w:r>
       <w:r>
         <w:t xml:space="preserve"> </w:t>
@@ -521,10 +556,7 @@
         <w:t>и</w:t>
       </w:r>
       <w:r>
-        <w:t xml:space="preserve"> для размещения классов </w:t>
-      </w:r>
-      <w:r>
-        <w:t xml:space="preserve">независящих от </w:t>
+        <w:t xml:space="preserve"> для размещения классов независящих от </w:t>
       </w:r>
       <w:r>
         <w:rPr>
@@ -892,10 +924,7 @@
         <w:t>Web</w:t>
       </w:r>
       <w:r>
-        <w:t xml:space="preserve"> </w:t>
-      </w:r>
-      <w:r>
-        <w:t xml:space="preserve">– запчасти для </w:t>
+        <w:t xml:space="preserve"> – запчасти для </w:t>
       </w:r>
       <w:r>
         <w:rPr>
@@ -1058,8 +1087,6 @@
       <w:r>
         <w:t>Логическая модель по модульно</w:t>
       </w:r>
-      <w:bookmarkStart w:id="0" w:name="_GoBack"/>
-      <w:bookmarkEnd w:id="0"/>
     </w:p>
     <w:tbl>
       <w:tblPr>
@@ -1733,7 +1760,6 @@
               <w:ind w:left="77" w:hanging="76"/>
             </w:pPr>
             <w:r>
-              <w:lastRenderedPageBreak/>
               <w:t>открыта(???)</w:t>
             </w:r>
           </w:p>
@@ -1747,6 +1773,7 @@
               <w:ind w:left="77" w:hanging="76"/>
             </w:pPr>
             <w:r>
+              <w:lastRenderedPageBreak/>
               <w:t>сохранена</w:t>
             </w:r>
           </w:p>

--- a/trunk/doc/SA_Software_Arhitecture.docx
+++ b/trunk/doc/SA_Software_Arhitecture.docx
@@ -84,39 +84,47 @@
       <w:r>
         <w:t>.</w:t>
       </w:r>
+      <w:proofErr w:type="spellStart"/>
       <w:r>
         <w:rPr>
           <w:lang w:val="en-US"/>
         </w:rPr>
         <w:t>Erm</w:t>
       </w:r>
+      <w:proofErr w:type="spellEnd"/>
       <w:r>
         <w:t>\</w:t>
       </w:r>
+      <w:proofErr w:type="spellStart"/>
       <w:r>
         <w:rPr>
           <w:lang w:val="en-US"/>
         </w:rPr>
         <w:t>NpoMash</w:t>
       </w:r>
+      <w:proofErr w:type="spellEnd"/>
       <w:r>
         <w:t>.</w:t>
       </w:r>
+      <w:proofErr w:type="spellStart"/>
       <w:r>
         <w:rPr>
           <w:lang w:val="en-US"/>
         </w:rPr>
         <w:t>Erm</w:t>
       </w:r>
+      <w:proofErr w:type="spellEnd"/>
       <w:r>
         <w:t>.</w:t>
       </w:r>
+      <w:proofErr w:type="spellStart"/>
       <w:r>
         <w:rPr>
           <w:lang w:val="en-US"/>
         </w:rPr>
         <w:t>Hrm</w:t>
       </w:r>
+      <w:proofErr w:type="spellEnd"/>
       <w:r>
         <w:t>\</w:t>
       </w:r>
@@ -129,126 +137,130 @@
       <w:r>
         <w:t>.</w:t>
       </w:r>
+      <w:proofErr w:type="spellStart"/>
       <w:r>
         <w:rPr>
           <w:lang w:val="en-US"/>
         </w:rPr>
         <w:t>sln</w:t>
       </w:r>
+      <w:proofErr w:type="spellEnd"/>
+      <w:r>
+        <w:t xml:space="preserve">, </w:t>
+      </w:r>
+      <w:r>
+        <w:t xml:space="preserve">стартовый проект – </w:t>
+      </w:r>
+      <w:r>
+        <w:rPr>
+          <w:lang w:val="en-US"/>
+        </w:rPr>
+        <w:t>Tests</w:t>
+      </w:r>
+      <w:r>
+        <w:t>\</w:t>
+      </w:r>
+      <w:proofErr w:type="spellStart"/>
+      <w:r>
+        <w:rPr>
+          <w:lang w:val="en-US"/>
+        </w:rPr>
+        <w:t>NpoMash</w:t>
+      </w:r>
+      <w:proofErr w:type="spellEnd"/>
+      <w:r>
+        <w:t>.</w:t>
+      </w:r>
+      <w:proofErr w:type="spellStart"/>
+      <w:r>
+        <w:rPr>
+          <w:lang w:val="en-US"/>
+        </w:rPr>
+        <w:t>Erm</w:t>
+      </w:r>
+      <w:proofErr w:type="spellEnd"/>
+      <w:r>
+        <w:t>.</w:t>
+      </w:r>
+      <w:proofErr w:type="spellStart"/>
+      <w:r>
+        <w:rPr>
+          <w:lang w:val="en-US"/>
+        </w:rPr>
+        <w:t>Hrm</w:t>
+      </w:r>
+      <w:proofErr w:type="spellEnd"/>
+      <w:r>
+        <w:t>.</w:t>
+      </w:r>
+      <w:r>
+        <w:rPr>
+          <w:lang w:val="en-US"/>
+        </w:rPr>
+        <w:t>Tests</w:t>
+      </w:r>
+      <w:r>
+        <w:t>.</w:t>
+      </w:r>
+      <w:proofErr w:type="spellStart"/>
+      <w:r>
+        <w:rPr>
+          <w:lang w:val="en-US"/>
+        </w:rPr>
+        <w:t>AppWin</w:t>
+      </w:r>
+      <w:proofErr w:type="spellEnd"/>
+      <w:r>
+        <w:t xml:space="preserve"> </w:t>
+      </w:r>
+      <w:r>
+        <w:t xml:space="preserve">необходимо установить после </w:t>
+      </w:r>
+      <w:r>
+        <w:rPr>
+          <w:lang w:val="en-US"/>
+        </w:rPr>
+        <w:t>checkout</w:t>
+      </w:r>
+    </w:p>
+    <w:p>
+      <w:r>
+        <w:t xml:space="preserve">Каждый может создать и использовать свой </w:t>
+      </w:r>
+      <w:proofErr w:type="spellStart"/>
+      <w:r>
+        <w:rPr>
+          <w:lang w:val="en-US"/>
+        </w:rPr>
+        <w:t>Solutuion</w:t>
+      </w:r>
+      <w:proofErr w:type="spellEnd"/>
+      <w:r>
+        <w:t xml:space="preserve"> </w:t>
+      </w:r>
+      <w:proofErr w:type="gramStart"/>
+      <w:r>
+        <w:t>вместо</w:t>
+      </w:r>
+      <w:proofErr w:type="gramEnd"/>
+      <w:r>
+        <w:t xml:space="preserve"> единого, в данном случае не следует размещать его в </w:t>
+      </w:r>
+      <w:proofErr w:type="spellStart"/>
+      <w:r>
+        <w:rPr>
+          <w:lang w:val="en-US"/>
+        </w:rPr>
+        <w:t>svn</w:t>
+      </w:r>
+      <w:proofErr w:type="spellEnd"/>
+      <w:r>
+        <w:t xml:space="preserve"> </w:t>
+      </w:r>
+    </w:p>
+    <w:p>
       <w:bookmarkStart w:id="0" w:name="_GoBack"/>
       <w:bookmarkEnd w:id="0"/>
-      <w:r>
-        <w:t xml:space="preserve">, </w:t>
-      </w:r>
-      <w:r>
-        <w:t xml:space="preserve">стартовый проект – </w:t>
-      </w:r>
-      <w:r>
-        <w:rPr>
-          <w:lang w:val="en-US"/>
-        </w:rPr>
-        <w:t>Tests</w:t>
-      </w:r>
-      <w:r>
-        <w:t>\</w:t>
-      </w:r>
-      <w:proofErr w:type="spellStart"/>
-      <w:r>
-        <w:rPr>
-          <w:lang w:val="en-US"/>
-        </w:rPr>
-        <w:t>NpoMash</w:t>
-      </w:r>
-      <w:proofErr w:type="spellEnd"/>
-      <w:r>
-        <w:t>.</w:t>
-      </w:r>
-      <w:proofErr w:type="spellStart"/>
-      <w:r>
-        <w:rPr>
-          <w:lang w:val="en-US"/>
-        </w:rPr>
-        <w:t>Erm</w:t>
-      </w:r>
-      <w:proofErr w:type="spellEnd"/>
-      <w:r>
-        <w:t>.</w:t>
-      </w:r>
-      <w:proofErr w:type="spellStart"/>
-      <w:r>
-        <w:rPr>
-          <w:lang w:val="en-US"/>
-        </w:rPr>
-        <w:t>Hrm</w:t>
-      </w:r>
-      <w:proofErr w:type="spellEnd"/>
-      <w:r>
-        <w:t>.</w:t>
-      </w:r>
-      <w:r>
-        <w:rPr>
-          <w:lang w:val="en-US"/>
-        </w:rPr>
-        <w:t>Tests</w:t>
-      </w:r>
-      <w:r>
-        <w:t>.</w:t>
-      </w:r>
-      <w:proofErr w:type="spellStart"/>
-      <w:r>
-        <w:rPr>
-          <w:lang w:val="en-US"/>
-        </w:rPr>
-        <w:t>AppWin</w:t>
-      </w:r>
-      <w:proofErr w:type="spellEnd"/>
-      <w:r>
-        <w:t xml:space="preserve"> </w:t>
-      </w:r>
-      <w:r>
-        <w:t xml:space="preserve">необходимо установить после </w:t>
-      </w:r>
-      <w:r>
-        <w:rPr>
-          <w:lang w:val="en-US"/>
-        </w:rPr>
-        <w:t>checkout</w:t>
-      </w:r>
-    </w:p>
-    <w:p>
-      <w:r>
-        <w:t xml:space="preserve">Каждый может создать и использовать свой </w:t>
-      </w:r>
-      <w:proofErr w:type="spellStart"/>
-      <w:r>
-        <w:rPr>
-          <w:lang w:val="en-US"/>
-        </w:rPr>
-        <w:t>Solutuion</w:t>
-      </w:r>
-      <w:proofErr w:type="spellEnd"/>
-      <w:r>
-        <w:t xml:space="preserve"> </w:t>
-      </w:r>
-      <w:proofErr w:type="gramStart"/>
-      <w:r>
-        <w:t>вместо</w:t>
-      </w:r>
-      <w:proofErr w:type="gramEnd"/>
-      <w:r>
-        <w:t xml:space="preserve"> единого, в данном случае не следует размещать его в </w:t>
-      </w:r>
-      <w:proofErr w:type="spellStart"/>
-      <w:r>
-        <w:rPr>
-          <w:lang w:val="en-US"/>
-        </w:rPr>
-        <w:t>svn</w:t>
-      </w:r>
-      <w:proofErr w:type="spellEnd"/>
-      <w:r>
-        <w:t xml:space="preserve"> </w:t>
-      </w:r>
     </w:p>
     <w:p>
       <w:pPr>
@@ -1677,6 +1689,7 @@
               <w:rPr>
                 <w:lang w:val="en-GB"/>
               </w:rPr>
+              <w:lastRenderedPageBreak/>
               <w:t>Status</w:t>
             </w:r>
             <w:r>
@@ -1714,6 +1727,7 @@
                 <w:u w:val="single"/>
                 <w:lang w:val="en-GB"/>
               </w:rPr>
+              <w:lastRenderedPageBreak/>
               <w:t>Variant</w:t>
             </w:r>
             <w:r>
@@ -1740,6 +1754,7 @@
                 <w:u w:val="single"/>
                 <w:lang w:val="en-GB"/>
               </w:rPr>
+              <w:lastRenderedPageBreak/>
               <w:t>Status</w:t>
             </w:r>
             <w:r>
@@ -1773,7 +1788,6 @@
               <w:ind w:left="77" w:hanging="76"/>
             </w:pPr>
             <w:r>
-              <w:lastRenderedPageBreak/>
               <w:t>сохранена</w:t>
             </w:r>
           </w:p>
@@ -3398,6 +3412,7 @@
                 <w:i/>
                 <w:lang w:val="en-US"/>
               </w:rPr>
+              <w:lastRenderedPageBreak/>
               <w:t>PeriodAllocParameters</w:t>
             </w:r>
             <w:proofErr w:type="spellEnd"/>

--- a/trunk/doc/SA_Software_Arhitecture.docx
+++ b/trunk/doc/SA_Software_Arhitecture.docx
@@ -258,10 +258,7 @@
         <w:t xml:space="preserve"> </w:t>
       </w:r>
     </w:p>
-    <w:p>
-      <w:bookmarkStart w:id="0" w:name="_GoBack"/>
-      <w:bookmarkEnd w:id="0"/>
-    </w:p>
+    <w:p/>
     <w:p>
       <w:pPr>
         <w:pStyle w:val="11"/>
@@ -375,78 +372,180 @@
       <w:pPr>
         <w:pStyle w:val="a4"/>
         <w:numPr>
+          <w:ilvl w:val="0"/>
+          <w:numId w:val="11"/>
+        </w:numPr>
+      </w:pPr>
+      <w:r>
+        <w:t xml:space="preserve"> </w:t>
+      </w:r>
+      <w:r>
+        <w:rPr>
+          <w:lang w:val="en-US"/>
+        </w:rPr>
+        <w:t xml:space="preserve">FM </w:t>
+      </w:r>
+      <w:r>
+        <w:rPr>
+          <w:lang w:val="en-US"/>
+        </w:rPr>
+        <w:t>–</w:t>
+      </w:r>
+      <w:r>
+        <w:rPr>
+          <w:lang w:val="en-US"/>
+        </w:rPr>
+        <w:t xml:space="preserve"> </w:t>
+      </w:r>
+      <w:r>
+        <w:t>Папка</w:t>
+      </w:r>
+    </w:p>
+    <w:p>
+      <w:pPr>
+        <w:pStyle w:val="a4"/>
+        <w:numPr>
           <w:ilvl w:val="1"/>
-          <w:numId w:val="10"/>
+          <w:numId w:val="11"/>
         </w:numPr>
       </w:pPr>
-      <w:proofErr w:type="spellStart"/>
-      <w:r>
-        <w:rPr>
-          <w:lang w:val="en-US"/>
-        </w:rPr>
-        <w:t>IntecoAG</w:t>
-      </w:r>
-      <w:proofErr w:type="spellEnd"/>
-      <w:r>
-        <w:t>.</w:t>
-      </w:r>
-      <w:proofErr w:type="spellStart"/>
-      <w:r>
-        <w:rPr>
-          <w:lang w:val="en-US"/>
-        </w:rPr>
-        <w:t>Erm</w:t>
-      </w:r>
-      <w:proofErr w:type="spellEnd"/>
-      <w:r>
-        <w:t xml:space="preserve"> .</w:t>
-      </w:r>
-      <w:r>
-        <w:rPr>
-          <w:lang w:val="en-US"/>
-        </w:rPr>
-        <w:t>Web</w:t>
-      </w:r>
-      <w:r>
-        <w:t xml:space="preserve"> </w:t>
-      </w:r>
-      <w:r>
-        <w:t xml:space="preserve">- запчасти для </w:t>
-      </w:r>
-      <w:r>
-        <w:rPr>
-          <w:lang w:val="en-US"/>
-        </w:rPr>
-        <w:t>Web</w:t>
-      </w:r>
-      <w:r>
-        <w:t xml:space="preserve"> </w:t>
-      </w:r>
-      <w:r>
-        <w:t xml:space="preserve">от </w:t>
-      </w:r>
-      <w:proofErr w:type="spellStart"/>
-      <w:r>
-        <w:rPr>
-          <w:lang w:val="en-US"/>
-        </w:rPr>
-        <w:t>IntecoAG</w:t>
-      </w:r>
-      <w:proofErr w:type="spellEnd"/>
-      <w:r>
-        <w:t>.</w:t>
-      </w:r>
-      <w:proofErr w:type="spellStart"/>
-      <w:r>
-        <w:rPr>
-          <w:lang w:val="en-US"/>
-        </w:rPr>
-        <w:t>Erm</w:t>
-      </w:r>
-      <w:proofErr w:type="spellEnd"/>
-      <w:r>
-        <w:t xml:space="preserve"> </w:t>
-      </w:r>
+      <w:r>
+        <w:rPr>
+          <w:lang w:val="en-US"/>
+        </w:rPr>
+        <w:t xml:space="preserve">Order – </w:t>
+      </w:r>
+      <w:r>
+        <w:t>Папка</w:t>
+      </w:r>
+    </w:p>
+    <w:p>
+      <w:pPr>
+        <w:pStyle w:val="a4"/>
+        <w:numPr>
+          <w:ilvl w:val="0"/>
+          <w:numId w:val="15"/>
+        </w:numPr>
+      </w:pPr>
+      <w:proofErr w:type="spellStart"/>
+      <w:r>
+        <w:rPr>
+          <w:lang w:val="en-US"/>
+        </w:rPr>
+        <w:t>fmCOrder</w:t>
+      </w:r>
+      <w:proofErr w:type="spellEnd"/>
+      <w:r>
+        <w:rPr>
+          <w:lang w:val="en-US"/>
+        </w:rPr>
+        <w:t xml:space="preserve"> – </w:t>
+      </w:r>
+      <w:r>
+        <w:t>Класс</w:t>
+      </w:r>
+    </w:p>
+    <w:p>
+      <w:pPr>
+        <w:pStyle w:val="a4"/>
+        <w:numPr>
+          <w:ilvl w:val="0"/>
+          <w:numId w:val="11"/>
+        </w:numPr>
+      </w:pPr>
+      <w:r>
+        <w:rPr>
+          <w:lang w:val="en-US"/>
+        </w:rPr>
+        <w:t xml:space="preserve">HRM – </w:t>
+      </w:r>
+      <w:r>
+        <w:t>Папка</w:t>
+      </w:r>
+    </w:p>
+    <w:p>
+      <w:pPr>
+        <w:pStyle w:val="a4"/>
+        <w:numPr>
+          <w:ilvl w:val="1"/>
+          <w:numId w:val="13"/>
+        </w:numPr>
+      </w:pPr>
+      <w:proofErr w:type="spellStart"/>
+      <w:r>
+        <w:rPr>
+          <w:lang w:val="en-US"/>
+        </w:rPr>
+        <w:t>Organisation</w:t>
+      </w:r>
+      <w:proofErr w:type="spellEnd"/>
+      <w:r>
+        <w:rPr>
+          <w:lang w:val="en-US"/>
+        </w:rPr>
+        <w:t xml:space="preserve"> –</w:t>
+      </w:r>
+      <w:r>
+        <w:t xml:space="preserve"> Папка</w:t>
+      </w:r>
+    </w:p>
+    <w:p>
+      <w:pPr>
+        <w:pStyle w:val="a4"/>
+        <w:numPr>
+          <w:ilvl w:val="2"/>
+          <w:numId w:val="13"/>
+        </w:numPr>
+      </w:pPr>
+      <w:r>
+        <w:rPr>
+          <w:lang w:val="en-US"/>
+        </w:rPr>
+        <w:t xml:space="preserve">Department- </w:t>
+      </w:r>
+      <w:r>
+        <w:t xml:space="preserve">Класс в папке </w:t>
+      </w:r>
+      <w:proofErr w:type="spellStart"/>
+      <w:r>
+        <w:rPr>
+          <w:lang w:val="en-US"/>
+        </w:rPr>
+        <w:t>Organisation</w:t>
+      </w:r>
+      <w:proofErr w:type="spellEnd"/>
+    </w:p>
+    <w:p>
+      <w:pPr>
+        <w:pStyle w:val="a4"/>
+        <w:numPr>
+          <w:ilvl w:val="1"/>
+          <w:numId w:val="14"/>
+        </w:numPr>
+      </w:pPr>
+      <w:proofErr w:type="spellStart"/>
+      <w:r>
+        <w:rPr>
+          <w:lang w:val="en-US"/>
+        </w:rPr>
+        <w:t>HrmSalaryPayType</w:t>
+      </w:r>
+      <w:proofErr w:type="spellEnd"/>
+      <w:r>
+        <w:t xml:space="preserve">  - Класс в папке </w:t>
+      </w:r>
+      <w:r>
+        <w:rPr>
+          <w:lang w:val="en-US"/>
+        </w:rPr>
+        <w:t>HRM</w:t>
+      </w:r>
+    </w:p>
+    <w:p>
+      <w:pPr>
+        <w:pStyle w:val="a4"/>
+        <w:ind w:left="2160"/>
+      </w:pPr>
     </w:p>
     <w:p>
       <w:pPr>
@@ -476,6 +575,95 @@
       </w:r>
       <w:proofErr w:type="spellEnd"/>
       <w:r>
+        <w:t xml:space="preserve"> .</w:t>
+      </w:r>
+      <w:r>
+        <w:rPr>
+          <w:lang w:val="en-US"/>
+        </w:rPr>
+        <w:t>Web</w:t>
+      </w:r>
+      <w:r>
+        <w:t xml:space="preserve"> - </w:t>
+      </w:r>
+      <w:r>
+        <w:t>запчасти</w:t>
+      </w:r>
+      <w:r>
+        <w:t xml:space="preserve"> </w:t>
+      </w:r>
+      <w:r>
+        <w:t>для</w:t>
+      </w:r>
+      <w:r>
+        <w:t xml:space="preserve"> </w:t>
+      </w:r>
+      <w:r>
+        <w:rPr>
+          <w:lang w:val="en-US"/>
+        </w:rPr>
+        <w:t>Web</w:t>
+      </w:r>
+      <w:r>
+        <w:t xml:space="preserve"> </w:t>
+      </w:r>
+      <w:r>
+        <w:t>от</w:t>
+      </w:r>
+      <w:r>
+        <w:t xml:space="preserve"> </w:t>
+      </w:r>
+      <w:proofErr w:type="spellStart"/>
+      <w:r>
+        <w:rPr>
+          <w:lang w:val="en-US"/>
+        </w:rPr>
+        <w:t>IntecoAG</w:t>
+      </w:r>
+      <w:proofErr w:type="spellEnd"/>
+      <w:r>
+        <w:t>.</w:t>
+      </w:r>
+      <w:proofErr w:type="spellStart"/>
+      <w:r>
+        <w:rPr>
+          <w:lang w:val="en-US"/>
+        </w:rPr>
+        <w:t>Erm</w:t>
+      </w:r>
+      <w:proofErr w:type="spellEnd"/>
+      <w:r>
+        <w:t xml:space="preserve"> </w:t>
+      </w:r>
+    </w:p>
+    <w:p>
+      <w:pPr>
+        <w:pStyle w:val="a4"/>
+        <w:numPr>
+          <w:ilvl w:val="1"/>
+          <w:numId w:val="10"/>
+        </w:numPr>
+      </w:pPr>
+      <w:proofErr w:type="spellStart"/>
+      <w:r>
+        <w:rPr>
+          <w:lang w:val="en-US"/>
+        </w:rPr>
+        <w:t>IntecoAG</w:t>
+      </w:r>
+      <w:proofErr w:type="spellEnd"/>
+      <w:r>
+        <w:t>.</w:t>
+      </w:r>
+      <w:proofErr w:type="spellStart"/>
+      <w:r>
+        <w:rPr>
+          <w:lang w:val="en-US"/>
+        </w:rPr>
+        <w:t>Erm</w:t>
+      </w:r>
+      <w:proofErr w:type="spellEnd"/>
+      <w:r>
         <w:t>.</w:t>
       </w:r>
       <w:r>
@@ -866,6 +1054,290 @@
       <w:pPr>
         <w:pStyle w:val="a4"/>
         <w:numPr>
+          <w:ilvl w:val="0"/>
+          <w:numId w:val="13"/>
+        </w:numPr>
+      </w:pPr>
+      <w:r>
+        <w:rPr>
+          <w:lang w:val="en-US"/>
+        </w:rPr>
+        <w:t>Salary</w:t>
+      </w:r>
+      <w:r>
+        <w:rPr>
+          <w:lang w:val="en-US"/>
+        </w:rPr>
+        <w:t xml:space="preserve"> -</w:t>
+      </w:r>
+      <w:r>
+        <w:t>Папка</w:t>
+      </w:r>
+    </w:p>
+    <w:p>
+      <w:pPr>
+        <w:pStyle w:val="a4"/>
+        <w:numPr>
+          <w:ilvl w:val="1"/>
+          <w:numId w:val="16"/>
+        </w:numPr>
+      </w:pPr>
+      <w:proofErr w:type="spellStart"/>
+      <w:r>
+        <w:rPr>
+          <w:lang w:val="en-US"/>
+        </w:rPr>
+        <w:t>HrmAccountOperation</w:t>
+      </w:r>
+      <w:proofErr w:type="spellEnd"/>
+    </w:p>
+    <w:p>
+      <w:pPr>
+        <w:pStyle w:val="a4"/>
+        <w:numPr>
+          <w:ilvl w:val="1"/>
+          <w:numId w:val="16"/>
+        </w:numPr>
+      </w:pPr>
+      <w:proofErr w:type="spellStart"/>
+      <w:r>
+        <w:rPr>
+          <w:lang w:val="en-US"/>
+        </w:rPr>
+        <w:t>HrmMatrix</w:t>
+      </w:r>
+      <w:proofErr w:type="spellEnd"/>
+    </w:p>
+    <w:p>
+      <w:pPr>
+        <w:pStyle w:val="a4"/>
+        <w:numPr>
+          <w:ilvl w:val="1"/>
+          <w:numId w:val="16"/>
+        </w:numPr>
+      </w:pPr>
+      <w:proofErr w:type="spellStart"/>
+      <w:r>
+        <w:rPr>
+          <w:lang w:val="en-US"/>
+        </w:rPr>
+        <w:t>HrmMatrixAllocPlan</w:t>
+      </w:r>
+      <w:proofErr w:type="spellEnd"/>
+    </w:p>
+    <w:p>
+      <w:pPr>
+        <w:pStyle w:val="a4"/>
+        <w:numPr>
+          <w:ilvl w:val="1"/>
+          <w:numId w:val="16"/>
+        </w:numPr>
+      </w:pPr>
+      <w:proofErr w:type="spellStart"/>
+      <w:r>
+        <w:rPr>
+          <w:lang w:val="en-US"/>
+        </w:rPr>
+        <w:t>HrmMatrixAllocResult</w:t>
+      </w:r>
+      <w:proofErr w:type="spellEnd"/>
+    </w:p>
+    <w:p>
+      <w:pPr>
+        <w:pStyle w:val="a4"/>
+        <w:numPr>
+          <w:ilvl w:val="1"/>
+          <w:numId w:val="16"/>
+        </w:numPr>
+      </w:pPr>
+      <w:proofErr w:type="spellStart"/>
+      <w:r>
+        <w:rPr>
+          <w:lang w:val="en-US"/>
+        </w:rPr>
+        <w:t>HrmMatrixCell</w:t>
+      </w:r>
+      <w:proofErr w:type="spellEnd"/>
+    </w:p>
+    <w:p>
+      <w:pPr>
+        <w:pStyle w:val="a4"/>
+        <w:numPr>
+          <w:ilvl w:val="1"/>
+          <w:numId w:val="16"/>
+        </w:numPr>
+      </w:pPr>
+      <w:proofErr w:type="spellStart"/>
+      <w:r>
+        <w:rPr>
+          <w:lang w:val="en-US"/>
+        </w:rPr>
+        <w:t>HrmMatrixColumn</w:t>
+      </w:r>
+      <w:proofErr w:type="spellEnd"/>
+    </w:p>
+    <w:p>
+      <w:pPr>
+        <w:pStyle w:val="a4"/>
+        <w:numPr>
+          <w:ilvl w:val="1"/>
+          <w:numId w:val="16"/>
+        </w:numPr>
+      </w:pPr>
+      <w:proofErr w:type="spellStart"/>
+      <w:r>
+        <w:rPr>
+          <w:lang w:val="en-US"/>
+        </w:rPr>
+        <w:t>HrmMatrixRow</w:t>
+      </w:r>
+      <w:proofErr w:type="spellEnd"/>
+    </w:p>
+    <w:p>
+      <w:pPr>
+        <w:pStyle w:val="a4"/>
+        <w:numPr>
+          <w:ilvl w:val="1"/>
+          <w:numId w:val="16"/>
+        </w:numPr>
+      </w:pPr>
+      <w:proofErr w:type="spellStart"/>
+      <w:r>
+        <w:rPr>
+          <w:lang w:val="en-US"/>
+        </w:rPr>
+        <w:t>HrmPeriod</w:t>
+      </w:r>
+      <w:proofErr w:type="spellEnd"/>
+      <w:r>
+        <w:rPr>
+          <w:lang w:val="en-US"/>
+        </w:rPr>
+        <w:t xml:space="preserve"> </w:t>
+      </w:r>
+      <w:proofErr w:type="spellStart"/>
+      <w:r>
+        <w:rPr>
+          <w:lang w:val="en-US"/>
+        </w:rPr>
+        <w:t>AllocParameter</w:t>
+      </w:r>
+      <w:proofErr w:type="spellEnd"/>
+    </w:p>
+    <w:p>
+      <w:pPr>
+        <w:pStyle w:val="a4"/>
+        <w:numPr>
+          <w:ilvl w:val="1"/>
+          <w:numId w:val="16"/>
+        </w:numPr>
+      </w:pPr>
+      <w:proofErr w:type="spellStart"/>
+      <w:r>
+        <w:rPr>
+          <w:lang w:val="en-US"/>
+        </w:rPr>
+        <w:t>HrmPeriodOrderControl</w:t>
+      </w:r>
+      <w:proofErr w:type="spellEnd"/>
+    </w:p>
+    <w:p>
+      <w:pPr>
+        <w:pStyle w:val="a4"/>
+        <w:numPr>
+          <w:ilvl w:val="1"/>
+          <w:numId w:val="16"/>
+        </w:numPr>
+      </w:pPr>
+      <w:proofErr w:type="spellStart"/>
+      <w:r>
+        <w:rPr>
+          <w:lang w:val="en-US"/>
+        </w:rPr>
+        <w:t>HrmTimeSheet</w:t>
+      </w:r>
+      <w:proofErr w:type="spellEnd"/>
+    </w:p>
+    <w:p>
+      <w:pPr>
+        <w:pStyle w:val="a4"/>
+        <w:numPr>
+          <w:ilvl w:val="1"/>
+          <w:numId w:val="16"/>
+        </w:numPr>
+      </w:pPr>
+      <w:proofErr w:type="spellStart"/>
+      <w:r>
+        <w:rPr>
+          <w:lang w:val="en-US"/>
+        </w:rPr>
+        <w:t>HrmTimeSheet</w:t>
+      </w:r>
+      <w:r>
+        <w:rPr>
+          <w:lang w:val="en-US"/>
+        </w:rPr>
+        <w:t>Dep</w:t>
+      </w:r>
+      <w:proofErr w:type="spellEnd"/>
+    </w:p>
+    <w:p>
+      <w:pPr>
+        <w:pStyle w:val="a4"/>
+        <w:numPr>
+          <w:ilvl w:val="0"/>
+          <w:numId w:val="17"/>
+        </w:numPr>
+        <w:rPr>
+          <w:lang w:val="en-US"/>
+        </w:rPr>
+      </w:pPr>
+      <w:proofErr w:type="spellStart"/>
+      <w:r>
+        <w:rPr>
+          <w:lang w:val="en-US"/>
+        </w:rPr>
+        <w:lastRenderedPageBreak/>
+        <w:t>HrmPeriod</w:t>
+      </w:r>
+      <w:proofErr w:type="spellEnd"/>
+      <w:r>
+        <w:rPr>
+          <w:lang w:val="en-US"/>
+        </w:rPr>
+        <w:t xml:space="preserve"> – </w:t>
+      </w:r>
+      <w:r>
+        <w:t>класс</w:t>
+      </w:r>
+      <w:r>
+        <w:rPr>
+          <w:lang w:val="en-US"/>
+        </w:rPr>
+        <w:t xml:space="preserve"> </w:t>
+      </w:r>
+      <w:r>
+        <w:t>в</w:t>
+      </w:r>
+      <w:r>
+        <w:rPr>
+          <w:lang w:val="en-US"/>
+        </w:rPr>
+        <w:t xml:space="preserve"> </w:t>
+      </w:r>
+      <w:r>
+        <w:rPr>
+          <w:lang w:val="en-US"/>
+        </w:rPr>
+        <w:t>NpoMash.Erm.Hrm</w:t>
+      </w:r>
+      <w:bookmarkStart w:id="0" w:name="_GoBack"/>
+      <w:bookmarkEnd w:id="0"/>
+    </w:p>
+    <w:p>
+      <w:pPr>
+        <w:pStyle w:val="a4"/>
+        <w:numPr>
           <w:ilvl w:val="2"/>
           <w:numId w:val="10"/>
         </w:numPr>
@@ -875,13 +1347,32 @@
         <w:rPr>
           <w:lang w:val="en-US"/>
         </w:rPr>
-        <w:t>NpoMash.Erm.Hrm</w:t>
-      </w:r>
-      <w:proofErr w:type="spellEnd"/>
-      <w:r>
-        <w:rPr>
-          <w:lang w:val="en-US"/>
-        </w:rPr>
+        <w:t>NpoMash</w:t>
+      </w:r>
+      <w:proofErr w:type="spellEnd"/>
+      <w:r>
+        <w:t>.</w:t>
+      </w:r>
+      <w:proofErr w:type="spellStart"/>
+      <w:r>
+        <w:rPr>
+          <w:lang w:val="en-US"/>
+        </w:rPr>
+        <w:t>Erm</w:t>
+      </w:r>
+      <w:proofErr w:type="spellEnd"/>
+      <w:r>
+        <w:t>.</w:t>
+      </w:r>
+      <w:proofErr w:type="spellStart"/>
+      <w:r>
+        <w:rPr>
+          <w:lang w:val="en-US"/>
+        </w:rPr>
+        <w:t>Hrm</w:t>
+      </w:r>
+      <w:proofErr w:type="spellEnd"/>
+      <w:r>
         <w:t xml:space="preserve"> </w:t>
       </w:r>
       <w:r>
@@ -1689,7 +2180,6 @@
               <w:rPr>
                 <w:lang w:val="en-GB"/>
               </w:rPr>
-              <w:lastRenderedPageBreak/>
               <w:t>Status</w:t>
             </w:r>
             <w:r>
@@ -1727,7 +2217,6 @@
                 <w:u w:val="single"/>
                 <w:lang w:val="en-GB"/>
               </w:rPr>
-              <w:lastRenderedPageBreak/>
               <w:t>Variant</w:t>
             </w:r>
             <w:r>
@@ -1754,7 +2243,6 @@
                 <w:u w:val="single"/>
                 <w:lang w:val="en-GB"/>
               </w:rPr>
-              <w:lastRenderedPageBreak/>
               <w:t>Status</w:t>
             </w:r>
             <w:r>
@@ -1853,7 +2341,6 @@
               <w:rPr>
                 <w:b/>
               </w:rPr>
-              <w:lastRenderedPageBreak/>
               <w:t>HrmMatrixAllocResult</w:t>
             </w:r>
             <w:proofErr w:type="spellEnd"/>
@@ -2510,6 +2997,7 @@
               <w:rPr>
                 <w:lang w:val="en-US"/>
               </w:rPr>
+              <w:lastRenderedPageBreak/>
               <w:t>NormKB</w:t>
             </w:r>
           </w:p>
@@ -2544,6 +3032,7 @@
                 <w:u w:val="single"/>
                 <w:lang w:val="en-GB"/>
               </w:rPr>
+              <w:lastRenderedPageBreak/>
               <w:t>Type</w:t>
             </w:r>
             <w:r>
@@ -2601,6 +3090,7 @@
               </w:rPr>
             </w:pPr>
             <w:r>
+              <w:lastRenderedPageBreak/>
               <w:t>Неконтролируемый</w:t>
             </w:r>
           </w:p>
@@ -2736,6 +3226,7 @@
                 <w:b/>
                 <w:lang w:val="en-US"/>
               </w:rPr>
+              <w:lastRenderedPageBreak/>
               <w:t>Organization::Department</w:t>
             </w:r>
           </w:p>
@@ -3412,7 +3903,6 @@
                 <w:i/>
                 <w:lang w:val="en-US"/>
               </w:rPr>
-              <w:lastRenderedPageBreak/>
               <w:t>PeriodAllocParameters</w:t>
             </w:r>
             <w:proofErr w:type="spellEnd"/>
@@ -3553,6 +4043,232 @@
     </w:lvl>
   </w:abstractNum>
   <w:abstractNum w:abstractNumId="1">
+    <w:nsid w:val="18CD2043"/>
+    <w:multiLevelType w:val="hybridMultilevel"/>
+    <w:tmpl w:val="6CD0CBCA"/>
+    <w:lvl w:ilvl="0" w:tplc="04190001">
+      <w:start w:val="1"/>
+      <w:numFmt w:val="bullet"/>
+      <w:lvlText w:val=""/>
+      <w:lvlJc w:val="left"/>
+      <w:pPr>
+        <w:ind w:left="1440" w:hanging="360"/>
+      </w:pPr>
+      <w:rPr>
+        <w:rFonts w:ascii="Symbol" w:hAnsi="Symbol" w:hint="default"/>
+      </w:rPr>
+    </w:lvl>
+    <w:lvl w:ilvl="1" w:tplc="04190001">
+      <w:start w:val="1"/>
+      <w:numFmt w:val="bullet"/>
+      <w:lvlText w:val=""/>
+      <w:lvlJc w:val="left"/>
+      <w:pPr>
+        <w:ind w:left="2160" w:hanging="360"/>
+      </w:pPr>
+      <w:rPr>
+        <w:rFonts w:ascii="Symbol" w:hAnsi="Symbol" w:hint="default"/>
+      </w:rPr>
+    </w:lvl>
+    <w:lvl w:ilvl="2" w:tplc="04190005" w:tentative="1">
+      <w:start w:val="1"/>
+      <w:numFmt w:val="bullet"/>
+      <w:lvlText w:val=""/>
+      <w:lvlJc w:val="left"/>
+      <w:pPr>
+        <w:ind w:left="2880" w:hanging="360"/>
+      </w:pPr>
+      <w:rPr>
+        <w:rFonts w:ascii="Wingdings" w:hAnsi="Wingdings" w:hint="default"/>
+      </w:rPr>
+    </w:lvl>
+    <w:lvl w:ilvl="3" w:tplc="04190001" w:tentative="1">
+      <w:start w:val="1"/>
+      <w:numFmt w:val="bullet"/>
+      <w:lvlText w:val=""/>
+      <w:lvlJc w:val="left"/>
+      <w:pPr>
+        <w:ind w:left="3600" w:hanging="360"/>
+      </w:pPr>
+      <w:rPr>
+        <w:rFonts w:ascii="Symbol" w:hAnsi="Symbol" w:hint="default"/>
+      </w:rPr>
+    </w:lvl>
+    <w:lvl w:ilvl="4" w:tplc="04190003" w:tentative="1">
+      <w:start w:val="1"/>
+      <w:numFmt w:val="bullet"/>
+      <w:lvlText w:val="o"/>
+      <w:lvlJc w:val="left"/>
+      <w:pPr>
+        <w:ind w:left="4320" w:hanging="360"/>
+      </w:pPr>
+      <w:rPr>
+        <w:rFonts w:ascii="Courier New" w:hAnsi="Courier New" w:cs="Courier New" w:hint="default"/>
+      </w:rPr>
+    </w:lvl>
+    <w:lvl w:ilvl="5" w:tplc="04190005" w:tentative="1">
+      <w:start w:val="1"/>
+      <w:numFmt w:val="bullet"/>
+      <w:lvlText w:val=""/>
+      <w:lvlJc w:val="left"/>
+      <w:pPr>
+        <w:ind w:left="5040" w:hanging="360"/>
+      </w:pPr>
+      <w:rPr>
+        <w:rFonts w:ascii="Wingdings" w:hAnsi="Wingdings" w:hint="default"/>
+      </w:rPr>
+    </w:lvl>
+    <w:lvl w:ilvl="6" w:tplc="04190001" w:tentative="1">
+      <w:start w:val="1"/>
+      <w:numFmt w:val="bullet"/>
+      <w:lvlText w:val=""/>
+      <w:lvlJc w:val="left"/>
+      <w:pPr>
+        <w:ind w:left="5760" w:hanging="360"/>
+      </w:pPr>
+      <w:rPr>
+        <w:rFonts w:ascii="Symbol" w:hAnsi="Symbol" w:hint="default"/>
+      </w:rPr>
+    </w:lvl>
+    <w:lvl w:ilvl="7" w:tplc="04190003" w:tentative="1">
+      <w:start w:val="1"/>
+      <w:numFmt w:val="bullet"/>
+      <w:lvlText w:val="o"/>
+      <w:lvlJc w:val="left"/>
+      <w:pPr>
+        <w:ind w:left="6480" w:hanging="360"/>
+      </w:pPr>
+      <w:rPr>
+        <w:rFonts w:ascii="Courier New" w:hAnsi="Courier New" w:cs="Courier New" w:hint="default"/>
+      </w:rPr>
+    </w:lvl>
+    <w:lvl w:ilvl="8" w:tplc="04190005" w:tentative="1">
+      <w:start w:val="1"/>
+      <w:numFmt w:val="bullet"/>
+      <w:lvlText w:val=""/>
+      <w:lvlJc w:val="left"/>
+      <w:pPr>
+        <w:ind w:left="7200" w:hanging="360"/>
+      </w:pPr>
+      <w:rPr>
+        <w:rFonts w:ascii="Wingdings" w:hAnsi="Wingdings" w:hint="default"/>
+      </w:rPr>
+    </w:lvl>
+  </w:abstractNum>
+  <w:abstractNum w:abstractNumId="2">
+    <w:nsid w:val="26F824CD"/>
+    <w:multiLevelType w:val="hybridMultilevel"/>
+    <w:tmpl w:val="EB608606"/>
+    <w:lvl w:ilvl="0" w:tplc="04190003">
+      <w:start w:val="1"/>
+      <w:numFmt w:val="bullet"/>
+      <w:lvlText w:val="o"/>
+      <w:lvlJc w:val="left"/>
+      <w:pPr>
+        <w:ind w:left="2880" w:hanging="360"/>
+      </w:pPr>
+      <w:rPr>
+        <w:rFonts w:ascii="Courier New" w:hAnsi="Courier New" w:cs="Courier New" w:hint="default"/>
+      </w:rPr>
+    </w:lvl>
+    <w:lvl w:ilvl="1" w:tplc="04190003" w:tentative="1">
+      <w:start w:val="1"/>
+      <w:numFmt w:val="bullet"/>
+      <w:lvlText w:val="o"/>
+      <w:lvlJc w:val="left"/>
+      <w:pPr>
+        <w:ind w:left="3600" w:hanging="360"/>
+      </w:pPr>
+      <w:rPr>
+        <w:rFonts w:ascii="Courier New" w:hAnsi="Courier New" w:cs="Courier New" w:hint="default"/>
+      </w:rPr>
+    </w:lvl>
+    <w:lvl w:ilvl="2" w:tplc="04190005" w:tentative="1">
+      <w:start w:val="1"/>
+      <w:numFmt w:val="bullet"/>
+      <w:lvlText w:val=""/>
+      <w:lvlJc w:val="left"/>
+      <w:pPr>
+        <w:ind w:left="4320" w:hanging="360"/>
+      </w:pPr>
+      <w:rPr>
+        <w:rFonts w:ascii="Wingdings" w:hAnsi="Wingdings" w:hint="default"/>
+      </w:rPr>
+    </w:lvl>
+    <w:lvl w:ilvl="3" w:tplc="04190001" w:tentative="1">
+      <w:start w:val="1"/>
+      <w:numFmt w:val="bullet"/>
+      <w:lvlText w:val=""/>
+      <w:lvlJc w:val="left"/>
+      <w:pPr>
+        <w:ind w:left="5040" w:hanging="360"/>
+      </w:pPr>
+      <w:rPr>
+        <w:rFonts w:ascii="Symbol" w:hAnsi="Symbol" w:hint="default"/>
+      </w:rPr>
+    </w:lvl>
+    <w:lvl w:ilvl="4" w:tplc="04190003" w:tentative="1">
+      <w:start w:val="1"/>
+      <w:numFmt w:val="bullet"/>
+      <w:lvlText w:val="o"/>
+      <w:lvlJc w:val="left"/>
+      <w:pPr>
+        <w:ind w:left="5760" w:hanging="360"/>
+      </w:pPr>
+      <w:rPr>
+        <w:rFonts w:ascii="Courier New" w:hAnsi="Courier New" w:cs="Courier New" w:hint="default"/>
+      </w:rPr>
+    </w:lvl>
+    <w:lvl w:ilvl="5" w:tplc="04190005" w:tentative="1">
+      <w:start w:val="1"/>
+      <w:numFmt w:val="bullet"/>
+      <w:lvlText w:val=""/>
+      <w:lvlJc w:val="left"/>
+      <w:pPr>
+        <w:ind w:left="6480" w:hanging="360"/>
+      </w:pPr>
+      <w:rPr>
+        <w:rFonts w:ascii="Wingdings" w:hAnsi="Wingdings" w:hint="default"/>
+      </w:rPr>
+    </w:lvl>
+    <w:lvl w:ilvl="6" w:tplc="04190001" w:tentative="1">
+      <w:start w:val="1"/>
+      <w:numFmt w:val="bullet"/>
+      <w:lvlText w:val=""/>
+      <w:lvlJc w:val="left"/>
+      <w:pPr>
+        <w:ind w:left="7200" w:hanging="360"/>
+      </w:pPr>
+      <w:rPr>
+        <w:rFonts w:ascii="Symbol" w:hAnsi="Symbol" w:hint="default"/>
+      </w:rPr>
+    </w:lvl>
+    <w:lvl w:ilvl="7" w:tplc="04190003" w:tentative="1">
+      <w:start w:val="1"/>
+      <w:numFmt w:val="bullet"/>
+      <w:lvlText w:val="o"/>
+      <w:lvlJc w:val="left"/>
+      <w:pPr>
+        <w:ind w:left="7920" w:hanging="360"/>
+      </w:pPr>
+      <w:rPr>
+        <w:rFonts w:ascii="Courier New" w:hAnsi="Courier New" w:cs="Courier New" w:hint="default"/>
+      </w:rPr>
+    </w:lvl>
+    <w:lvl w:ilvl="8" w:tplc="04190005" w:tentative="1">
+      <w:start w:val="1"/>
+      <w:numFmt w:val="bullet"/>
+      <w:lvlText w:val=""/>
+      <w:lvlJc w:val="left"/>
+      <w:pPr>
+        <w:ind w:left="8640" w:hanging="360"/>
+      </w:pPr>
+      <w:rPr>
+        <w:rFonts w:ascii="Wingdings" w:hAnsi="Wingdings" w:hint="default"/>
+      </w:rPr>
+    </w:lvl>
+  </w:abstractNum>
+  <w:abstractNum w:abstractNumId="3">
     <w:nsid w:val="343C2A4F"/>
     <w:multiLevelType w:val="multilevel"/>
     <w:tmpl w:val="7DA00AA8"/>
@@ -3641,7 +4357,206 @@
       </w:pPr>
     </w:lvl>
   </w:abstractNum>
-  <w:abstractNum w:abstractNumId="2">
+  <w:abstractNum w:abstractNumId="4">
+    <w:nsid w:val="37A148F9"/>
+    <w:multiLevelType w:val="hybridMultilevel"/>
+    <w:tmpl w:val="A5A63B08"/>
+    <w:lvl w:ilvl="0" w:tplc="04190003">
+      <w:start w:val="1"/>
+      <w:numFmt w:val="bullet"/>
+      <w:lvlText w:val="o"/>
+      <w:lvlJc w:val="left"/>
+      <w:pPr>
+        <w:ind w:left="1440" w:hanging="360"/>
+      </w:pPr>
+      <w:rPr>
+        <w:rFonts w:ascii="Courier New" w:hAnsi="Courier New" w:cs="Courier New" w:hint="default"/>
+      </w:rPr>
+    </w:lvl>
+    <w:lvl w:ilvl="1" w:tplc="04190003">
+      <w:start w:val="1"/>
+      <w:numFmt w:val="bullet"/>
+      <w:lvlText w:val="o"/>
+      <w:lvlJc w:val="left"/>
+      <w:pPr>
+        <w:ind w:left="2160" w:hanging="360"/>
+      </w:pPr>
+      <w:rPr>
+        <w:rFonts w:ascii="Courier New" w:hAnsi="Courier New" w:cs="Courier New" w:hint="default"/>
+      </w:rPr>
+    </w:lvl>
+    <w:lvl w:ilvl="2" w:tplc="04190003">
+      <w:start w:val="1"/>
+      <w:numFmt w:val="bullet"/>
+      <w:lvlText w:val="o"/>
+      <w:lvlJc w:val="left"/>
+      <w:pPr>
+        <w:ind w:left="2880" w:hanging="360"/>
+      </w:pPr>
+      <w:rPr>
+        <w:rFonts w:ascii="Courier New" w:hAnsi="Courier New" w:cs="Courier New" w:hint="default"/>
+      </w:rPr>
+    </w:lvl>
+    <w:lvl w:ilvl="3" w:tplc="04190001" w:tentative="1">
+      <w:start w:val="1"/>
+      <w:numFmt w:val="bullet"/>
+      <w:lvlText w:val=""/>
+      <w:lvlJc w:val="left"/>
+      <w:pPr>
+        <w:ind w:left="3600" w:hanging="360"/>
+      </w:pPr>
+      <w:rPr>
+        <w:rFonts w:ascii="Symbol" w:hAnsi="Symbol" w:hint="default"/>
+      </w:rPr>
+    </w:lvl>
+    <w:lvl w:ilvl="4" w:tplc="04190003">
+      <w:start w:val="1"/>
+      <w:numFmt w:val="bullet"/>
+      <w:lvlText w:val="o"/>
+      <w:lvlJc w:val="left"/>
+      <w:pPr>
+        <w:ind w:left="4320" w:hanging="360"/>
+      </w:pPr>
+      <w:rPr>
+        <w:rFonts w:ascii="Courier New" w:hAnsi="Courier New" w:cs="Courier New" w:hint="default"/>
+      </w:rPr>
+    </w:lvl>
+    <w:lvl w:ilvl="5" w:tplc="04190005" w:tentative="1">
+      <w:start w:val="1"/>
+      <w:numFmt w:val="bullet"/>
+      <w:lvlText w:val=""/>
+      <w:lvlJc w:val="left"/>
+      <w:pPr>
+        <w:ind w:left="5040" w:hanging="360"/>
+      </w:pPr>
+      <w:rPr>
+        <w:rFonts w:ascii="Wingdings" w:hAnsi="Wingdings" w:hint="default"/>
+      </w:rPr>
+    </w:lvl>
+    <w:lvl w:ilvl="6" w:tplc="04190001" w:tentative="1">
+      <w:start w:val="1"/>
+      <w:numFmt w:val="bullet"/>
+      <w:lvlText w:val=""/>
+      <w:lvlJc w:val="left"/>
+      <w:pPr>
+        <w:ind w:left="5760" w:hanging="360"/>
+      </w:pPr>
+      <w:rPr>
+        <w:rFonts w:ascii="Symbol" w:hAnsi="Symbol" w:hint="default"/>
+      </w:rPr>
+    </w:lvl>
+    <w:lvl w:ilvl="7" w:tplc="04190003" w:tentative="1">
+      <w:start w:val="1"/>
+      <w:numFmt w:val="bullet"/>
+      <w:lvlText w:val="o"/>
+      <w:lvlJc w:val="left"/>
+      <w:pPr>
+        <w:ind w:left="6480" w:hanging="360"/>
+      </w:pPr>
+      <w:rPr>
+        <w:rFonts w:ascii="Courier New" w:hAnsi="Courier New" w:cs="Courier New" w:hint="default"/>
+      </w:rPr>
+    </w:lvl>
+    <w:lvl w:ilvl="8" w:tplc="04190005" w:tentative="1">
+      <w:start w:val="1"/>
+      <w:numFmt w:val="bullet"/>
+      <w:lvlText w:val=""/>
+      <w:lvlJc w:val="left"/>
+      <w:pPr>
+        <w:ind w:left="7200" w:hanging="360"/>
+      </w:pPr>
+      <w:rPr>
+        <w:rFonts w:ascii="Wingdings" w:hAnsi="Wingdings" w:hint="default"/>
+      </w:rPr>
+    </w:lvl>
+  </w:abstractNum>
+  <w:abstractNum w:abstractNumId="5">
+    <w:nsid w:val="3A9F23BB"/>
+    <w:multiLevelType w:val="multilevel"/>
+    <w:tmpl w:val="04190025"/>
+    <w:lvl w:ilvl="0">
+      <w:start w:val="1"/>
+      <w:numFmt w:val="decimal"/>
+      <w:lvlText w:val="%1"/>
+      <w:lvlJc w:val="left"/>
+      <w:pPr>
+        <w:ind w:left="432" w:hanging="432"/>
+      </w:pPr>
+    </w:lvl>
+    <w:lvl w:ilvl="1">
+      <w:start w:val="1"/>
+      <w:numFmt w:val="decimal"/>
+      <w:lvlText w:val="%1.%2"/>
+      <w:lvlJc w:val="left"/>
+      <w:pPr>
+        <w:ind w:left="576" w:hanging="576"/>
+      </w:pPr>
+    </w:lvl>
+    <w:lvl w:ilvl="2">
+      <w:start w:val="1"/>
+      <w:numFmt w:val="decimal"/>
+      <w:lvlText w:val="%1.%2.%3"/>
+      <w:lvlJc w:val="left"/>
+      <w:pPr>
+        <w:ind w:left="720" w:hanging="720"/>
+      </w:pPr>
+    </w:lvl>
+    <w:lvl w:ilvl="3">
+      <w:start w:val="1"/>
+      <w:numFmt w:val="decimal"/>
+      <w:lvlText w:val="%1.%2.%3.%4"/>
+      <w:lvlJc w:val="left"/>
+      <w:pPr>
+        <w:ind w:left="864" w:hanging="864"/>
+      </w:pPr>
+    </w:lvl>
+    <w:lvl w:ilvl="4">
+      <w:start w:val="1"/>
+      <w:numFmt w:val="decimal"/>
+      <w:lvlText w:val="%1.%2.%3.%4.%5"/>
+      <w:lvlJc w:val="left"/>
+      <w:pPr>
+        <w:ind w:left="1008" w:hanging="1008"/>
+      </w:pPr>
+    </w:lvl>
+    <w:lvl w:ilvl="5">
+      <w:start w:val="1"/>
+      <w:numFmt w:val="decimal"/>
+      <w:lvlText w:val="%1.%2.%3.%4.%5.%6"/>
+      <w:lvlJc w:val="left"/>
+      <w:pPr>
+        <w:ind w:left="1152" w:hanging="1152"/>
+      </w:pPr>
+    </w:lvl>
+    <w:lvl w:ilvl="6">
+      <w:start w:val="1"/>
+      <w:numFmt w:val="decimal"/>
+      <w:lvlText w:val="%1.%2.%3.%4.%5.%6.%7"/>
+      <w:lvlJc w:val="left"/>
+      <w:pPr>
+        <w:ind w:left="1296" w:hanging="1296"/>
+      </w:pPr>
+    </w:lvl>
+    <w:lvl w:ilvl="7">
+      <w:start w:val="1"/>
+      <w:numFmt w:val="decimal"/>
+      <w:lvlText w:val="%1.%2.%3.%4.%5.%6.%7.%8"/>
+      <w:lvlJc w:val="left"/>
+      <w:pPr>
+        <w:ind w:left="1440" w:hanging="1440"/>
+      </w:pPr>
+    </w:lvl>
+    <w:lvl w:ilvl="8">
+      <w:start w:val="1"/>
+      <w:numFmt w:val="decimal"/>
+      <w:lvlText w:val="%1.%2.%3.%4.%5.%6.%7.%8.%9"/>
+      <w:lvlJc w:val="left"/>
+      <w:pPr>
+        <w:ind w:left="1584" w:hanging="1584"/>
+      </w:pPr>
+    </w:lvl>
+  </w:abstractNum>
+  <w:abstractNum w:abstractNumId="6">
     <w:nsid w:val="423656E0"/>
     <w:multiLevelType w:val="hybridMultilevel"/>
     <w:tmpl w:val="1A2EC4EE"/>
@@ -3754,7 +4669,7 @@
       </w:rPr>
     </w:lvl>
   </w:abstractNum>
-  <w:abstractNum w:abstractNumId="3">
+  <w:abstractNum w:abstractNumId="7">
     <w:nsid w:val="447B6645"/>
     <w:multiLevelType w:val="hybridMultilevel"/>
     <w:tmpl w:val="40869EF8"/>
@@ -3840,7 +4755,120 @@
       </w:pPr>
     </w:lvl>
   </w:abstractNum>
-  <w:abstractNum w:abstractNumId="4">
+  <w:abstractNum w:abstractNumId="8">
+    <w:nsid w:val="4F094C51"/>
+    <w:multiLevelType w:val="hybridMultilevel"/>
+    <w:tmpl w:val="6C3E14D4"/>
+    <w:lvl w:ilvl="0" w:tplc="04190001">
+      <w:start w:val="1"/>
+      <w:numFmt w:val="bullet"/>
+      <w:lvlText w:val=""/>
+      <w:lvlJc w:val="left"/>
+      <w:pPr>
+        <w:ind w:left="1440" w:hanging="360"/>
+      </w:pPr>
+      <w:rPr>
+        <w:rFonts w:ascii="Symbol" w:hAnsi="Symbol" w:hint="default"/>
+      </w:rPr>
+    </w:lvl>
+    <w:lvl w:ilvl="1" w:tplc="04190003">
+      <w:start w:val="1"/>
+      <w:numFmt w:val="bullet"/>
+      <w:lvlText w:val="o"/>
+      <w:lvlJc w:val="left"/>
+      <w:pPr>
+        <w:ind w:left="2160" w:hanging="360"/>
+      </w:pPr>
+      <w:rPr>
+        <w:rFonts w:ascii="Courier New" w:hAnsi="Courier New" w:cs="Courier New" w:hint="default"/>
+      </w:rPr>
+    </w:lvl>
+    <w:lvl w:ilvl="2" w:tplc="04190003">
+      <w:start w:val="1"/>
+      <w:numFmt w:val="bullet"/>
+      <w:lvlText w:val="o"/>
+      <w:lvlJc w:val="left"/>
+      <w:pPr>
+        <w:ind w:left="2880" w:hanging="360"/>
+      </w:pPr>
+      <w:rPr>
+        <w:rFonts w:ascii="Courier New" w:hAnsi="Courier New" w:cs="Courier New" w:hint="default"/>
+      </w:rPr>
+    </w:lvl>
+    <w:lvl w:ilvl="3" w:tplc="04190001" w:tentative="1">
+      <w:start w:val="1"/>
+      <w:numFmt w:val="bullet"/>
+      <w:lvlText w:val=""/>
+      <w:lvlJc w:val="left"/>
+      <w:pPr>
+        <w:ind w:left="3600" w:hanging="360"/>
+      </w:pPr>
+      <w:rPr>
+        <w:rFonts w:ascii="Symbol" w:hAnsi="Symbol" w:hint="default"/>
+      </w:rPr>
+    </w:lvl>
+    <w:lvl w:ilvl="4" w:tplc="04190003">
+      <w:start w:val="1"/>
+      <w:numFmt w:val="bullet"/>
+      <w:lvlText w:val="o"/>
+      <w:lvlJc w:val="left"/>
+      <w:pPr>
+        <w:ind w:left="4320" w:hanging="360"/>
+      </w:pPr>
+      <w:rPr>
+        <w:rFonts w:ascii="Courier New" w:hAnsi="Courier New" w:cs="Courier New" w:hint="default"/>
+      </w:rPr>
+    </w:lvl>
+    <w:lvl w:ilvl="5" w:tplc="04190005" w:tentative="1">
+      <w:start w:val="1"/>
+      <w:numFmt w:val="bullet"/>
+      <w:lvlText w:val=""/>
+      <w:lvlJc w:val="left"/>
+      <w:pPr>
+        <w:ind w:left="5040" w:hanging="360"/>
+      </w:pPr>
+      <w:rPr>
+        <w:rFonts w:ascii="Wingdings" w:hAnsi="Wingdings" w:hint="default"/>
+      </w:rPr>
+    </w:lvl>
+    <w:lvl w:ilvl="6" w:tplc="04190001" w:tentative="1">
+      <w:start w:val="1"/>
+      <w:numFmt w:val="bullet"/>
+      <w:lvlText w:val=""/>
+      <w:lvlJc w:val="left"/>
+      <w:pPr>
+        <w:ind w:left="5760" w:hanging="360"/>
+      </w:pPr>
+      <w:rPr>
+        <w:rFonts w:ascii="Symbol" w:hAnsi="Symbol" w:hint="default"/>
+      </w:rPr>
+    </w:lvl>
+    <w:lvl w:ilvl="7" w:tplc="04190003" w:tentative="1">
+      <w:start w:val="1"/>
+      <w:numFmt w:val="bullet"/>
+      <w:lvlText w:val="o"/>
+      <w:lvlJc w:val="left"/>
+      <w:pPr>
+        <w:ind w:left="6480" w:hanging="360"/>
+      </w:pPr>
+      <w:rPr>
+        <w:rFonts w:ascii="Courier New" w:hAnsi="Courier New" w:cs="Courier New" w:hint="default"/>
+      </w:rPr>
+    </w:lvl>
+    <w:lvl w:ilvl="8" w:tplc="04190005" w:tentative="1">
+      <w:start w:val="1"/>
+      <w:numFmt w:val="bullet"/>
+      <w:lvlText w:val=""/>
+      <w:lvlJc w:val="left"/>
+      <w:pPr>
+        <w:ind w:left="7200" w:hanging="360"/>
+      </w:pPr>
+      <w:rPr>
+        <w:rFonts w:ascii="Wingdings" w:hAnsi="Wingdings" w:hint="default"/>
+      </w:rPr>
+    </w:lvl>
+  </w:abstractNum>
+  <w:abstractNum w:abstractNumId="9">
     <w:nsid w:val="61373C89"/>
     <w:multiLevelType w:val="hybridMultilevel"/>
     <w:tmpl w:val="46FC830E"/>
@@ -3953,7 +4981,120 @@
       </w:rPr>
     </w:lvl>
   </w:abstractNum>
-  <w:abstractNum w:abstractNumId="5">
+  <w:abstractNum w:abstractNumId="10">
+    <w:nsid w:val="67532F17"/>
+    <w:multiLevelType w:val="hybridMultilevel"/>
+    <w:tmpl w:val="247CF35C"/>
+    <w:lvl w:ilvl="0" w:tplc="04190001">
+      <w:start w:val="1"/>
+      <w:numFmt w:val="bullet"/>
+      <w:lvlText w:val=""/>
+      <w:lvlJc w:val="left"/>
+      <w:pPr>
+        <w:ind w:left="1440" w:hanging="360"/>
+      </w:pPr>
+      <w:rPr>
+        <w:rFonts w:ascii="Symbol" w:hAnsi="Symbol" w:hint="default"/>
+      </w:rPr>
+    </w:lvl>
+    <w:lvl w:ilvl="1" w:tplc="04190001">
+      <w:start w:val="1"/>
+      <w:numFmt w:val="bullet"/>
+      <w:lvlText w:val=""/>
+      <w:lvlJc w:val="left"/>
+      <w:pPr>
+        <w:ind w:left="2160" w:hanging="360"/>
+      </w:pPr>
+      <w:rPr>
+        <w:rFonts w:ascii="Symbol" w:hAnsi="Symbol" w:hint="default"/>
+      </w:rPr>
+    </w:lvl>
+    <w:lvl w:ilvl="2" w:tplc="04190003">
+      <w:start w:val="1"/>
+      <w:numFmt w:val="bullet"/>
+      <w:lvlText w:val="o"/>
+      <w:lvlJc w:val="left"/>
+      <w:pPr>
+        <w:ind w:left="2880" w:hanging="360"/>
+      </w:pPr>
+      <w:rPr>
+        <w:rFonts w:ascii="Courier New" w:hAnsi="Courier New" w:cs="Courier New" w:hint="default"/>
+      </w:rPr>
+    </w:lvl>
+    <w:lvl w:ilvl="3" w:tplc="04190001" w:tentative="1">
+      <w:start w:val="1"/>
+      <w:numFmt w:val="bullet"/>
+      <w:lvlText w:val=""/>
+      <w:lvlJc w:val="left"/>
+      <w:pPr>
+        <w:ind w:left="3600" w:hanging="360"/>
+      </w:pPr>
+      <w:rPr>
+        <w:rFonts w:ascii="Symbol" w:hAnsi="Symbol" w:hint="default"/>
+      </w:rPr>
+    </w:lvl>
+    <w:lvl w:ilvl="4" w:tplc="04190003">
+      <w:start w:val="1"/>
+      <w:numFmt w:val="bullet"/>
+      <w:lvlText w:val="o"/>
+      <w:lvlJc w:val="left"/>
+      <w:pPr>
+        <w:ind w:left="4320" w:hanging="360"/>
+      </w:pPr>
+      <w:rPr>
+        <w:rFonts w:ascii="Courier New" w:hAnsi="Courier New" w:cs="Courier New" w:hint="default"/>
+      </w:rPr>
+    </w:lvl>
+    <w:lvl w:ilvl="5" w:tplc="04190005" w:tentative="1">
+      <w:start w:val="1"/>
+      <w:numFmt w:val="bullet"/>
+      <w:lvlText w:val=""/>
+      <w:lvlJc w:val="left"/>
+      <w:pPr>
+        <w:ind w:left="5040" w:hanging="360"/>
+      </w:pPr>
+      <w:rPr>
+        <w:rFonts w:ascii="Wingdings" w:hAnsi="Wingdings" w:hint="default"/>
+      </w:rPr>
+    </w:lvl>
+    <w:lvl w:ilvl="6" w:tplc="04190001" w:tentative="1">
+      <w:start w:val="1"/>
+      <w:numFmt w:val="bullet"/>
+      <w:lvlText w:val=""/>
+      <w:lvlJc w:val="left"/>
+      <w:pPr>
+        <w:ind w:left="5760" w:hanging="360"/>
+      </w:pPr>
+      <w:rPr>
+        <w:rFonts w:ascii="Symbol" w:hAnsi="Symbol" w:hint="default"/>
+      </w:rPr>
+    </w:lvl>
+    <w:lvl w:ilvl="7" w:tplc="04190003" w:tentative="1">
+      <w:start w:val="1"/>
+      <w:numFmt w:val="bullet"/>
+      <w:lvlText w:val="o"/>
+      <w:lvlJc w:val="left"/>
+      <w:pPr>
+        <w:ind w:left="6480" w:hanging="360"/>
+      </w:pPr>
+      <w:rPr>
+        <w:rFonts w:ascii="Courier New" w:hAnsi="Courier New" w:cs="Courier New" w:hint="default"/>
+      </w:rPr>
+    </w:lvl>
+    <w:lvl w:ilvl="8" w:tplc="04190005" w:tentative="1">
+      <w:start w:val="1"/>
+      <w:numFmt w:val="bullet"/>
+      <w:lvlText w:val=""/>
+      <w:lvlJc w:val="left"/>
+      <w:pPr>
+        <w:ind w:left="7200" w:hanging="360"/>
+      </w:pPr>
+      <w:rPr>
+        <w:rFonts w:ascii="Wingdings" w:hAnsi="Wingdings" w:hint="default"/>
+      </w:rPr>
+    </w:lvl>
+  </w:abstractNum>
+  <w:abstractNum w:abstractNumId="11">
     <w:nsid w:val="67BD0FED"/>
     <w:multiLevelType w:val="multilevel"/>
     <w:tmpl w:val="04190021"/>
@@ -4066,35 +5207,169 @@
       </w:rPr>
     </w:lvl>
   </w:abstractNum>
+  <w:abstractNum w:abstractNumId="12">
+    <w:nsid w:val="6B9D283D"/>
+    <w:multiLevelType w:val="hybridMultilevel"/>
+    <w:tmpl w:val="27125E78"/>
+    <w:lvl w:ilvl="0" w:tplc="04190003">
+      <w:start w:val="1"/>
+      <w:numFmt w:val="bullet"/>
+      <w:lvlText w:val="o"/>
+      <w:lvlJc w:val="left"/>
+      <w:pPr>
+        <w:ind w:left="1440" w:hanging="360"/>
+      </w:pPr>
+      <w:rPr>
+        <w:rFonts w:ascii="Courier New" w:hAnsi="Courier New" w:cs="Courier New" w:hint="default"/>
+      </w:rPr>
+    </w:lvl>
+    <w:lvl w:ilvl="1" w:tplc="04190001">
+      <w:start w:val="1"/>
+      <w:numFmt w:val="bullet"/>
+      <w:lvlText w:val=""/>
+      <w:lvlJc w:val="left"/>
+      <w:pPr>
+        <w:ind w:left="2160" w:hanging="360"/>
+      </w:pPr>
+      <w:rPr>
+        <w:rFonts w:ascii="Symbol" w:hAnsi="Symbol" w:hint="default"/>
+      </w:rPr>
+    </w:lvl>
+    <w:lvl w:ilvl="2" w:tplc="04190003">
+      <w:start w:val="1"/>
+      <w:numFmt w:val="bullet"/>
+      <w:lvlText w:val="o"/>
+      <w:lvlJc w:val="left"/>
+      <w:pPr>
+        <w:ind w:left="2880" w:hanging="360"/>
+      </w:pPr>
+      <w:rPr>
+        <w:rFonts w:ascii="Courier New" w:hAnsi="Courier New" w:cs="Courier New" w:hint="default"/>
+      </w:rPr>
+    </w:lvl>
+    <w:lvl w:ilvl="3" w:tplc="04190001" w:tentative="1">
+      <w:start w:val="1"/>
+      <w:numFmt w:val="bullet"/>
+      <w:lvlText w:val=""/>
+      <w:lvlJc w:val="left"/>
+      <w:pPr>
+        <w:ind w:left="3600" w:hanging="360"/>
+      </w:pPr>
+      <w:rPr>
+        <w:rFonts w:ascii="Symbol" w:hAnsi="Symbol" w:hint="default"/>
+      </w:rPr>
+    </w:lvl>
+    <w:lvl w:ilvl="4" w:tplc="04190003">
+      <w:start w:val="1"/>
+      <w:numFmt w:val="bullet"/>
+      <w:lvlText w:val="o"/>
+      <w:lvlJc w:val="left"/>
+      <w:pPr>
+        <w:ind w:left="4320" w:hanging="360"/>
+      </w:pPr>
+      <w:rPr>
+        <w:rFonts w:ascii="Courier New" w:hAnsi="Courier New" w:cs="Courier New" w:hint="default"/>
+      </w:rPr>
+    </w:lvl>
+    <w:lvl w:ilvl="5" w:tplc="04190005" w:tentative="1">
+      <w:start w:val="1"/>
+      <w:numFmt w:val="bullet"/>
+      <w:lvlText w:val=""/>
+      <w:lvlJc w:val="left"/>
+      <w:pPr>
+        <w:ind w:left="5040" w:hanging="360"/>
+      </w:pPr>
+      <w:rPr>
+        <w:rFonts w:ascii="Wingdings" w:hAnsi="Wingdings" w:hint="default"/>
+      </w:rPr>
+    </w:lvl>
+    <w:lvl w:ilvl="6" w:tplc="04190001" w:tentative="1">
+      <w:start w:val="1"/>
+      <w:numFmt w:val="bullet"/>
+      <w:lvlText w:val=""/>
+      <w:lvlJc w:val="left"/>
+      <w:pPr>
+        <w:ind w:left="5760" w:hanging="360"/>
+      </w:pPr>
+      <w:rPr>
+        <w:rFonts w:ascii="Symbol" w:hAnsi="Symbol" w:hint="default"/>
+      </w:rPr>
+    </w:lvl>
+    <w:lvl w:ilvl="7" w:tplc="04190003" w:tentative="1">
+      <w:start w:val="1"/>
+      <w:numFmt w:val="bullet"/>
+      <w:lvlText w:val="o"/>
+      <w:lvlJc w:val="left"/>
+      <w:pPr>
+        <w:ind w:left="6480" w:hanging="360"/>
+      </w:pPr>
+      <w:rPr>
+        <w:rFonts w:ascii="Courier New" w:hAnsi="Courier New" w:cs="Courier New" w:hint="default"/>
+      </w:rPr>
+    </w:lvl>
+    <w:lvl w:ilvl="8" w:tplc="04190005" w:tentative="1">
+      <w:start w:val="1"/>
+      <w:numFmt w:val="bullet"/>
+      <w:lvlText w:val=""/>
+      <w:lvlJc w:val="left"/>
+      <w:pPr>
+        <w:ind w:left="7200" w:hanging="360"/>
+      </w:pPr>
+      <w:rPr>
+        <w:rFonts w:ascii="Wingdings" w:hAnsi="Wingdings" w:hint="default"/>
+      </w:rPr>
+    </w:lvl>
+  </w:abstractNum>
   <w:num w:numId="1">
-    <w:abstractNumId w:val="1"/>
+    <w:abstractNumId w:val="3"/>
   </w:num>
   <w:num w:numId="2">
-    <w:abstractNumId w:val="1"/>
+    <w:abstractNumId w:val="3"/>
   </w:num>
   <w:num w:numId="3">
-    <w:abstractNumId w:val="1"/>
+    <w:abstractNumId w:val="3"/>
   </w:num>
   <w:num w:numId="4">
-    <w:abstractNumId w:val="1"/>
+    <w:abstractNumId w:val="3"/>
   </w:num>
   <w:num w:numId="5">
-    <w:abstractNumId w:val="1"/>
+    <w:abstractNumId w:val="3"/>
   </w:num>
   <w:num w:numId="6">
-    <w:abstractNumId w:val="2"/>
+    <w:abstractNumId w:val="6"/>
   </w:num>
   <w:num w:numId="7">
-    <w:abstractNumId w:val="3"/>
+    <w:abstractNumId w:val="7"/>
   </w:num>
   <w:num w:numId="8">
     <w:abstractNumId w:val="0"/>
   </w:num>
   <w:num w:numId="9">
+    <w:abstractNumId w:val="9"/>
+  </w:num>
+  <w:num w:numId="10">
+    <w:abstractNumId w:val="11"/>
+  </w:num>
+  <w:num w:numId="11">
+    <w:abstractNumId w:val="1"/>
+  </w:num>
+  <w:num w:numId="12">
+    <w:abstractNumId w:val="5"/>
+  </w:num>
+  <w:num w:numId="13">
+    <w:abstractNumId w:val="10"/>
+  </w:num>
+  <w:num w:numId="14">
+    <w:abstractNumId w:val="8"/>
+  </w:num>
+  <w:num w:numId="15">
+    <w:abstractNumId w:val="2"/>
+  </w:num>
+  <w:num w:numId="16">
     <w:abstractNumId w:val="4"/>
   </w:num>
-  <w:num w:numId="10">
-    <w:abstractNumId w:val="5"/>
+  <w:num w:numId="17">
+    <w:abstractNumId w:val="12"/>
   </w:num>
 </w:numbering>
 </file>

--- a/trunk/doc/SA_Software_Arhitecture.docx
+++ b/trunk/doc/SA_Software_Arhitecture.docx
@@ -1271,13 +1271,7 @@
         <w:rPr>
           <w:lang w:val="en-US"/>
         </w:rPr>
-        <w:t>HrmTimeSheet</w:t>
-      </w:r>
-      <w:r>
-        <w:rPr>
-          <w:lang w:val="en-US"/>
-        </w:rPr>
-        <w:t>Dep</w:t>
+        <w:t>HrmTimeSheetDep</w:t>
       </w:r>
       <w:proofErr w:type="spellEnd"/>
     </w:p>
@@ -1331,8 +1325,6 @@
         </w:rPr>
         <w:t>NpoMash.Erm.Hrm</w:t>
       </w:r>
-      <w:bookmarkStart w:id="0" w:name="_GoBack"/>
-      <w:bookmarkEnd w:id="0"/>
     </w:p>
     <w:p>
       <w:pPr>
@@ -1586,28 +1578,46 @@
     <w:p>
       <w:pPr>
         <w:pStyle w:val="11"/>
-      </w:pPr>
-      <w:r>
-        <w:t>Логическая модель по модульно</w:t>
+        <w:rPr>
+          <w:lang w:val="en-US"/>
+        </w:rPr>
+      </w:pPr>
+      <w:r>
+        <w:t xml:space="preserve">Логическая модель </w:t>
+      </w:r>
+      <w:proofErr w:type="gramStart"/>
+      <w:r>
+        <w:t>по</w:t>
+      </w:r>
+      <w:proofErr w:type="gramEnd"/>
+      <w:r>
+        <w:t xml:space="preserve"> модульно</w:t>
       </w:r>
     </w:p>
     <w:tbl>
       <w:tblPr>
         <w:tblStyle w:val="a3"/>
-        <w:tblW w:w="11094" w:type="dxa"/>
+        <w:tblW w:w="11100" w:type="dxa"/>
         <w:tblLayout w:type="fixed"/>
         <w:tblLook w:val="04A0" w:firstRow="1" w:lastRow="0" w:firstColumn="1" w:lastColumn="0" w:noHBand="0" w:noVBand="1"/>
       </w:tblPr>
       <w:tblGrid>
-        <w:gridCol w:w="2660"/>
-        <w:gridCol w:w="2693"/>
-        <w:gridCol w:w="2268"/>
-        <w:gridCol w:w="3473"/>
+        <w:gridCol w:w="2662"/>
+        <w:gridCol w:w="2694"/>
+        <w:gridCol w:w="2269"/>
+        <w:gridCol w:w="3475"/>
       </w:tblGrid>
       <w:tr>
         <w:tc>
           <w:tcPr>
             <w:tcW w:w="2660" w:type="dxa"/>
+            <w:tcBorders>
+              <w:top w:val="single" w:sz="4" w:space="0" w:color="auto"/>
+              <w:left w:val="single" w:sz="4" w:space="0" w:color="auto"/>
+              <w:bottom w:val="single" w:sz="4" w:space="0" w:color="auto"/>
+              <w:right w:val="single" w:sz="4" w:space="0" w:color="auto"/>
+            </w:tcBorders>
+            <w:hideMark/>
           </w:tcPr>
           <w:p>
             <w:pPr>
@@ -1627,6 +1637,13 @@
         <w:tc>
           <w:tcPr>
             <w:tcW w:w="2693" w:type="dxa"/>
+            <w:tcBorders>
+              <w:top w:val="single" w:sz="4" w:space="0" w:color="auto"/>
+              <w:left w:val="single" w:sz="4" w:space="0" w:color="auto"/>
+              <w:bottom w:val="single" w:sz="4" w:space="0" w:color="auto"/>
+              <w:right w:val="single" w:sz="4" w:space="0" w:color="auto"/>
+            </w:tcBorders>
+            <w:hideMark/>
           </w:tcPr>
           <w:p>
             <w:pPr>
@@ -1646,6 +1663,13 @@
         <w:tc>
           <w:tcPr>
             <w:tcW w:w="2268" w:type="dxa"/>
+            <w:tcBorders>
+              <w:top w:val="single" w:sz="4" w:space="0" w:color="auto"/>
+              <w:left w:val="single" w:sz="4" w:space="0" w:color="auto"/>
+              <w:bottom w:val="single" w:sz="4" w:space="0" w:color="auto"/>
+              <w:right w:val="single" w:sz="4" w:space="0" w:color="auto"/>
+            </w:tcBorders>
+            <w:hideMark/>
           </w:tcPr>
           <w:p>
             <w:pPr>
@@ -1665,6 +1689,13 @@
         <w:tc>
           <w:tcPr>
             <w:tcW w:w="3473" w:type="dxa"/>
+            <w:tcBorders>
+              <w:top w:val="single" w:sz="4" w:space="0" w:color="auto"/>
+              <w:left w:val="single" w:sz="4" w:space="0" w:color="auto"/>
+              <w:bottom w:val="single" w:sz="4" w:space="0" w:color="auto"/>
+              <w:right w:val="single" w:sz="4" w:space="0" w:color="auto"/>
+            </w:tcBorders>
+            <w:hideMark/>
           </w:tcPr>
           <w:p>
             <w:pPr>
@@ -1686,6 +1717,13 @@
         <w:tc>
           <w:tcPr>
             <w:tcW w:w="2660" w:type="dxa"/>
+            <w:tcBorders>
+              <w:top w:val="single" w:sz="4" w:space="0" w:color="auto"/>
+              <w:left w:val="single" w:sz="4" w:space="0" w:color="auto"/>
+              <w:bottom w:val="single" w:sz="4" w:space="0" w:color="auto"/>
+              <w:right w:val="single" w:sz="4" w:space="0" w:color="auto"/>
+            </w:tcBorders>
+            <w:hideMark/>
           </w:tcPr>
           <w:p>
             <w:pPr>
@@ -1694,18 +1732,43 @@
                 <w:lang w:val="en-GB"/>
               </w:rPr>
             </w:pPr>
+            <w:proofErr w:type="spellStart"/>
             <w:r>
               <w:rPr>
                 <w:b/>
                 <w:lang w:val="en-GB"/>
               </w:rPr>
-              <w:t>Hrm::HrmPeriod</w:t>
-            </w:r>
+              <w:t>Hrm</w:t>
+            </w:r>
+            <w:proofErr w:type="spellEnd"/>
+            <w:r>
+              <w:rPr>
+                <w:b/>
+                <w:lang w:val="en-GB"/>
+              </w:rPr>
+              <w:t>::</w:t>
+            </w:r>
+            <w:proofErr w:type="spellStart"/>
+            <w:r>
+              <w:rPr>
+                <w:b/>
+                <w:lang w:val="en-GB"/>
+              </w:rPr>
+              <w:t>HrmPeriod</w:t>
+            </w:r>
+            <w:proofErr w:type="spellEnd"/>
           </w:p>
         </w:tc>
         <w:tc>
           <w:tcPr>
             <w:tcW w:w="2693" w:type="dxa"/>
+            <w:tcBorders>
+              <w:top w:val="single" w:sz="4" w:space="0" w:color="auto"/>
+              <w:left w:val="single" w:sz="4" w:space="0" w:color="auto"/>
+              <w:bottom w:val="single" w:sz="4" w:space="0" w:color="auto"/>
+              <w:right w:val="single" w:sz="4" w:space="0" w:color="auto"/>
+            </w:tcBorders>
+            <w:hideMark/>
           </w:tcPr>
           <w:p>
             <w:r>
@@ -1716,8 +1779,20 @@
         <w:tc>
           <w:tcPr>
             <w:tcW w:w="2268" w:type="dxa"/>
+            <w:tcBorders>
+              <w:top w:val="single" w:sz="4" w:space="0" w:color="auto"/>
+              <w:left w:val="single" w:sz="4" w:space="0" w:color="auto"/>
+              <w:bottom w:val="single" w:sz="4" w:space="0" w:color="auto"/>
+              <w:right w:val="single" w:sz="4" w:space="0" w:color="auto"/>
+            </w:tcBorders>
+            <w:hideMark/>
           </w:tcPr>
           <w:p>
+            <w:pPr>
+              <w:rPr>
+                <w:lang w:val="en-US"/>
+              </w:rPr>
+            </w:pPr>
             <w:r>
               <w:rPr>
                 <w:lang w:val="en-GB"/>
@@ -1726,6 +1801,11 @@
             </w:r>
           </w:p>
           <w:p>
+            <w:pPr>
+              <w:rPr>
+                <w:lang w:val="en-US"/>
+              </w:rPr>
+            </w:pPr>
             <w:r>
               <w:rPr>
                 <w:lang w:val="en-GB"/>
@@ -1750,16 +1830,33 @@
             <w:pPr>
               <w:rPr>
                 <w:i/>
+                <w:lang w:val="en-US"/>
+              </w:rPr>
+            </w:pPr>
+            <w:proofErr w:type="spellStart"/>
+            <w:r>
+              <w:rPr>
+                <w:i/>
                 <w:lang w:val="en-GB"/>
               </w:rPr>
+              <w:t>Matrixs</w:t>
+            </w:r>
+            <w:proofErr w:type="spellEnd"/>
+          </w:p>
+          <w:p>
+            <w:pPr>
+              <w:rPr>
+                <w:i/>
+                <w:lang w:val="en-US"/>
+              </w:rPr>
             </w:pPr>
             <w:proofErr w:type="spellStart"/>
             <w:r>
               <w:rPr>
                 <w:i/>
-                <w:lang w:val="en-GB"/>
-              </w:rPr>
-              <w:t>Matrixs</w:t>
+                <w:lang w:val="en-US"/>
+              </w:rPr>
+              <w:t>PeriodPrevious</w:t>
             </w:r>
             <w:proofErr w:type="spellEnd"/>
           </w:p>
@@ -1767,6 +1864,13 @@
         <w:tc>
           <w:tcPr>
             <w:tcW w:w="3473" w:type="dxa"/>
+            <w:tcBorders>
+              <w:top w:val="single" w:sz="4" w:space="0" w:color="auto"/>
+              <w:left w:val="single" w:sz="4" w:space="0" w:color="auto"/>
+              <w:bottom w:val="single" w:sz="4" w:space="0" w:color="auto"/>
+              <w:right w:val="single" w:sz="4" w:space="0" w:color="auto"/>
+            </w:tcBorders>
+            <w:hideMark/>
           </w:tcPr>
           <w:p>
             <w:pPr>
@@ -1796,7 +1900,7 @@
               <w:pStyle w:val="a4"/>
               <w:numPr>
                 <w:ilvl w:val="0"/>
-                <w:numId w:val="6"/>
+                <w:numId w:val="18"/>
               </w:numPr>
               <w:ind w:left="77" w:hanging="76"/>
             </w:pPr>
@@ -1809,7 +1913,7 @@
               <w:pStyle w:val="a4"/>
               <w:numPr>
                 <w:ilvl w:val="0"/>
-                <w:numId w:val="6"/>
+                <w:numId w:val="18"/>
               </w:numPr>
               <w:ind w:left="77" w:hanging="76"/>
             </w:pPr>
@@ -1823,6 +1927,13 @@
         <w:tc>
           <w:tcPr>
             <w:tcW w:w="2660" w:type="dxa"/>
+            <w:tcBorders>
+              <w:top w:val="single" w:sz="4" w:space="0" w:color="auto"/>
+              <w:left w:val="single" w:sz="4" w:space="0" w:color="auto"/>
+              <w:bottom w:val="single" w:sz="4" w:space="0" w:color="auto"/>
+              <w:right w:val="single" w:sz="4" w:space="0" w:color="auto"/>
+            </w:tcBorders>
+            <w:hideMark/>
           </w:tcPr>
           <w:p>
             <w:pPr>
@@ -1831,6 +1942,7 @@
                 <w:lang w:val="en-GB"/>
               </w:rPr>
             </w:pPr>
+            <w:proofErr w:type="spellStart"/>
             <w:r>
               <w:rPr>
                 <w:b/>
@@ -1838,11 +1950,19 @@
               </w:rPr>
               <w:t>HrmMatrix</w:t>
             </w:r>
+            <w:proofErr w:type="spellEnd"/>
           </w:p>
         </w:tc>
         <w:tc>
           <w:tcPr>
             <w:tcW w:w="2693" w:type="dxa"/>
+            <w:tcBorders>
+              <w:top w:val="single" w:sz="4" w:space="0" w:color="auto"/>
+              <w:left w:val="single" w:sz="4" w:space="0" w:color="auto"/>
+              <w:bottom w:val="single" w:sz="4" w:space="0" w:color="auto"/>
+              <w:right w:val="single" w:sz="4" w:space="0" w:color="auto"/>
+            </w:tcBorders>
+            <w:hideMark/>
           </w:tcPr>
           <w:p>
             <w:pPr>
@@ -1859,14 +1979,23 @@
               </w:rPr>
               <w:t xml:space="preserve">&amp; </w:t>
             </w:r>
+            <w:proofErr w:type="spellStart"/>
             <w:r>
               <w:t>РезультатРаспределения</w:t>
             </w:r>
+            <w:proofErr w:type="spellEnd"/>
           </w:p>
         </w:tc>
         <w:tc>
           <w:tcPr>
             <w:tcW w:w="2268" w:type="dxa"/>
+            <w:tcBorders>
+              <w:top w:val="single" w:sz="4" w:space="0" w:color="auto"/>
+              <w:left w:val="single" w:sz="4" w:space="0" w:color="auto"/>
+              <w:bottom w:val="single" w:sz="4" w:space="0" w:color="auto"/>
+              <w:right w:val="single" w:sz="4" w:space="0" w:color="auto"/>
+            </w:tcBorders>
+            <w:hideMark/>
           </w:tcPr>
           <w:p>
             <w:pPr>
@@ -1897,19 +2026,22 @@
             </w:r>
           </w:p>
           <w:p>
+            <w:proofErr w:type="spellStart"/>
             <w:r>
               <w:rPr>
                 <w:lang w:val="en-GB"/>
               </w:rPr>
               <w:t>TypeMatrix</w:t>
             </w:r>
-          </w:p>
-          <w:p>
-            <w:pPr>
-              <w:rPr>
-                <w:lang w:val="en-US"/>
-              </w:rPr>
-            </w:pPr>
+            <w:proofErr w:type="spellEnd"/>
+          </w:p>
+          <w:p>
+            <w:pPr>
+              <w:rPr>
+                <w:lang w:val="en-US"/>
+              </w:rPr>
+            </w:pPr>
+            <w:proofErr w:type="spellStart"/>
             <w:proofErr w:type="gramStart"/>
             <w:r>
               <w:rPr>
@@ -1917,6 +2049,7 @@
               </w:rPr>
               <w:t>GroupDep</w:t>
             </w:r>
+            <w:proofErr w:type="spellEnd"/>
             <w:r>
               <w:t>(</w:t>
             </w:r>
@@ -1958,6 +2091,13 @@
         <w:tc>
           <w:tcPr>
             <w:tcW w:w="3473" w:type="dxa"/>
+            <w:tcBorders>
+              <w:top w:val="single" w:sz="4" w:space="0" w:color="auto"/>
+              <w:left w:val="single" w:sz="4" w:space="0" w:color="auto"/>
+              <w:bottom w:val="single" w:sz="4" w:space="0" w:color="auto"/>
+              <w:right w:val="single" w:sz="4" w:space="0" w:color="auto"/>
+            </w:tcBorders>
+            <w:hideMark/>
           </w:tcPr>
           <w:p>
             <w:pPr>
@@ -1987,7 +2127,7 @@
               <w:pStyle w:val="a4"/>
               <w:numPr>
                 <w:ilvl w:val="0"/>
-                <w:numId w:val="6"/>
+                <w:numId w:val="18"/>
               </w:numPr>
               <w:ind w:left="77" w:hanging="76"/>
             </w:pPr>
@@ -2000,7 +2140,7 @@
               <w:pStyle w:val="a4"/>
               <w:numPr>
                 <w:ilvl w:val="0"/>
-                <w:numId w:val="6"/>
+                <w:numId w:val="18"/>
               </w:numPr>
               <w:ind w:left="77" w:hanging="76"/>
               <w:rPr>
@@ -2020,6 +2160,7 @@
                 <w:u w:val="single"/>
               </w:rPr>
             </w:pPr>
+            <w:proofErr w:type="spellStart"/>
             <w:r>
               <w:rPr>
                 <w:i/>
@@ -2028,6 +2169,7 @@
               </w:rPr>
               <w:t>TypeMatrix</w:t>
             </w:r>
+            <w:proofErr w:type="spellEnd"/>
             <w:r>
               <w:rPr>
                 <w:i/>
@@ -2041,7 +2183,7 @@
               <w:pStyle w:val="a4"/>
               <w:numPr>
                 <w:ilvl w:val="0"/>
-                <w:numId w:val="6"/>
+                <w:numId w:val="18"/>
               </w:numPr>
               <w:ind w:left="77" w:hanging="76"/>
             </w:pPr>
@@ -2054,7 +2196,7 @@
               <w:pStyle w:val="a4"/>
               <w:numPr>
                 <w:ilvl w:val="0"/>
-                <w:numId w:val="6"/>
+                <w:numId w:val="18"/>
               </w:numPr>
               <w:ind w:left="77" w:hanging="76"/>
             </w:pPr>
@@ -2067,7 +2209,7 @@
               <w:pStyle w:val="a4"/>
               <w:numPr>
                 <w:ilvl w:val="0"/>
-                <w:numId w:val="6"/>
+                <w:numId w:val="18"/>
               </w:numPr>
               <w:ind w:left="77" w:hanging="76"/>
             </w:pPr>
@@ -2084,6 +2226,8 @@
                 <w:u w:val="single"/>
               </w:rPr>
             </w:pPr>
+            <w:proofErr w:type="spellStart"/>
+            <w:proofErr w:type="gramStart"/>
             <w:r>
               <w:rPr>
                 <w:i/>
@@ -2092,12 +2236,21 @@
               </w:rPr>
               <w:t>GroupDep</w:t>
             </w:r>
+            <w:proofErr w:type="spellEnd"/>
             <w:r>
               <w:rPr>
                 <w:i/>
                 <w:u w:val="single"/>
               </w:rPr>
-              <w:t>(???)</w:t>
+              <w:t>(</w:t>
+            </w:r>
+            <w:proofErr w:type="gramEnd"/>
+            <w:r>
+              <w:rPr>
+                <w:i/>
+                <w:u w:val="single"/>
+              </w:rPr>
+              <w:t>???)</w:t>
             </w:r>
           </w:p>
           <w:p>
@@ -2105,7 +2258,7 @@
               <w:pStyle w:val="a4"/>
               <w:numPr>
                 <w:ilvl w:val="0"/>
-                <w:numId w:val="6"/>
+                <w:numId w:val="18"/>
               </w:numPr>
               <w:ind w:left="77" w:hanging="76"/>
             </w:pPr>
@@ -2118,7 +2271,7 @@
               <w:pStyle w:val="a4"/>
               <w:numPr>
                 <w:ilvl w:val="0"/>
-                <w:numId w:val="6"/>
+                <w:numId w:val="18"/>
               </w:numPr>
               <w:ind w:left="77" w:hanging="76"/>
             </w:pPr>
@@ -2132,6 +2285,13 @@
         <w:tc>
           <w:tcPr>
             <w:tcW w:w="2660" w:type="dxa"/>
+            <w:tcBorders>
+              <w:top w:val="single" w:sz="4" w:space="0" w:color="auto"/>
+              <w:left w:val="single" w:sz="4" w:space="0" w:color="auto"/>
+              <w:bottom w:val="single" w:sz="4" w:space="0" w:color="auto"/>
+              <w:right w:val="single" w:sz="4" w:space="0" w:color="auto"/>
+            </w:tcBorders>
+            <w:hideMark/>
           </w:tcPr>
           <w:p>
             <w:pPr>
@@ -2139,17 +2299,26 @@
                 <w:b/>
               </w:rPr>
             </w:pPr>
+            <w:proofErr w:type="spellStart"/>
             <w:r>
               <w:rPr>
                 <w:b/>
               </w:rPr>
               <w:t>HrmMatrixAllocPlan</w:t>
             </w:r>
+            <w:proofErr w:type="spellEnd"/>
           </w:p>
         </w:tc>
         <w:tc>
           <w:tcPr>
             <w:tcW w:w="2693" w:type="dxa"/>
+            <w:tcBorders>
+              <w:top w:val="single" w:sz="4" w:space="0" w:color="auto"/>
+              <w:left w:val="single" w:sz="4" w:space="0" w:color="auto"/>
+              <w:bottom w:val="single" w:sz="4" w:space="0" w:color="auto"/>
+              <w:right w:val="single" w:sz="4" w:space="0" w:color="auto"/>
+            </w:tcBorders>
+            <w:hideMark/>
           </w:tcPr>
           <w:p>
             <w:r>
@@ -2160,6 +2329,13 @@
         <w:tc>
           <w:tcPr>
             <w:tcW w:w="2268" w:type="dxa"/>
+            <w:tcBorders>
+              <w:top w:val="single" w:sz="4" w:space="0" w:color="auto"/>
+              <w:left w:val="single" w:sz="4" w:space="0" w:color="auto"/>
+              <w:bottom w:val="single" w:sz="4" w:space="0" w:color="auto"/>
+              <w:right w:val="single" w:sz="4" w:space="0" w:color="auto"/>
+            </w:tcBorders>
+            <w:hideMark/>
           </w:tcPr>
           <w:p>
             <w:pPr>
@@ -2180,13 +2356,7 @@
               <w:rPr>
                 <w:lang w:val="en-GB"/>
               </w:rPr>
-              <w:t>Status</w:t>
-            </w:r>
-            <w:r>
-              <w:rPr>
-                <w:lang w:val="en-GB"/>
-              </w:rPr>
-              <w:t>(</w:t>
+              <w:t>Status(</w:t>
             </w:r>
             <w:proofErr w:type="gramEnd"/>
             <w:r>
@@ -2203,6 +2373,13 @@
         <w:tc>
           <w:tcPr>
             <w:tcW w:w="3473" w:type="dxa"/>
+            <w:tcBorders>
+              <w:top w:val="single" w:sz="4" w:space="0" w:color="auto"/>
+              <w:left w:val="single" w:sz="4" w:space="0" w:color="auto"/>
+              <w:bottom w:val="single" w:sz="4" w:space="0" w:color="auto"/>
+              <w:right w:val="single" w:sz="4" w:space="0" w:color="auto"/>
+            </w:tcBorders>
+            <w:hideMark/>
           </w:tcPr>
           <w:p>
             <w:pPr>
@@ -2217,14 +2394,7 @@
                 <w:u w:val="single"/>
                 <w:lang w:val="en-GB"/>
               </w:rPr>
-              <w:t>Variant</w:t>
-            </w:r>
-            <w:r>
-              <w:rPr>
-                <w:i/>
-                <w:u w:val="single"/>
-              </w:rPr>
-              <w:t xml:space="preserve"> </w:t>
+              <w:t xml:space="preserve">Variant </w:t>
             </w:r>
             <w:r>
               <w:t>– номер итерации</w:t>
@@ -2258,7 +2428,7 @@
               <w:pStyle w:val="a4"/>
               <w:numPr>
                 <w:ilvl w:val="0"/>
-                <w:numId w:val="6"/>
+                <w:numId w:val="18"/>
               </w:numPr>
               <w:ind w:left="77" w:hanging="76"/>
             </w:pPr>
@@ -2271,7 +2441,7 @@
               <w:pStyle w:val="a4"/>
               <w:numPr>
                 <w:ilvl w:val="0"/>
-                <w:numId w:val="6"/>
+                <w:numId w:val="18"/>
               </w:numPr>
               <w:ind w:left="77" w:hanging="76"/>
             </w:pPr>
@@ -2284,7 +2454,7 @@
               <w:pStyle w:val="a4"/>
               <w:numPr>
                 <w:ilvl w:val="0"/>
-                <w:numId w:val="6"/>
+                <w:numId w:val="18"/>
               </w:numPr>
               <w:ind w:left="77" w:hanging="76"/>
             </w:pPr>
@@ -2297,7 +2467,7 @@
               <w:pStyle w:val="a4"/>
               <w:numPr>
                 <w:ilvl w:val="0"/>
-                <w:numId w:val="6"/>
+                <w:numId w:val="18"/>
               </w:numPr>
               <w:ind w:left="77" w:hanging="76"/>
               <w:rPr>
@@ -2305,8 +2475,13 @@
               </w:rPr>
             </w:pPr>
             <w:r>
-              <w:t>закрыта (???)</w:t>
-            </w:r>
+              <w:t>закрыта</w:t>
+            </w:r>
+            <w:proofErr w:type="gramStart"/>
+            <w:r>
+              <w:t xml:space="preserve"> (???)</w:t>
+            </w:r>
+            <w:proofErr w:type="gramEnd"/>
           </w:p>
           <w:p>
             <w:pPr>
@@ -2314,13 +2489,7 @@
               <w:ind w:left="77"/>
             </w:pPr>
             <w:r>
-              <w:t xml:space="preserve">У плановой матрицы </w:t>
-            </w:r>
-            <w:r>
-              <w:t xml:space="preserve">всегда </w:t>
-            </w:r>
-            <w:r>
-              <w:t>статус «Утверждена»?</w:t>
+              <w:t>У плановой матрицы всегда статус «Утверждена»?</w:t>
             </w:r>
           </w:p>
         </w:tc>
@@ -2329,6 +2498,13 @@
         <w:tc>
           <w:tcPr>
             <w:tcW w:w="2660" w:type="dxa"/>
+            <w:tcBorders>
+              <w:top w:val="single" w:sz="4" w:space="0" w:color="auto"/>
+              <w:left w:val="single" w:sz="4" w:space="0" w:color="auto"/>
+              <w:bottom w:val="single" w:sz="4" w:space="0" w:color="auto"/>
+              <w:right w:val="single" w:sz="4" w:space="0" w:color="auto"/>
+            </w:tcBorders>
+            <w:hideMark/>
           </w:tcPr>
           <w:p>
             <w:pPr>
@@ -2349,16 +2525,32 @@
         <w:tc>
           <w:tcPr>
             <w:tcW w:w="2693" w:type="dxa"/>
+            <w:tcBorders>
+              <w:top w:val="single" w:sz="4" w:space="0" w:color="auto"/>
+              <w:left w:val="single" w:sz="4" w:space="0" w:color="auto"/>
+              <w:bottom w:val="single" w:sz="4" w:space="0" w:color="auto"/>
+              <w:right w:val="single" w:sz="4" w:space="0" w:color="auto"/>
+            </w:tcBorders>
+            <w:hideMark/>
           </w:tcPr>
           <w:p>
+            <w:proofErr w:type="spellStart"/>
             <w:r>
               <w:t>РезультатРаспределения</w:t>
             </w:r>
+            <w:proofErr w:type="spellEnd"/>
           </w:p>
         </w:tc>
         <w:tc>
           <w:tcPr>
             <w:tcW w:w="2268" w:type="dxa"/>
+            <w:tcBorders>
+              <w:top w:val="single" w:sz="4" w:space="0" w:color="auto"/>
+              <w:left w:val="single" w:sz="4" w:space="0" w:color="auto"/>
+              <w:bottom w:val="single" w:sz="4" w:space="0" w:color="auto"/>
+              <w:right w:val="single" w:sz="4" w:space="0" w:color="auto"/>
+            </w:tcBorders>
+            <w:hideMark/>
           </w:tcPr>
           <w:p>
             <w:pPr>
@@ -2410,6 +2602,13 @@
         <w:tc>
           <w:tcPr>
             <w:tcW w:w="3473" w:type="dxa"/>
+            <w:tcBorders>
+              <w:top w:val="single" w:sz="4" w:space="0" w:color="auto"/>
+              <w:left w:val="single" w:sz="4" w:space="0" w:color="auto"/>
+              <w:bottom w:val="single" w:sz="4" w:space="0" w:color="auto"/>
+              <w:right w:val="single" w:sz="4" w:space="0" w:color="auto"/>
+            </w:tcBorders>
+            <w:hideMark/>
           </w:tcPr>
           <w:p>
             <w:r>
@@ -2422,6 +2621,13 @@
         <w:tc>
           <w:tcPr>
             <w:tcW w:w="2660" w:type="dxa"/>
+            <w:tcBorders>
+              <w:top w:val="single" w:sz="4" w:space="0" w:color="auto"/>
+              <w:left w:val="single" w:sz="4" w:space="0" w:color="auto"/>
+              <w:bottom w:val="single" w:sz="4" w:space="0" w:color="auto"/>
+              <w:right w:val="single" w:sz="4" w:space="0" w:color="auto"/>
+            </w:tcBorders>
+            <w:hideMark/>
           </w:tcPr>
           <w:p>
             <w:pPr>
@@ -2430,12 +2636,14 @@
                 <w:lang w:val="en-GB"/>
               </w:rPr>
             </w:pPr>
+            <w:proofErr w:type="spellStart"/>
             <w:r>
               <w:rPr>
                 <w:b/>
               </w:rPr>
               <w:t>HrmMatrix</w:t>
             </w:r>
+            <w:proofErr w:type="spellEnd"/>
             <w:r>
               <w:rPr>
                 <w:b/>
@@ -2448,6 +2656,13 @@
         <w:tc>
           <w:tcPr>
             <w:tcW w:w="2693" w:type="dxa"/>
+            <w:tcBorders>
+              <w:top w:val="single" w:sz="4" w:space="0" w:color="auto"/>
+              <w:left w:val="single" w:sz="4" w:space="0" w:color="auto"/>
+              <w:bottom w:val="single" w:sz="4" w:space="0" w:color="auto"/>
+              <w:right w:val="single" w:sz="4" w:space="0" w:color="auto"/>
+            </w:tcBorders>
+            <w:hideMark/>
           </w:tcPr>
           <w:p>
             <w:pPr>
@@ -2467,6 +2682,13 @@
         <w:tc>
           <w:tcPr>
             <w:tcW w:w="2268" w:type="dxa"/>
+            <w:tcBorders>
+              <w:top w:val="single" w:sz="4" w:space="0" w:color="auto"/>
+              <w:left w:val="single" w:sz="4" w:space="0" w:color="auto"/>
+              <w:bottom w:val="single" w:sz="4" w:space="0" w:color="auto"/>
+              <w:right w:val="single" w:sz="4" w:space="0" w:color="auto"/>
+            </w:tcBorders>
+            <w:hideMark/>
           </w:tcPr>
           <w:p>
             <w:pPr>
@@ -2530,6 +2752,12 @@
         <w:tc>
           <w:tcPr>
             <w:tcW w:w="3473" w:type="dxa"/>
+            <w:tcBorders>
+              <w:top w:val="single" w:sz="4" w:space="0" w:color="auto"/>
+              <w:left w:val="single" w:sz="4" w:space="0" w:color="auto"/>
+              <w:bottom w:val="single" w:sz="4" w:space="0" w:color="auto"/>
+              <w:right w:val="single" w:sz="4" w:space="0" w:color="auto"/>
+            </w:tcBorders>
           </w:tcPr>
           <w:p/>
         </w:tc>
@@ -2538,6 +2766,13 @@
         <w:tc>
           <w:tcPr>
             <w:tcW w:w="2660" w:type="dxa"/>
+            <w:tcBorders>
+              <w:top w:val="single" w:sz="4" w:space="0" w:color="auto"/>
+              <w:left w:val="single" w:sz="4" w:space="0" w:color="auto"/>
+              <w:bottom w:val="single" w:sz="4" w:space="0" w:color="auto"/>
+              <w:right w:val="single" w:sz="4" w:space="0" w:color="auto"/>
+            </w:tcBorders>
+            <w:hideMark/>
           </w:tcPr>
           <w:p>
             <w:pPr>
@@ -2546,12 +2781,14 @@
                 <w:lang w:val="en-GB"/>
               </w:rPr>
             </w:pPr>
+            <w:proofErr w:type="spellStart"/>
             <w:r>
               <w:rPr>
                 <w:b/>
               </w:rPr>
               <w:t>HrmMatrix</w:t>
             </w:r>
+            <w:proofErr w:type="spellEnd"/>
             <w:r>
               <w:rPr>
                 <w:b/>
@@ -2564,6 +2801,13 @@
         <w:tc>
           <w:tcPr>
             <w:tcW w:w="2693" w:type="dxa"/>
+            <w:tcBorders>
+              <w:top w:val="single" w:sz="4" w:space="0" w:color="auto"/>
+              <w:left w:val="single" w:sz="4" w:space="0" w:color="auto"/>
+              <w:bottom w:val="single" w:sz="4" w:space="0" w:color="auto"/>
+              <w:right w:val="single" w:sz="4" w:space="0" w:color="auto"/>
+            </w:tcBorders>
+            <w:hideMark/>
           </w:tcPr>
           <w:p>
             <w:pPr>
@@ -2583,6 +2827,13 @@
         <w:tc>
           <w:tcPr>
             <w:tcW w:w="2268" w:type="dxa"/>
+            <w:tcBorders>
+              <w:top w:val="single" w:sz="4" w:space="0" w:color="auto"/>
+              <w:left w:val="single" w:sz="4" w:space="0" w:color="auto"/>
+              <w:bottom w:val="single" w:sz="4" w:space="0" w:color="auto"/>
+              <w:right w:val="single" w:sz="4" w:space="0" w:color="auto"/>
+            </w:tcBorders>
+            <w:hideMark/>
           </w:tcPr>
           <w:p>
             <w:pPr>
@@ -2646,6 +2897,12 @@
         <w:tc>
           <w:tcPr>
             <w:tcW w:w="3473" w:type="dxa"/>
+            <w:tcBorders>
+              <w:top w:val="single" w:sz="4" w:space="0" w:color="auto"/>
+              <w:left w:val="single" w:sz="4" w:space="0" w:color="auto"/>
+              <w:bottom w:val="single" w:sz="4" w:space="0" w:color="auto"/>
+              <w:right w:val="single" w:sz="4" w:space="0" w:color="auto"/>
+            </w:tcBorders>
           </w:tcPr>
           <w:p/>
         </w:tc>
@@ -2654,6 +2911,13 @@
         <w:tc>
           <w:tcPr>
             <w:tcW w:w="2660" w:type="dxa"/>
+            <w:tcBorders>
+              <w:top w:val="single" w:sz="4" w:space="0" w:color="auto"/>
+              <w:left w:val="single" w:sz="4" w:space="0" w:color="auto"/>
+              <w:bottom w:val="single" w:sz="4" w:space="0" w:color="auto"/>
+              <w:right w:val="single" w:sz="4" w:space="0" w:color="auto"/>
+            </w:tcBorders>
+            <w:hideMark/>
           </w:tcPr>
           <w:p>
             <w:pPr>
@@ -2662,12 +2926,14 @@
                 <w:lang w:val="en-US"/>
               </w:rPr>
             </w:pPr>
+            <w:proofErr w:type="spellStart"/>
             <w:r>
               <w:rPr>
                 <w:b/>
               </w:rPr>
               <w:t>HrmMatrix</w:t>
             </w:r>
+            <w:proofErr w:type="spellEnd"/>
             <w:r>
               <w:rPr>
                 <w:b/>
@@ -2680,16 +2946,32 @@
         <w:tc>
           <w:tcPr>
             <w:tcW w:w="2693" w:type="dxa"/>
+            <w:tcBorders>
+              <w:top w:val="single" w:sz="4" w:space="0" w:color="auto"/>
+              <w:left w:val="single" w:sz="4" w:space="0" w:color="auto"/>
+              <w:bottom w:val="single" w:sz="4" w:space="0" w:color="auto"/>
+              <w:right w:val="single" w:sz="4" w:space="0" w:color="auto"/>
+            </w:tcBorders>
+            <w:hideMark/>
           </w:tcPr>
           <w:p>
+            <w:proofErr w:type="spellStart"/>
             <w:r>
               <w:t>ЯчейкаМатрицы</w:t>
             </w:r>
+            <w:proofErr w:type="spellEnd"/>
           </w:p>
         </w:tc>
         <w:tc>
           <w:tcPr>
             <w:tcW w:w="2268" w:type="dxa"/>
+            <w:tcBorders>
+              <w:top w:val="single" w:sz="4" w:space="0" w:color="auto"/>
+              <w:left w:val="single" w:sz="4" w:space="0" w:color="auto"/>
+              <w:bottom w:val="single" w:sz="4" w:space="0" w:color="auto"/>
+              <w:right w:val="single" w:sz="4" w:space="0" w:color="auto"/>
+            </w:tcBorders>
+            <w:hideMark/>
           </w:tcPr>
           <w:p>
             <w:pPr>
@@ -2753,6 +3035,12 @@
         <w:tc>
           <w:tcPr>
             <w:tcW w:w="3473" w:type="dxa"/>
+            <w:tcBorders>
+              <w:top w:val="single" w:sz="4" w:space="0" w:color="auto"/>
+              <w:left w:val="single" w:sz="4" w:space="0" w:color="auto"/>
+              <w:bottom w:val="single" w:sz="4" w:space="0" w:color="auto"/>
+              <w:right w:val="single" w:sz="4" w:space="0" w:color="auto"/>
+            </w:tcBorders>
           </w:tcPr>
           <w:p/>
         </w:tc>
@@ -2761,6 +3049,13 @@
         <w:tc>
           <w:tcPr>
             <w:tcW w:w="2660" w:type="dxa"/>
+            <w:tcBorders>
+              <w:top w:val="single" w:sz="4" w:space="0" w:color="auto"/>
+              <w:left w:val="single" w:sz="4" w:space="0" w:color="auto"/>
+              <w:bottom w:val="single" w:sz="4" w:space="0" w:color="auto"/>
+              <w:right w:val="single" w:sz="4" w:space="0" w:color="auto"/>
+            </w:tcBorders>
+            <w:hideMark/>
           </w:tcPr>
           <w:p>
             <w:pPr>
@@ -2783,16 +3078,32 @@
         <w:tc>
           <w:tcPr>
             <w:tcW w:w="2693" w:type="dxa"/>
+            <w:tcBorders>
+              <w:top w:val="single" w:sz="4" w:space="0" w:color="auto"/>
+              <w:left w:val="single" w:sz="4" w:space="0" w:color="auto"/>
+              <w:bottom w:val="single" w:sz="4" w:space="0" w:color="auto"/>
+              <w:right w:val="single" w:sz="4" w:space="0" w:color="auto"/>
+            </w:tcBorders>
+            <w:hideMark/>
           </w:tcPr>
           <w:p>
+            <w:proofErr w:type="spellStart"/>
             <w:r>
               <w:t>БухПроводка</w:t>
             </w:r>
+            <w:proofErr w:type="spellEnd"/>
           </w:p>
         </w:tc>
         <w:tc>
           <w:tcPr>
             <w:tcW w:w="2268" w:type="dxa"/>
+            <w:tcBorders>
+              <w:top w:val="single" w:sz="4" w:space="0" w:color="auto"/>
+              <w:left w:val="single" w:sz="4" w:space="0" w:color="auto"/>
+              <w:bottom w:val="single" w:sz="4" w:space="0" w:color="auto"/>
+              <w:right w:val="single" w:sz="4" w:space="0" w:color="auto"/>
+            </w:tcBorders>
+            <w:hideMark/>
           </w:tcPr>
           <w:p>
             <w:pPr>
@@ -2903,6 +3214,12 @@
         <w:tc>
           <w:tcPr>
             <w:tcW w:w="3473" w:type="dxa"/>
+            <w:tcBorders>
+              <w:top w:val="single" w:sz="4" w:space="0" w:color="auto"/>
+              <w:left w:val="single" w:sz="4" w:space="0" w:color="auto"/>
+              <w:bottom w:val="single" w:sz="4" w:space="0" w:color="auto"/>
+              <w:right w:val="single" w:sz="4" w:space="0" w:color="auto"/>
+            </w:tcBorders>
           </w:tcPr>
           <w:p>
             <w:pPr>
@@ -2917,6 +3234,13 @@
         <w:tc>
           <w:tcPr>
             <w:tcW w:w="2660" w:type="dxa"/>
+            <w:tcBorders>
+              <w:top w:val="single" w:sz="4" w:space="0" w:color="auto"/>
+              <w:left w:val="single" w:sz="4" w:space="0" w:color="auto"/>
+              <w:bottom w:val="single" w:sz="4" w:space="0" w:color="auto"/>
+              <w:right w:val="single" w:sz="4" w:space="0" w:color="auto"/>
+            </w:tcBorders>
+            <w:hideMark/>
           </w:tcPr>
           <w:p>
             <w:pPr>
@@ -2930,13 +3254,29 @@
                 <w:b/>
                 <w:lang w:val="en-US"/>
               </w:rPr>
-              <w:t>Order::FmCOrder</w:t>
-            </w:r>
+              <w:t>Order::</w:t>
+            </w:r>
+            <w:proofErr w:type="spellStart"/>
+            <w:r>
+              <w:rPr>
+                <w:b/>
+                <w:lang w:val="en-US"/>
+              </w:rPr>
+              <w:t>FmCOrder</w:t>
+            </w:r>
+            <w:proofErr w:type="spellEnd"/>
           </w:p>
         </w:tc>
         <w:tc>
           <w:tcPr>
             <w:tcW w:w="2693" w:type="dxa"/>
+            <w:tcBorders>
+              <w:top w:val="single" w:sz="4" w:space="0" w:color="auto"/>
+              <w:left w:val="single" w:sz="4" w:space="0" w:color="auto"/>
+              <w:bottom w:val="single" w:sz="4" w:space="0" w:color="auto"/>
+              <w:right w:val="single" w:sz="4" w:space="0" w:color="auto"/>
+            </w:tcBorders>
+            <w:hideMark/>
           </w:tcPr>
           <w:p>
             <w:r>
@@ -2947,6 +3287,13 @@
         <w:tc>
           <w:tcPr>
             <w:tcW w:w="2268" w:type="dxa"/>
+            <w:tcBorders>
+              <w:top w:val="single" w:sz="4" w:space="0" w:color="auto"/>
+              <w:left w:val="single" w:sz="4" w:space="0" w:color="auto"/>
+              <w:bottom w:val="single" w:sz="4" w:space="0" w:color="auto"/>
+              <w:right w:val="single" w:sz="4" w:space="0" w:color="auto"/>
+            </w:tcBorders>
+            <w:hideMark/>
           </w:tcPr>
           <w:p>
             <w:pPr>
@@ -2967,57 +3314,87 @@
                 <w:lang w:val="en-US"/>
               </w:rPr>
             </w:pPr>
+            <w:proofErr w:type="spellStart"/>
             <w:r>
               <w:rPr>
                 <w:lang w:val="en-US"/>
               </w:rPr>
               <w:t>TypeControl</w:t>
             </w:r>
-          </w:p>
-          <w:p>
-            <w:pPr>
-              <w:rPr>
-                <w:lang w:val="en-US"/>
-              </w:rPr>
-            </w:pPr>
-            <w:r>
-              <w:rPr>
-                <w:lang w:val="en-US"/>
-              </w:rPr>
+            <w:proofErr w:type="spellEnd"/>
+          </w:p>
+          <w:p>
+            <w:pPr>
+              <w:rPr>
+                <w:lang w:val="en-US"/>
+              </w:rPr>
+            </w:pPr>
+            <w:proofErr w:type="spellStart"/>
+            <w:r>
+              <w:rPr>
+                <w:lang w:val="en-US"/>
+              </w:rPr>
+              <w:lastRenderedPageBreak/>
               <w:t>TypeConstancy</w:t>
             </w:r>
-          </w:p>
-          <w:p>
-            <w:pPr>
-              <w:rPr>
-                <w:lang w:val="en-US"/>
-              </w:rPr>
-            </w:pPr>
-            <w:r>
-              <w:rPr>
-                <w:lang w:val="en-US"/>
-              </w:rPr>
-              <w:lastRenderedPageBreak/>
+            <w:proofErr w:type="spellEnd"/>
+          </w:p>
+          <w:p>
+            <w:pPr>
+              <w:rPr>
+                <w:lang w:val="en-US"/>
+              </w:rPr>
+            </w:pPr>
+            <w:proofErr w:type="spellStart"/>
+            <w:r>
+              <w:rPr>
+                <w:lang w:val="en-US"/>
+              </w:rPr>
               <w:t>NormKB</w:t>
             </w:r>
-          </w:p>
-          <w:p>
-            <w:pPr>
-              <w:rPr>
-                <w:lang w:val="en-US"/>
-              </w:rPr>
-            </w:pPr>
+            <w:proofErr w:type="spellEnd"/>
+          </w:p>
+          <w:p>
+            <w:pPr>
+              <w:rPr>
+                <w:lang w:val="en-US"/>
+              </w:rPr>
+            </w:pPr>
+            <w:proofErr w:type="spellStart"/>
             <w:r>
               <w:rPr>
                 <w:lang w:val="en-US"/>
               </w:rPr>
               <w:t>NormOZM</w:t>
             </w:r>
+            <w:proofErr w:type="spellEnd"/>
+          </w:p>
+          <w:p>
+            <w:pPr>
+              <w:rPr>
+                <w:lang w:val="en-US"/>
+              </w:rPr>
+            </w:pPr>
+            <w:proofErr w:type="spellStart"/>
+            <w:r>
+              <w:rPr>
+                <w:lang w:val="en-US"/>
+              </w:rPr>
+              <w:t>NormNoControl</w:t>
+            </w:r>
+            <w:proofErr w:type="spellEnd"/>
           </w:p>
         </w:tc>
         <w:tc>
           <w:tcPr>
             <w:tcW w:w="3473" w:type="dxa"/>
+            <w:tcBorders>
+              <w:top w:val="single" w:sz="4" w:space="0" w:color="auto"/>
+              <w:left w:val="single" w:sz="4" w:space="0" w:color="auto"/>
+              <w:bottom w:val="single" w:sz="4" w:space="0" w:color="auto"/>
+              <w:right w:val="single" w:sz="4" w:space="0" w:color="auto"/>
+            </w:tcBorders>
+            <w:hideMark/>
           </w:tcPr>
           <w:p>
             <w:pPr>
@@ -3026,6 +3403,7 @@
                 <w:u w:val="single"/>
               </w:rPr>
             </w:pPr>
+            <w:proofErr w:type="spellStart"/>
             <w:r>
               <w:rPr>
                 <w:i/>
@@ -3033,16 +3411,9 @@
                 <w:lang w:val="en-GB"/>
               </w:rPr>
               <w:lastRenderedPageBreak/>
-              <w:t>Type</w:t>
-            </w:r>
-            <w:r>
-              <w:rPr>
-                <w:i/>
-                <w:u w:val="single"/>
-                <w:lang w:val="en-GB"/>
-              </w:rPr>
-              <w:t>Control</w:t>
-            </w:r>
+              <w:t>TypeControl</w:t>
+            </w:r>
+            <w:proofErr w:type="spellEnd"/>
             <w:r>
               <w:rPr>
                 <w:i/>
@@ -3056,24 +3427,27 @@
               <w:pStyle w:val="a4"/>
               <w:numPr>
                 <w:ilvl w:val="0"/>
-                <w:numId w:val="6"/>
+                <w:numId w:val="18"/>
               </w:numPr>
               <w:ind w:left="77" w:hanging="76"/>
             </w:pPr>
+            <w:proofErr w:type="spellStart"/>
             <w:r>
               <w:t>Трудоемкость+ФОТ</w:t>
             </w:r>
+            <w:proofErr w:type="spellEnd"/>
           </w:p>
           <w:p>
             <w:pPr>
               <w:pStyle w:val="a4"/>
               <w:numPr>
                 <w:ilvl w:val="0"/>
-                <w:numId w:val="6"/>
+                <w:numId w:val="18"/>
               </w:numPr>
               <w:ind w:left="77" w:hanging="76"/>
             </w:pPr>
             <w:r>
+              <w:lastRenderedPageBreak/>
               <w:t>ФОТ</w:t>
             </w:r>
           </w:p>
@@ -3082,7 +3456,7 @@
               <w:pStyle w:val="a4"/>
               <w:numPr>
                 <w:ilvl w:val="0"/>
-                <w:numId w:val="6"/>
+                <w:numId w:val="18"/>
               </w:numPr>
               <w:ind w:left="77" w:hanging="76"/>
               <w:rPr>
@@ -3090,7 +3464,6 @@
               </w:rPr>
             </w:pPr>
             <w:r>
-              <w:lastRenderedPageBreak/>
               <w:t>Неконтролируемый</w:t>
             </w:r>
           </w:p>
@@ -3101,6 +3474,7 @@
                 <w:u w:val="single"/>
               </w:rPr>
             </w:pPr>
+            <w:proofErr w:type="spellStart"/>
             <w:proofErr w:type="gramStart"/>
             <w:r>
               <w:rPr>
@@ -3108,65 +3482,23 @@
                 <w:u w:val="single"/>
                 <w:lang w:val="en-GB"/>
               </w:rPr>
-              <w:t>Type</w:t>
-            </w:r>
+              <w:t>TypeConstancy</w:t>
+            </w:r>
+            <w:proofErr w:type="spellEnd"/>
             <w:r>
               <w:rPr>
                 <w:i/>
                 <w:u w:val="single"/>
-                <w:lang w:val="en-GB"/>
-              </w:rPr>
-              <w:t>Constancy</w:t>
-            </w:r>
+              </w:rPr>
+              <w:t>:</w:t>
+            </w:r>
+            <w:proofErr w:type="gramEnd"/>
             <w:r>
               <w:rPr>
                 <w:i/>
                 <w:u w:val="single"/>
               </w:rPr>
-              <w:t>:</w:t>
-            </w:r>
-            <w:proofErr w:type="gramEnd"/>
-            <w:r>
-              <w:rPr>
-                <w:i/>
-                <w:u w:val="single"/>
-              </w:rPr>
-              <w:t>(наличие</w:t>
-            </w:r>
-            <w:r>
-              <w:rPr>
-                <w:i/>
-                <w:u w:val="single"/>
-              </w:rPr>
-              <w:t xml:space="preserve"> </w:t>
-            </w:r>
-            <w:r>
-              <w:rPr>
-                <w:i/>
-                <w:u w:val="single"/>
-              </w:rPr>
-              <w:t>пост</w:t>
-            </w:r>
-            <w:r>
-              <w:rPr>
-                <w:i/>
-                <w:u w:val="single"/>
-              </w:rPr>
-              <w:t xml:space="preserve">. </w:t>
-            </w:r>
-            <w:r>
-              <w:rPr>
-                <w:i/>
-                <w:u w:val="single"/>
-              </w:rPr>
-              <w:t>шифра заказа</w:t>
-            </w:r>
-            <w:r>
-              <w:rPr>
-                <w:i/>
-                <w:u w:val="single"/>
-              </w:rPr>
-              <w:t>)</w:t>
+              <w:t>(наличие пост. шифра заказа)</w:t>
             </w:r>
           </w:p>
           <w:p>
@@ -3174,7 +3506,7 @@
               <w:pStyle w:val="a4"/>
               <w:numPr>
                 <w:ilvl w:val="0"/>
-                <w:numId w:val="6"/>
+                <w:numId w:val="18"/>
               </w:numPr>
               <w:ind w:left="77" w:hanging="76"/>
               <w:rPr>
@@ -3193,7 +3525,7 @@
               <w:pStyle w:val="a4"/>
               <w:numPr>
                 <w:ilvl w:val="0"/>
-                <w:numId w:val="6"/>
+                <w:numId w:val="18"/>
               </w:numPr>
               <w:ind w:left="77" w:hanging="76"/>
               <w:rPr>
@@ -3205,6 +3537,20 @@
                 <w:lang w:val="en-US"/>
               </w:rPr>
               <w:t>1</w:t>
+            </w:r>
+          </w:p>
+          <w:p>
+            <w:pPr>
+              <w:pStyle w:val="a4"/>
+              <w:ind w:left="77"/>
+            </w:pPr>
+            <w:proofErr w:type="spellStart"/>
+            <w:r>
+              <w:t>NormNoControl</w:t>
+            </w:r>
+            <w:proofErr w:type="spellEnd"/>
+            <w:r>
+              <w:t xml:space="preserve"> – единый норматив для всех неконтролируемых заказов</w:t>
             </w:r>
           </w:p>
         </w:tc>
@@ -3213,6 +3559,13 @@
         <w:tc>
           <w:tcPr>
             <w:tcW w:w="2660" w:type="dxa"/>
+            <w:tcBorders>
+              <w:top w:val="single" w:sz="4" w:space="0" w:color="auto"/>
+              <w:left w:val="single" w:sz="4" w:space="0" w:color="auto"/>
+              <w:bottom w:val="single" w:sz="4" w:space="0" w:color="auto"/>
+              <w:right w:val="single" w:sz="4" w:space="0" w:color="auto"/>
+            </w:tcBorders>
+            <w:hideMark/>
           </w:tcPr>
           <w:p>
             <w:pPr>
@@ -3234,6 +3587,13 @@
         <w:tc>
           <w:tcPr>
             <w:tcW w:w="2693" w:type="dxa"/>
+            <w:tcBorders>
+              <w:top w:val="single" w:sz="4" w:space="0" w:color="auto"/>
+              <w:left w:val="single" w:sz="4" w:space="0" w:color="auto"/>
+              <w:bottom w:val="single" w:sz="4" w:space="0" w:color="auto"/>
+              <w:right w:val="single" w:sz="4" w:space="0" w:color="auto"/>
+            </w:tcBorders>
+            <w:hideMark/>
           </w:tcPr>
           <w:p>
             <w:pPr>
@@ -3249,6 +3609,13 @@
         <w:tc>
           <w:tcPr>
             <w:tcW w:w="2268" w:type="dxa"/>
+            <w:tcBorders>
+              <w:top w:val="single" w:sz="4" w:space="0" w:color="auto"/>
+              <w:left w:val="single" w:sz="4" w:space="0" w:color="auto"/>
+              <w:bottom w:val="single" w:sz="4" w:space="0" w:color="auto"/>
+              <w:right w:val="single" w:sz="4" w:space="0" w:color="auto"/>
+            </w:tcBorders>
+            <w:hideMark/>
           </w:tcPr>
           <w:p>
             <w:pPr>
@@ -3269,17 +3636,26 @@
                 <w:lang w:val="en-US"/>
               </w:rPr>
             </w:pPr>
+            <w:proofErr w:type="spellStart"/>
             <w:r>
               <w:rPr>
                 <w:lang w:val="en-US"/>
               </w:rPr>
               <w:t>GroupDep</w:t>
             </w:r>
+            <w:proofErr w:type="spellEnd"/>
           </w:p>
         </w:tc>
         <w:tc>
           <w:tcPr>
             <w:tcW w:w="3473" w:type="dxa"/>
+            <w:tcBorders>
+              <w:top w:val="single" w:sz="4" w:space="0" w:color="auto"/>
+              <w:left w:val="single" w:sz="4" w:space="0" w:color="auto"/>
+              <w:bottom w:val="single" w:sz="4" w:space="0" w:color="auto"/>
+              <w:right w:val="single" w:sz="4" w:space="0" w:color="auto"/>
+            </w:tcBorders>
+            <w:hideMark/>
           </w:tcPr>
           <w:p>
             <w:pPr>
@@ -3289,6 +3665,7 @@
                 <w:lang w:val="en-US"/>
               </w:rPr>
             </w:pPr>
+            <w:proofErr w:type="spellStart"/>
             <w:r>
               <w:rPr>
                 <w:i/>
@@ -3297,13 +3674,14 @@
               </w:rPr>
               <w:t>GroupDep</w:t>
             </w:r>
+            <w:proofErr w:type="spellEnd"/>
           </w:p>
           <w:p>
             <w:pPr>
               <w:pStyle w:val="a4"/>
               <w:numPr>
                 <w:ilvl w:val="0"/>
-                <w:numId w:val="6"/>
+                <w:numId w:val="18"/>
               </w:numPr>
               <w:spacing w:after="200" w:line="276" w:lineRule="auto"/>
               <w:ind w:left="77" w:hanging="76"/>
@@ -3320,7 +3698,7 @@
               <w:pStyle w:val="a4"/>
               <w:numPr>
                 <w:ilvl w:val="0"/>
-                <w:numId w:val="6"/>
+                <w:numId w:val="18"/>
               </w:numPr>
               <w:spacing w:after="200" w:line="276" w:lineRule="auto"/>
               <w:ind w:left="77" w:hanging="76"/>
@@ -3338,6 +3716,13 @@
         <w:tc>
           <w:tcPr>
             <w:tcW w:w="2660" w:type="dxa"/>
+            <w:tcBorders>
+              <w:top w:val="single" w:sz="4" w:space="0" w:color="auto"/>
+              <w:left w:val="single" w:sz="4" w:space="0" w:color="auto"/>
+              <w:bottom w:val="single" w:sz="4" w:space="0" w:color="auto"/>
+              <w:right w:val="single" w:sz="4" w:space="0" w:color="auto"/>
+            </w:tcBorders>
+            <w:hideMark/>
           </w:tcPr>
           <w:p>
             <w:pPr>
@@ -3346,6 +3731,7 @@
                 <w:lang w:val="en-US"/>
               </w:rPr>
             </w:pPr>
+            <w:proofErr w:type="spellStart"/>
             <w:r>
               <w:rPr>
                 <w:b/>
@@ -3353,11 +3739,19 @@
               </w:rPr>
               <w:t>HrmTimeSheet</w:t>
             </w:r>
+            <w:proofErr w:type="spellEnd"/>
           </w:p>
         </w:tc>
         <w:tc>
           <w:tcPr>
             <w:tcW w:w="2693" w:type="dxa"/>
+            <w:tcBorders>
+              <w:top w:val="single" w:sz="4" w:space="0" w:color="auto"/>
+              <w:left w:val="single" w:sz="4" w:space="0" w:color="auto"/>
+              <w:bottom w:val="single" w:sz="4" w:space="0" w:color="auto"/>
+              <w:right w:val="single" w:sz="4" w:space="0" w:color="auto"/>
+            </w:tcBorders>
+            <w:hideMark/>
           </w:tcPr>
           <w:p>
             <w:pPr>
@@ -3393,6 +3787,13 @@
         <w:tc>
           <w:tcPr>
             <w:tcW w:w="2268" w:type="dxa"/>
+            <w:tcBorders>
+              <w:top w:val="single" w:sz="4" w:space="0" w:color="auto"/>
+              <w:left w:val="single" w:sz="4" w:space="0" w:color="auto"/>
+              <w:bottom w:val="single" w:sz="4" w:space="0" w:color="auto"/>
+              <w:right w:val="single" w:sz="4" w:space="0" w:color="auto"/>
+            </w:tcBorders>
+            <w:hideMark/>
           </w:tcPr>
           <w:p>
             <w:pPr>
@@ -3407,14 +3808,7 @@
                 <w:i/>
                 <w:lang w:val="en-US"/>
               </w:rPr>
-              <w:t>TimeSheetDep</w:t>
-            </w:r>
-            <w:r>
-              <w:rPr>
-                <w:i/>
-                <w:lang w:val="en-US"/>
-              </w:rPr>
-              <w:t>s</w:t>
+              <w:t>TimeSheetDeps</w:t>
             </w:r>
             <w:proofErr w:type="spellEnd"/>
           </w:p>
@@ -3422,6 +3816,12 @@
         <w:tc>
           <w:tcPr>
             <w:tcW w:w="3473" w:type="dxa"/>
+            <w:tcBorders>
+              <w:top w:val="single" w:sz="4" w:space="0" w:color="auto"/>
+              <w:left w:val="single" w:sz="4" w:space="0" w:color="auto"/>
+              <w:bottom w:val="single" w:sz="4" w:space="0" w:color="auto"/>
+              <w:right w:val="single" w:sz="4" w:space="0" w:color="auto"/>
+            </w:tcBorders>
           </w:tcPr>
           <w:p>
             <w:pPr>
@@ -3436,6 +3836,13 @@
         <w:tc>
           <w:tcPr>
             <w:tcW w:w="2660" w:type="dxa"/>
+            <w:tcBorders>
+              <w:top w:val="single" w:sz="4" w:space="0" w:color="auto"/>
+              <w:left w:val="single" w:sz="4" w:space="0" w:color="auto"/>
+              <w:bottom w:val="single" w:sz="4" w:space="0" w:color="auto"/>
+              <w:right w:val="single" w:sz="4" w:space="0" w:color="auto"/>
+            </w:tcBorders>
+            <w:hideMark/>
           </w:tcPr>
           <w:p>
             <w:pPr>
@@ -3444,6 +3851,7 @@
                 <w:lang w:val="en-US"/>
               </w:rPr>
             </w:pPr>
+            <w:proofErr w:type="spellStart"/>
             <w:r>
               <w:rPr>
                 <w:b/>
@@ -3451,21 +3859,38 @@
               </w:rPr>
               <w:t>HrmTimeSheetDep</w:t>
             </w:r>
+            <w:proofErr w:type="spellEnd"/>
           </w:p>
         </w:tc>
         <w:tc>
           <w:tcPr>
             <w:tcW w:w="2693" w:type="dxa"/>
+            <w:tcBorders>
+              <w:top w:val="single" w:sz="4" w:space="0" w:color="auto"/>
+              <w:left w:val="single" w:sz="4" w:space="0" w:color="auto"/>
+              <w:bottom w:val="single" w:sz="4" w:space="0" w:color="auto"/>
+              <w:right w:val="single" w:sz="4" w:space="0" w:color="auto"/>
+            </w:tcBorders>
+            <w:hideMark/>
           </w:tcPr>
           <w:p>
+            <w:proofErr w:type="spellStart"/>
             <w:r>
               <w:t>ФактПодр</w:t>
             </w:r>
+            <w:proofErr w:type="spellEnd"/>
           </w:p>
         </w:tc>
         <w:tc>
           <w:tcPr>
             <w:tcW w:w="2268" w:type="dxa"/>
+            <w:tcBorders>
+              <w:top w:val="single" w:sz="4" w:space="0" w:color="auto"/>
+              <w:left w:val="single" w:sz="4" w:space="0" w:color="auto"/>
+              <w:bottom w:val="single" w:sz="4" w:space="0" w:color="auto"/>
+              <w:right w:val="single" w:sz="4" w:space="0" w:color="auto"/>
+            </w:tcBorders>
+            <w:hideMark/>
           </w:tcPr>
           <w:p>
             <w:pPr>
@@ -3474,6 +3899,7 @@
                 <w:lang w:val="en-US"/>
               </w:rPr>
             </w:pPr>
+            <w:proofErr w:type="spellStart"/>
             <w:r>
               <w:rPr>
                 <w:i/>
@@ -3481,6 +3907,7 @@
               </w:rPr>
               <w:t>TimeSheet</w:t>
             </w:r>
+            <w:proofErr w:type="spellEnd"/>
           </w:p>
           <w:p>
             <w:pPr>
@@ -3500,6 +3927,12 @@
         <w:tc>
           <w:tcPr>
             <w:tcW w:w="3473" w:type="dxa"/>
+            <w:tcBorders>
+              <w:top w:val="single" w:sz="4" w:space="0" w:color="auto"/>
+              <w:left w:val="single" w:sz="4" w:space="0" w:color="auto"/>
+              <w:bottom w:val="single" w:sz="4" w:space="0" w:color="auto"/>
+              <w:right w:val="single" w:sz="4" w:space="0" w:color="auto"/>
+            </w:tcBorders>
           </w:tcPr>
           <w:p/>
         </w:tc>
@@ -3508,6 +3941,13 @@
         <w:tc>
           <w:tcPr>
             <w:tcW w:w="2660" w:type="dxa"/>
+            <w:tcBorders>
+              <w:top w:val="single" w:sz="4" w:space="0" w:color="auto"/>
+              <w:left w:val="single" w:sz="4" w:space="0" w:color="auto"/>
+              <w:bottom w:val="single" w:sz="4" w:space="0" w:color="auto"/>
+              <w:right w:val="single" w:sz="4" w:space="0" w:color="auto"/>
+            </w:tcBorders>
+            <w:hideMark/>
           </w:tcPr>
           <w:p>
             <w:pPr>
@@ -3516,6 +3956,7 @@
                 <w:lang w:val="en-US"/>
               </w:rPr>
             </w:pPr>
+            <w:proofErr w:type="spellStart"/>
             <w:r>
               <w:rPr>
                 <w:b/>
@@ -3523,11 +3964,19 @@
               </w:rPr>
               <w:t>HrmPeriodAllocParameter</w:t>
             </w:r>
+            <w:proofErr w:type="spellEnd"/>
           </w:p>
         </w:tc>
         <w:tc>
           <w:tcPr>
             <w:tcW w:w="2693" w:type="dxa"/>
+            <w:tcBorders>
+              <w:top w:val="single" w:sz="4" w:space="0" w:color="auto"/>
+              <w:left w:val="single" w:sz="4" w:space="0" w:color="auto"/>
+              <w:bottom w:val="single" w:sz="4" w:space="0" w:color="auto"/>
+              <w:right w:val="single" w:sz="4" w:space="0" w:color="auto"/>
+            </w:tcBorders>
+            <w:hideMark/>
           </w:tcPr>
           <w:p>
             <w:r>
@@ -3538,6 +3987,13 @@
         <w:tc>
           <w:tcPr>
             <w:tcW w:w="2268" w:type="dxa"/>
+            <w:tcBorders>
+              <w:top w:val="single" w:sz="4" w:space="0" w:color="auto"/>
+              <w:left w:val="single" w:sz="4" w:space="0" w:color="auto"/>
+              <w:bottom w:val="single" w:sz="4" w:space="0" w:color="auto"/>
+              <w:right w:val="single" w:sz="4" w:space="0" w:color="auto"/>
+            </w:tcBorders>
+            <w:hideMark/>
           </w:tcPr>
           <w:p>
             <w:pPr>
@@ -3559,20 +4015,23 @@
                 <w:lang w:val="en-US"/>
               </w:rPr>
             </w:pPr>
-            <w:r>
-              <w:rPr>
-                <w:i/>
-                <w:lang w:val="en-US"/>
-              </w:rPr>
-              <w:t>PayTypes</w:t>
-            </w:r>
-          </w:p>
-          <w:p>
-            <w:pPr>
-              <w:rPr>
-                <w:lang w:val="en-US"/>
-              </w:rPr>
-            </w:pPr>
+            <w:proofErr w:type="spellStart"/>
+            <w:r>
+              <w:rPr>
+                <w:i/>
+                <w:lang w:val="en-US"/>
+              </w:rPr>
+              <w:t>PeriodPayTypes</w:t>
+            </w:r>
+            <w:proofErr w:type="spellEnd"/>
+          </w:p>
+          <w:p>
+            <w:pPr>
+              <w:rPr>
+                <w:lang w:val="en-US"/>
+              </w:rPr>
+            </w:pPr>
+            <w:proofErr w:type="spellStart"/>
             <w:r>
               <w:rPr>
                 <w:i/>
@@ -3580,11 +4039,19 @@
               </w:rPr>
               <w:t>OrderControls</w:t>
             </w:r>
+            <w:proofErr w:type="spellEnd"/>
           </w:p>
         </w:tc>
         <w:tc>
           <w:tcPr>
             <w:tcW w:w="3473" w:type="dxa"/>
+            <w:tcBorders>
+              <w:top w:val="single" w:sz="4" w:space="0" w:color="auto"/>
+              <w:left w:val="single" w:sz="4" w:space="0" w:color="auto"/>
+              <w:bottom w:val="single" w:sz="4" w:space="0" w:color="auto"/>
+              <w:right w:val="single" w:sz="4" w:space="0" w:color="auto"/>
+            </w:tcBorders>
+            <w:hideMark/>
           </w:tcPr>
           <w:p>
             <w:pPr>
@@ -3614,12 +4081,17 @@
               <w:pStyle w:val="a4"/>
               <w:numPr>
                 <w:ilvl w:val="0"/>
-                <w:numId w:val="6"/>
+                <w:numId w:val="18"/>
               </w:numPr>
               <w:ind w:left="77" w:hanging="76"/>
             </w:pPr>
-            <w:r>
-              <w:t>Открыт для редактирования</w:t>
+            <w:proofErr w:type="gramStart"/>
+            <w:r>
+              <w:t>Открыт</w:t>
+            </w:r>
+            <w:proofErr w:type="gramEnd"/>
+            <w:r>
+              <w:t xml:space="preserve"> для редактирования</w:t>
             </w:r>
           </w:p>
           <w:p>
@@ -3627,7 +4099,7 @@
               <w:pStyle w:val="a4"/>
               <w:numPr>
                 <w:ilvl w:val="0"/>
-                <w:numId w:val="6"/>
+                <w:numId w:val="18"/>
               </w:numPr>
               <w:ind w:left="77" w:hanging="76"/>
             </w:pPr>
@@ -3640,7 +4112,7 @@
               <w:pStyle w:val="a4"/>
               <w:numPr>
                 <w:ilvl w:val="0"/>
-                <w:numId w:val="6"/>
+                <w:numId w:val="18"/>
               </w:numPr>
               <w:ind w:left="77" w:hanging="76"/>
             </w:pPr>
@@ -3654,6 +4126,13 @@
         <w:tc>
           <w:tcPr>
             <w:tcW w:w="2660" w:type="dxa"/>
+            <w:tcBorders>
+              <w:top w:val="single" w:sz="4" w:space="0" w:color="auto"/>
+              <w:left w:val="single" w:sz="4" w:space="0" w:color="auto"/>
+              <w:bottom w:val="single" w:sz="4" w:space="0" w:color="auto"/>
+              <w:right w:val="single" w:sz="4" w:space="0" w:color="auto"/>
+            </w:tcBorders>
+            <w:hideMark/>
           </w:tcPr>
           <w:p>
             <w:pPr>
@@ -3662,6 +4141,7 @@
                 <w:lang w:val="en-US"/>
               </w:rPr>
             </w:pPr>
+            <w:proofErr w:type="spellStart"/>
             <w:r>
               <w:rPr>
                 <w:b/>
@@ -3669,11 +4149,19 @@
               </w:rPr>
               <w:t>HrmPeriodOrderControl</w:t>
             </w:r>
+            <w:proofErr w:type="spellEnd"/>
           </w:p>
         </w:tc>
         <w:tc>
           <w:tcPr>
             <w:tcW w:w="2693" w:type="dxa"/>
+            <w:tcBorders>
+              <w:top w:val="single" w:sz="4" w:space="0" w:color="auto"/>
+              <w:left w:val="single" w:sz="4" w:space="0" w:color="auto"/>
+              <w:bottom w:val="single" w:sz="4" w:space="0" w:color="auto"/>
+              <w:right w:val="single" w:sz="4" w:space="0" w:color="auto"/>
+            </w:tcBorders>
+            <w:hideMark/>
           </w:tcPr>
           <w:p>
             <w:r>
@@ -3684,6 +4172,13 @@
         <w:tc>
           <w:tcPr>
             <w:tcW w:w="2268" w:type="dxa"/>
+            <w:tcBorders>
+              <w:top w:val="single" w:sz="4" w:space="0" w:color="auto"/>
+              <w:left w:val="single" w:sz="4" w:space="0" w:color="auto"/>
+              <w:bottom w:val="single" w:sz="4" w:space="0" w:color="auto"/>
+              <w:right w:val="single" w:sz="4" w:space="0" w:color="auto"/>
+            </w:tcBorders>
+            <w:hideMark/>
           </w:tcPr>
           <w:p>
             <w:pPr>
@@ -3692,6 +4187,7 @@
                 <w:lang w:val="en-US"/>
               </w:rPr>
             </w:pPr>
+            <w:proofErr w:type="spellStart"/>
             <w:r>
               <w:rPr>
                 <w:i/>
@@ -3699,6 +4195,7 @@
               </w:rPr>
               <w:t>AllocParameter</w:t>
             </w:r>
+            <w:proofErr w:type="spellEnd"/>
           </w:p>
           <w:p>
             <w:pPr>
@@ -3721,68 +4218,100 @@
                 <w:lang w:val="en-US"/>
               </w:rPr>
             </w:pPr>
+            <w:proofErr w:type="spellStart"/>
             <w:r>
               <w:rPr>
                 <w:lang w:val="en-US"/>
               </w:rPr>
               <w:t>TypeControl</w:t>
             </w:r>
-          </w:p>
-          <w:p>
-            <w:pPr>
-              <w:rPr>
-                <w:lang w:val="en-US"/>
-              </w:rPr>
-            </w:pPr>
+            <w:proofErr w:type="spellEnd"/>
+          </w:p>
+          <w:p>
+            <w:pPr>
+              <w:rPr>
+                <w:lang w:val="en-US"/>
+              </w:rPr>
+            </w:pPr>
+            <w:proofErr w:type="spellStart"/>
             <w:r>
               <w:rPr>
                 <w:lang w:val="en-US"/>
               </w:rPr>
               <w:t>NormKB</w:t>
             </w:r>
-          </w:p>
-          <w:p>
+            <w:proofErr w:type="spellEnd"/>
+          </w:p>
+          <w:p>
+            <w:pPr>
+              <w:rPr>
+                <w:lang w:val="en-US"/>
+              </w:rPr>
+            </w:pPr>
+            <w:proofErr w:type="spellStart"/>
             <w:r>
               <w:rPr>
                 <w:lang w:val="en-US"/>
               </w:rPr>
               <w:t>NormOZM</w:t>
             </w:r>
+            <w:proofErr w:type="spellEnd"/>
+          </w:p>
+          <w:p>
+            <w:pPr>
+              <w:rPr>
+                <w:lang w:val="en-US"/>
+              </w:rPr>
+            </w:pPr>
+            <w:proofErr w:type="spellStart"/>
+            <w:r>
+              <w:rPr>
+                <w:lang w:val="en-US"/>
+              </w:rPr>
+              <w:t>NormNoControl</w:t>
+            </w:r>
+            <w:proofErr w:type="spellEnd"/>
           </w:p>
         </w:tc>
         <w:tc>
           <w:tcPr>
             <w:tcW w:w="3473" w:type="dxa"/>
+            <w:tcBorders>
+              <w:top w:val="single" w:sz="4" w:space="0" w:color="auto"/>
+              <w:left w:val="single" w:sz="4" w:space="0" w:color="auto"/>
+              <w:bottom w:val="single" w:sz="4" w:space="0" w:color="auto"/>
+              <w:right w:val="single" w:sz="4" w:space="0" w:color="auto"/>
+            </w:tcBorders>
+            <w:hideMark/>
           </w:tcPr>
           <w:p>
+            <w:r>
+              <w:t>Берем только контролируемые заказы:</w:t>
+            </w:r>
+          </w:p>
+          <w:p>
             <w:pPr>
               <w:rPr>
                 <w:i/>
                 <w:u w:val="single"/>
               </w:rPr>
             </w:pPr>
+            <w:proofErr w:type="spellStart"/>
             <w:r>
               <w:rPr>
                 <w:i/>
                 <w:u w:val="single"/>
                 <w:lang w:val="en-GB"/>
               </w:rPr>
-              <w:t>Type</w:t>
-            </w:r>
+              <w:t>TypeControl</w:t>
+            </w:r>
+            <w:proofErr w:type="spellEnd"/>
             <w:r>
               <w:rPr>
                 <w:i/>
                 <w:u w:val="single"/>
-                <w:lang w:val="en-GB"/>
-              </w:rPr>
-              <w:t>Control</w:t>
-            </w:r>
-            <w:r>
-              <w:rPr>
-                <w:i/>
-                <w:u w:val="single"/>
-              </w:rPr>
-              <w:t>:</w:t>
+              </w:rPr>
+              <w:t xml:space="preserve">: </w:t>
             </w:r>
           </w:p>
           <w:p>
@@ -3790,20 +4319,22 @@
               <w:pStyle w:val="a4"/>
               <w:numPr>
                 <w:ilvl w:val="0"/>
-                <w:numId w:val="6"/>
+                <w:numId w:val="18"/>
               </w:numPr>
               <w:ind w:left="77" w:hanging="76"/>
             </w:pPr>
+            <w:proofErr w:type="spellStart"/>
             <w:r>
               <w:t>Трудоемкость+ФОТ</w:t>
             </w:r>
+            <w:proofErr w:type="spellEnd"/>
           </w:p>
           <w:p>
             <w:pPr>
               <w:pStyle w:val="a4"/>
               <w:numPr>
                 <w:ilvl w:val="0"/>
-                <w:numId w:val="6"/>
+                <w:numId w:val="18"/>
               </w:numPr>
               <w:ind w:left="77" w:hanging="76"/>
             </w:pPr>
@@ -3814,17 +4345,15 @@
           <w:p>
             <w:pPr>
               <w:pStyle w:val="a4"/>
-              <w:numPr>
-                <w:ilvl w:val="0"/>
-                <w:numId w:val="6"/>
-              </w:numPr>
-              <w:ind w:left="77" w:hanging="76"/>
-              <w:rPr>
-                <w:lang w:val="en-US"/>
-              </w:rPr>
-            </w:pPr>
-            <w:r>
-              <w:t>Неконтролируемый</w:t>
+              <w:ind w:left="77"/>
+            </w:pPr>
+            <w:proofErr w:type="spellStart"/>
+            <w:r>
+              <w:t>NormNoControl</w:t>
+            </w:r>
+            <w:proofErr w:type="spellEnd"/>
+            <w:r>
+              <w:t xml:space="preserve"> – единый норматив для всех неконтролируемых заказов</w:t>
             </w:r>
           </w:p>
         </w:tc>
@@ -3833,6 +4362,13 @@
         <w:tc>
           <w:tcPr>
             <w:tcW w:w="2660" w:type="dxa"/>
+            <w:tcBorders>
+              <w:top w:val="single" w:sz="4" w:space="0" w:color="auto"/>
+              <w:left w:val="single" w:sz="4" w:space="0" w:color="auto"/>
+              <w:bottom w:val="single" w:sz="4" w:space="0" w:color="auto"/>
+              <w:right w:val="single" w:sz="4" w:space="0" w:color="auto"/>
+            </w:tcBorders>
+            <w:hideMark/>
           </w:tcPr>
           <w:p>
             <w:pPr>
@@ -3841,32 +4377,73 @@
                 <w:lang w:val="en-US"/>
               </w:rPr>
             </w:pPr>
+            <w:proofErr w:type="spellStart"/>
             <w:r>
               <w:rPr>
                 <w:b/>
                 <w:lang w:val="en-US"/>
               </w:rPr>
-              <w:t>HRM::HrmSalaryPayType</w:t>
-            </w:r>
+              <w:t>HrmPeriodPayType</w:t>
+            </w:r>
+            <w:proofErr w:type="spellEnd"/>
           </w:p>
         </w:tc>
         <w:tc>
           <w:tcPr>
             <w:tcW w:w="2693" w:type="dxa"/>
+            <w:tcBorders>
+              <w:top w:val="single" w:sz="4" w:space="0" w:color="auto"/>
+              <w:left w:val="single" w:sz="4" w:space="0" w:color="auto"/>
+              <w:bottom w:val="single" w:sz="4" w:space="0" w:color="auto"/>
+              <w:right w:val="single" w:sz="4" w:space="0" w:color="auto"/>
+            </w:tcBorders>
+            <w:hideMark/>
           </w:tcPr>
           <w:p>
-            <w:r>
-              <w:t>Код оплаты</w:t>
+            <w:pPr>
+              <w:rPr>
+                <w:lang w:val="en-US"/>
+              </w:rPr>
+            </w:pPr>
+            <w:r>
+              <w:rPr>
+                <w:lang w:val="en-US"/>
+              </w:rPr>
+              <w:t>-</w:t>
             </w:r>
           </w:p>
         </w:tc>
         <w:tc>
           <w:tcPr>
             <w:tcW w:w="2268" w:type="dxa"/>
+            <w:tcBorders>
+              <w:top w:val="single" w:sz="4" w:space="0" w:color="auto"/>
+              <w:left w:val="single" w:sz="4" w:space="0" w:color="auto"/>
+              <w:bottom w:val="single" w:sz="4" w:space="0" w:color="auto"/>
+              <w:right w:val="single" w:sz="4" w:space="0" w:color="auto"/>
+            </w:tcBorders>
+            <w:hideMark/>
           </w:tcPr>
           <w:p>
             <w:pPr>
               <w:rPr>
+                <w:i/>
+                <w:lang w:val="en-US"/>
+              </w:rPr>
+            </w:pPr>
+            <w:proofErr w:type="spellStart"/>
+            <w:r>
+              <w:rPr>
+                <w:i/>
+                <w:lang w:val="en-US"/>
+              </w:rPr>
+              <w:t>AllocParameter</w:t>
+            </w:r>
+            <w:proofErr w:type="spellEnd"/>
+          </w:p>
+          <w:p>
+            <w:pPr>
+              <w:rPr>
                 <w:lang w:val="en-US"/>
               </w:rPr>
             </w:pPr>
@@ -3880,19 +4457,6 @@
           <w:p>
             <w:pPr>
               <w:rPr>
-                <w:lang w:val="en-US"/>
-              </w:rPr>
-            </w:pPr>
-            <w:r>
-              <w:rPr>
-                <w:lang w:val="en-US"/>
-              </w:rPr>
-              <w:t>Name</w:t>
-            </w:r>
-          </w:p>
-          <w:p>
-            <w:pPr>
-              <w:rPr>
                 <w:i/>
                 <w:lang w:val="en-US"/>
               </w:rPr>
@@ -3903,7 +4467,7 @@
                 <w:i/>
                 <w:lang w:val="en-US"/>
               </w:rPr>
-              <w:t>PeriodAllocParameters</w:t>
+              <w:t>PayType</w:t>
             </w:r>
             <w:proofErr w:type="spellEnd"/>
           </w:p>
@@ -3911,12 +4475,183 @@
         <w:tc>
           <w:tcPr>
             <w:tcW w:w="3473" w:type="dxa"/>
+            <w:tcBorders>
+              <w:top w:val="single" w:sz="4" w:space="0" w:color="auto"/>
+              <w:left w:val="single" w:sz="4" w:space="0" w:color="auto"/>
+              <w:bottom w:val="single" w:sz="4" w:space="0" w:color="auto"/>
+              <w:right w:val="single" w:sz="4" w:space="0" w:color="auto"/>
+            </w:tcBorders>
+            <w:hideMark/>
+          </w:tcPr>
+          <w:p>
+            <w:pPr>
+              <w:rPr>
+                <w:i/>
+                <w:u w:val="single"/>
+              </w:rPr>
+            </w:pPr>
+            <w:proofErr w:type="spellStart"/>
+            <w:r>
+              <w:rPr>
+                <w:i/>
+                <w:lang w:val="en-US"/>
+              </w:rPr>
+              <w:t>PayType</w:t>
+            </w:r>
+            <w:proofErr w:type="spellEnd"/>
+            <w:r>
+              <w:rPr>
+                <w:i/>
+              </w:rPr>
+              <w:t xml:space="preserve"> –</w:t>
+            </w:r>
+            <w:r>
+              <w:t>значение</w:t>
+            </w:r>
+            <w:r>
+              <w:rPr>
+                <w:i/>
+              </w:rPr>
+              <w:t xml:space="preserve">  </w:t>
+            </w:r>
+            <w:r>
+              <w:t>берем из предыдущего периода</w:t>
+            </w:r>
+          </w:p>
+        </w:tc>
+      </w:tr>
+      <w:tr>
+        <w:tc>
+          <w:tcPr>
+            <w:tcW w:w="2660" w:type="dxa"/>
+            <w:tcBorders>
+              <w:top w:val="single" w:sz="4" w:space="0" w:color="auto"/>
+              <w:left w:val="single" w:sz="4" w:space="0" w:color="auto"/>
+              <w:bottom w:val="single" w:sz="4" w:space="0" w:color="auto"/>
+              <w:right w:val="single" w:sz="4" w:space="0" w:color="auto"/>
+            </w:tcBorders>
+            <w:hideMark/>
+          </w:tcPr>
+          <w:p>
+            <w:pPr>
+              <w:rPr>
+                <w:b/>
+                <w:lang w:val="en-US"/>
+              </w:rPr>
+            </w:pPr>
+            <w:r>
+              <w:rPr>
+                <w:b/>
+                <w:lang w:val="en-US"/>
+              </w:rPr>
+              <w:t>HRM::</w:t>
+            </w:r>
+            <w:proofErr w:type="spellStart"/>
+            <w:r>
+              <w:rPr>
+                <w:b/>
+                <w:lang w:val="en-US"/>
+              </w:rPr>
+              <w:t>HrmSalaryPayType</w:t>
+            </w:r>
+            <w:proofErr w:type="spellEnd"/>
+          </w:p>
+        </w:tc>
+        <w:tc>
+          <w:tcPr>
+            <w:tcW w:w="2693" w:type="dxa"/>
+            <w:tcBorders>
+              <w:top w:val="single" w:sz="4" w:space="0" w:color="auto"/>
+              <w:left w:val="single" w:sz="4" w:space="0" w:color="auto"/>
+              <w:bottom w:val="single" w:sz="4" w:space="0" w:color="auto"/>
+              <w:right w:val="single" w:sz="4" w:space="0" w:color="auto"/>
+            </w:tcBorders>
+            <w:hideMark/>
+          </w:tcPr>
+          <w:p>
+            <w:r>
+              <w:t>Код оплаты</w:t>
+            </w:r>
+          </w:p>
+        </w:tc>
+        <w:tc>
+          <w:tcPr>
+            <w:tcW w:w="2268" w:type="dxa"/>
+            <w:tcBorders>
+              <w:top w:val="single" w:sz="4" w:space="0" w:color="auto"/>
+              <w:left w:val="single" w:sz="4" w:space="0" w:color="auto"/>
+              <w:bottom w:val="single" w:sz="4" w:space="0" w:color="auto"/>
+              <w:right w:val="single" w:sz="4" w:space="0" w:color="auto"/>
+            </w:tcBorders>
+            <w:hideMark/>
+          </w:tcPr>
+          <w:p>
+            <w:pPr>
+              <w:rPr>
+                <w:lang w:val="en-US"/>
+              </w:rPr>
+            </w:pPr>
+            <w:r>
+              <w:rPr>
+                <w:lang w:val="en-US"/>
+              </w:rPr>
+              <w:t>Code</w:t>
+            </w:r>
+          </w:p>
+          <w:p>
+            <w:pPr>
+              <w:rPr>
+                <w:lang w:val="en-US"/>
+              </w:rPr>
+            </w:pPr>
+            <w:r>
+              <w:rPr>
+                <w:lang w:val="en-US"/>
+              </w:rPr>
+              <w:t>Name</w:t>
+            </w:r>
+          </w:p>
+          <w:p>
+            <w:pPr>
+              <w:rPr>
+                <w:i/>
+                <w:lang w:val="en-US"/>
+              </w:rPr>
+            </w:pPr>
+            <w:proofErr w:type="spellStart"/>
+            <w:r>
+              <w:rPr>
+                <w:i/>
+                <w:lang w:val="en-US"/>
+              </w:rPr>
+              <w:t>PeriodAllocParameters</w:t>
+            </w:r>
+            <w:proofErr w:type="spellEnd"/>
+          </w:p>
+        </w:tc>
+        <w:tc>
+          <w:tcPr>
+            <w:tcW w:w="3473" w:type="dxa"/>
+            <w:tcBorders>
+              <w:top w:val="single" w:sz="4" w:space="0" w:color="auto"/>
+              <w:left w:val="single" w:sz="4" w:space="0" w:color="auto"/>
+              <w:bottom w:val="single" w:sz="4" w:space="0" w:color="auto"/>
+              <w:right w:val="single" w:sz="4" w:space="0" w:color="auto"/>
+            </w:tcBorders>
           </w:tcPr>
           <w:p/>
         </w:tc>
       </w:tr>
     </w:tbl>
-    <w:p/>
+    <w:p>
+      <w:pPr>
+        <w:rPr>
+          <w:lang w:val="en-US"/>
+        </w:rPr>
+      </w:pPr>
+      <w:bookmarkStart w:id="0" w:name="_GoBack"/>
+      <w:bookmarkEnd w:id="0"/>
+    </w:p>
     <w:sectPr>
       <w:pgSz w:w="11906" w:h="16838"/>
       <w:pgMar w:top="567" w:right="567" w:bottom="567" w:left="567" w:header="709" w:footer="709" w:gutter="0"/>
@@ -5370,6 +6105,18 @@
   </w:num>
   <w:num w:numId="17">
     <w:abstractNumId w:val="12"/>
+  </w:num>
+  <w:num w:numId="18">
+    <w:abstractNumId w:val="6"/>
+    <w:lvlOverride w:ilvl="0"/>
+    <w:lvlOverride w:ilvl="1"/>
+    <w:lvlOverride w:ilvl="2"/>
+    <w:lvlOverride w:ilvl="3"/>
+    <w:lvlOverride w:ilvl="4"/>
+    <w:lvlOverride w:ilvl="5"/>
+    <w:lvlOverride w:ilvl="6"/>
+    <w:lvlOverride w:ilvl="7"/>
+    <w:lvlOverride w:ilvl="8"/>
   </w:num>
 </w:numbering>
 </file>

--- a/trunk/doc/SA_Software_Arhitecture.docx
+++ b/trunk/doc/SA_Software_Arhitecture.docx
@@ -1575,3074 +1575,6 @@
       </w:r>
       <w:proofErr w:type="spellEnd"/>
     </w:p>
-    <w:p>
-      <w:pPr>
-        <w:pStyle w:val="11"/>
-        <w:rPr>
-          <w:lang w:val="en-US"/>
-        </w:rPr>
-      </w:pPr>
-      <w:r>
-        <w:t xml:space="preserve">Логическая модель </w:t>
-      </w:r>
-      <w:proofErr w:type="gramStart"/>
-      <w:r>
-        <w:t>по</w:t>
-      </w:r>
-      <w:proofErr w:type="gramEnd"/>
-      <w:r>
-        <w:t xml:space="preserve"> модульно</w:t>
-      </w:r>
-    </w:p>
-    <w:tbl>
-      <w:tblPr>
-        <w:tblStyle w:val="a3"/>
-        <w:tblW w:w="11100" w:type="dxa"/>
-        <w:tblLayout w:type="fixed"/>
-        <w:tblLook w:val="04A0" w:firstRow="1" w:lastRow="0" w:firstColumn="1" w:lastColumn="0" w:noHBand="0" w:noVBand="1"/>
-      </w:tblPr>
-      <w:tblGrid>
-        <w:gridCol w:w="2662"/>
-        <w:gridCol w:w="2694"/>
-        <w:gridCol w:w="2269"/>
-        <w:gridCol w:w="3475"/>
-      </w:tblGrid>
-      <w:tr>
-        <w:tc>
-          <w:tcPr>
-            <w:tcW w:w="2660" w:type="dxa"/>
-            <w:tcBorders>
-              <w:top w:val="single" w:sz="4" w:space="0" w:color="auto"/>
-              <w:left w:val="single" w:sz="4" w:space="0" w:color="auto"/>
-              <w:bottom w:val="single" w:sz="4" w:space="0" w:color="auto"/>
-              <w:right w:val="single" w:sz="4" w:space="0" w:color="auto"/>
-            </w:tcBorders>
-            <w:hideMark/>
-          </w:tcPr>
-          <w:p>
-            <w:pPr>
-              <w:jc w:val="center"/>
-              <w:rPr>
-                <w:b/>
-              </w:rPr>
-            </w:pPr>
-            <w:r>
-              <w:rPr>
-                <w:b/>
-              </w:rPr>
-              <w:t>Логическая модель</w:t>
-            </w:r>
-          </w:p>
-        </w:tc>
-        <w:tc>
-          <w:tcPr>
-            <w:tcW w:w="2693" w:type="dxa"/>
-            <w:tcBorders>
-              <w:top w:val="single" w:sz="4" w:space="0" w:color="auto"/>
-              <w:left w:val="single" w:sz="4" w:space="0" w:color="auto"/>
-              <w:bottom w:val="single" w:sz="4" w:space="0" w:color="auto"/>
-              <w:right w:val="single" w:sz="4" w:space="0" w:color="auto"/>
-            </w:tcBorders>
-            <w:hideMark/>
-          </w:tcPr>
-          <w:p>
-            <w:pPr>
-              <w:jc w:val="center"/>
-              <w:rPr>
-                <w:b/>
-              </w:rPr>
-            </w:pPr>
-            <w:r>
-              <w:rPr>
-                <w:b/>
-              </w:rPr>
-              <w:t>Бизнес модель</w:t>
-            </w:r>
-          </w:p>
-        </w:tc>
-        <w:tc>
-          <w:tcPr>
-            <w:tcW w:w="2268" w:type="dxa"/>
-            <w:tcBorders>
-              <w:top w:val="single" w:sz="4" w:space="0" w:color="auto"/>
-              <w:left w:val="single" w:sz="4" w:space="0" w:color="auto"/>
-              <w:bottom w:val="single" w:sz="4" w:space="0" w:color="auto"/>
-              <w:right w:val="single" w:sz="4" w:space="0" w:color="auto"/>
-            </w:tcBorders>
-            <w:hideMark/>
-          </w:tcPr>
-          <w:p>
-            <w:pPr>
-              <w:jc w:val="center"/>
-              <w:rPr>
-                <w:b/>
-              </w:rPr>
-            </w:pPr>
-            <w:r>
-              <w:rPr>
-                <w:b/>
-              </w:rPr>
-              <w:t>Атрибуты</w:t>
-            </w:r>
-          </w:p>
-        </w:tc>
-        <w:tc>
-          <w:tcPr>
-            <w:tcW w:w="3473" w:type="dxa"/>
-            <w:tcBorders>
-              <w:top w:val="single" w:sz="4" w:space="0" w:color="auto"/>
-              <w:left w:val="single" w:sz="4" w:space="0" w:color="auto"/>
-              <w:bottom w:val="single" w:sz="4" w:space="0" w:color="auto"/>
-              <w:right w:val="single" w:sz="4" w:space="0" w:color="auto"/>
-            </w:tcBorders>
-            <w:hideMark/>
-          </w:tcPr>
-          <w:p>
-            <w:pPr>
-              <w:jc w:val="center"/>
-              <w:rPr>
-                <w:b/>
-              </w:rPr>
-            </w:pPr>
-            <w:r>
-              <w:rPr>
-                <w:b/>
-              </w:rPr>
-              <w:t>Примечание</w:t>
-            </w:r>
-          </w:p>
-        </w:tc>
-      </w:tr>
-      <w:tr>
-        <w:tc>
-          <w:tcPr>
-            <w:tcW w:w="2660" w:type="dxa"/>
-            <w:tcBorders>
-              <w:top w:val="single" w:sz="4" w:space="0" w:color="auto"/>
-              <w:left w:val="single" w:sz="4" w:space="0" w:color="auto"/>
-              <w:bottom w:val="single" w:sz="4" w:space="0" w:color="auto"/>
-              <w:right w:val="single" w:sz="4" w:space="0" w:color="auto"/>
-            </w:tcBorders>
-            <w:hideMark/>
-          </w:tcPr>
-          <w:p>
-            <w:pPr>
-              <w:rPr>
-                <w:b/>
-                <w:lang w:val="en-GB"/>
-              </w:rPr>
-            </w:pPr>
-            <w:proofErr w:type="spellStart"/>
-            <w:r>
-              <w:rPr>
-                <w:b/>
-                <w:lang w:val="en-GB"/>
-              </w:rPr>
-              <w:t>Hrm</w:t>
-            </w:r>
-            <w:proofErr w:type="spellEnd"/>
-            <w:r>
-              <w:rPr>
-                <w:b/>
-                <w:lang w:val="en-GB"/>
-              </w:rPr>
-              <w:t>::</w:t>
-            </w:r>
-            <w:proofErr w:type="spellStart"/>
-            <w:r>
-              <w:rPr>
-                <w:b/>
-                <w:lang w:val="en-GB"/>
-              </w:rPr>
-              <w:t>HrmPeriod</w:t>
-            </w:r>
-            <w:proofErr w:type="spellEnd"/>
-          </w:p>
-        </w:tc>
-        <w:tc>
-          <w:tcPr>
-            <w:tcW w:w="2693" w:type="dxa"/>
-            <w:tcBorders>
-              <w:top w:val="single" w:sz="4" w:space="0" w:color="auto"/>
-              <w:left w:val="single" w:sz="4" w:space="0" w:color="auto"/>
-              <w:bottom w:val="single" w:sz="4" w:space="0" w:color="auto"/>
-              <w:right w:val="single" w:sz="4" w:space="0" w:color="auto"/>
-            </w:tcBorders>
-            <w:hideMark/>
-          </w:tcPr>
-          <w:p>
-            <w:r>
-              <w:t>Период</w:t>
-            </w:r>
-          </w:p>
-        </w:tc>
-        <w:tc>
-          <w:tcPr>
-            <w:tcW w:w="2268" w:type="dxa"/>
-            <w:tcBorders>
-              <w:top w:val="single" w:sz="4" w:space="0" w:color="auto"/>
-              <w:left w:val="single" w:sz="4" w:space="0" w:color="auto"/>
-              <w:bottom w:val="single" w:sz="4" w:space="0" w:color="auto"/>
-              <w:right w:val="single" w:sz="4" w:space="0" w:color="auto"/>
-            </w:tcBorders>
-            <w:hideMark/>
-          </w:tcPr>
-          <w:p>
-            <w:pPr>
-              <w:rPr>
-                <w:lang w:val="en-US"/>
-              </w:rPr>
-            </w:pPr>
-            <w:r>
-              <w:rPr>
-                <w:lang w:val="en-GB"/>
-              </w:rPr>
-              <w:t>Year</w:t>
-            </w:r>
-          </w:p>
-          <w:p>
-            <w:pPr>
-              <w:rPr>
-                <w:lang w:val="en-US"/>
-              </w:rPr>
-            </w:pPr>
-            <w:r>
-              <w:rPr>
-                <w:lang w:val="en-GB"/>
-              </w:rPr>
-              <w:t>Month</w:t>
-            </w:r>
-          </w:p>
-          <w:p>
-            <w:pPr>
-              <w:rPr>
-                <w:lang w:val="en-GB"/>
-              </w:rPr>
-            </w:pPr>
-            <w:r>
-              <w:rPr>
-                <w:lang w:val="en-GB"/>
-              </w:rPr>
-              <w:t>Status</w:t>
-            </w:r>
-          </w:p>
-          <w:p>
-            <w:pPr>
-              <w:rPr>
-                <w:i/>
-                <w:lang w:val="en-US"/>
-              </w:rPr>
-            </w:pPr>
-            <w:proofErr w:type="spellStart"/>
-            <w:r>
-              <w:rPr>
-                <w:i/>
-                <w:lang w:val="en-GB"/>
-              </w:rPr>
-              <w:t>Matrixs</w:t>
-            </w:r>
-            <w:proofErr w:type="spellEnd"/>
-          </w:p>
-          <w:p>
-            <w:pPr>
-              <w:rPr>
-                <w:i/>
-                <w:lang w:val="en-US"/>
-              </w:rPr>
-            </w:pPr>
-            <w:proofErr w:type="spellStart"/>
-            <w:r>
-              <w:rPr>
-                <w:i/>
-                <w:lang w:val="en-US"/>
-              </w:rPr>
-              <w:t>PeriodPrevious</w:t>
-            </w:r>
-            <w:proofErr w:type="spellEnd"/>
-          </w:p>
-        </w:tc>
-        <w:tc>
-          <w:tcPr>
-            <w:tcW w:w="3473" w:type="dxa"/>
-            <w:tcBorders>
-              <w:top w:val="single" w:sz="4" w:space="0" w:color="auto"/>
-              <w:left w:val="single" w:sz="4" w:space="0" w:color="auto"/>
-              <w:bottom w:val="single" w:sz="4" w:space="0" w:color="auto"/>
-              <w:right w:val="single" w:sz="4" w:space="0" w:color="auto"/>
-            </w:tcBorders>
-            <w:hideMark/>
-          </w:tcPr>
-          <w:p>
-            <w:pPr>
-              <w:rPr>
-                <w:i/>
-                <w:u w:val="single"/>
-              </w:rPr>
-            </w:pPr>
-            <w:r>
-              <w:rPr>
-                <w:i/>
-                <w:u w:val="single"/>
-                <w:lang w:val="en-GB"/>
-              </w:rPr>
-              <w:t>Status</w:t>
-            </w:r>
-            <w:r>
-              <w:rPr>
-                <w:i/>
-                <w:u w:val="single"/>
-              </w:rPr>
-              <w:t>:</w:t>
-            </w:r>
-          </w:p>
-          <w:p>
-            <w:pPr>
-              <w:pStyle w:val="a4"/>
-              <w:numPr>
-                <w:ilvl w:val="0"/>
-                <w:numId w:val="18"/>
-              </w:numPr>
-              <w:ind w:left="77" w:hanging="76"/>
-            </w:pPr>
-            <w:r>
-              <w:t>открыт</w:t>
-            </w:r>
-          </w:p>
-          <w:p>
-            <w:pPr>
-              <w:pStyle w:val="a4"/>
-              <w:numPr>
-                <w:ilvl w:val="0"/>
-                <w:numId w:val="18"/>
-              </w:numPr>
-              <w:ind w:left="77" w:hanging="76"/>
-            </w:pPr>
-            <w:r>
-              <w:t>закрыт</w:t>
-            </w:r>
-          </w:p>
-        </w:tc>
-      </w:tr>
-      <w:tr>
-        <w:tc>
-          <w:tcPr>
-            <w:tcW w:w="2660" w:type="dxa"/>
-            <w:tcBorders>
-              <w:top w:val="single" w:sz="4" w:space="0" w:color="auto"/>
-              <w:left w:val="single" w:sz="4" w:space="0" w:color="auto"/>
-              <w:bottom w:val="single" w:sz="4" w:space="0" w:color="auto"/>
-              <w:right w:val="single" w:sz="4" w:space="0" w:color="auto"/>
-            </w:tcBorders>
-            <w:hideMark/>
-          </w:tcPr>
-          <w:p>
-            <w:pPr>
-              <w:rPr>
-                <w:b/>
-                <w:lang w:val="en-GB"/>
-              </w:rPr>
-            </w:pPr>
-            <w:proofErr w:type="spellStart"/>
-            <w:r>
-              <w:rPr>
-                <w:b/>
-                <w:lang w:val="en-GB"/>
-              </w:rPr>
-              <w:t>HrmMatrix</w:t>
-            </w:r>
-            <w:proofErr w:type="spellEnd"/>
-          </w:p>
-        </w:tc>
-        <w:tc>
-          <w:tcPr>
-            <w:tcW w:w="2693" w:type="dxa"/>
-            <w:tcBorders>
-              <w:top w:val="single" w:sz="4" w:space="0" w:color="auto"/>
-              <w:left w:val="single" w:sz="4" w:space="0" w:color="auto"/>
-              <w:bottom w:val="single" w:sz="4" w:space="0" w:color="auto"/>
-              <w:right w:val="single" w:sz="4" w:space="0" w:color="auto"/>
-            </w:tcBorders>
-            <w:hideMark/>
-          </w:tcPr>
-          <w:p>
-            <w:pPr>
-              <w:rPr>
-                <w:lang w:val="en-GB"/>
-              </w:rPr>
-            </w:pPr>
-            <w:r>
-              <w:t xml:space="preserve">Матрица </w:t>
-            </w:r>
-            <w:r>
-              <w:rPr>
-                <w:lang w:val="en-GB"/>
-              </w:rPr>
-              <w:t xml:space="preserve">&amp; </w:t>
-            </w:r>
-            <w:proofErr w:type="spellStart"/>
-            <w:r>
-              <w:t>РезультатРаспределения</w:t>
-            </w:r>
-            <w:proofErr w:type="spellEnd"/>
-          </w:p>
-        </w:tc>
-        <w:tc>
-          <w:tcPr>
-            <w:tcW w:w="2268" w:type="dxa"/>
-            <w:tcBorders>
-              <w:top w:val="single" w:sz="4" w:space="0" w:color="auto"/>
-              <w:left w:val="single" w:sz="4" w:space="0" w:color="auto"/>
-              <w:bottom w:val="single" w:sz="4" w:space="0" w:color="auto"/>
-              <w:right w:val="single" w:sz="4" w:space="0" w:color="auto"/>
-            </w:tcBorders>
-            <w:hideMark/>
-          </w:tcPr>
-          <w:p>
-            <w:pPr>
-              <w:rPr>
-                <w:i/>
-                <w:lang w:val="en-GB"/>
-              </w:rPr>
-            </w:pPr>
-            <w:r>
-              <w:rPr>
-                <w:i/>
-                <w:lang w:val="en-GB"/>
-              </w:rPr>
-              <w:t>Period</w:t>
-            </w:r>
-          </w:p>
-          <w:p>
-            <w:pPr>
-              <w:rPr>
-                <w:lang w:val="en-GB"/>
-              </w:rPr>
-            </w:pPr>
-            <w:r>
-              <w:rPr>
-                <w:lang w:val="en-GB"/>
-              </w:rPr>
-              <w:t>Type</w:t>
-            </w:r>
-          </w:p>
-          <w:p>
-            <w:proofErr w:type="spellStart"/>
-            <w:r>
-              <w:rPr>
-                <w:lang w:val="en-GB"/>
-              </w:rPr>
-              <w:t>TypeMatrix</w:t>
-            </w:r>
-            <w:proofErr w:type="spellEnd"/>
-          </w:p>
-          <w:p>
-            <w:pPr>
-              <w:rPr>
-                <w:lang w:val="en-US"/>
-              </w:rPr>
-            </w:pPr>
-            <w:proofErr w:type="spellStart"/>
-            <w:proofErr w:type="gramStart"/>
-            <w:r>
-              <w:rPr>
-                <w:lang w:val="en-GB"/>
-              </w:rPr>
-              <w:t>GroupDep</w:t>
-            </w:r>
-            <w:proofErr w:type="spellEnd"/>
-            <w:r>
-              <w:t>(</w:t>
-            </w:r>
-            <w:proofErr w:type="gramEnd"/>
-            <w:r>
-              <w:t>????)</w:t>
-            </w:r>
-          </w:p>
-          <w:p>
-            <w:pPr>
-              <w:rPr>
-                <w:i/>
-                <w:lang w:val="en-US"/>
-              </w:rPr>
-            </w:pPr>
-            <w:r>
-              <w:rPr>
-                <w:i/>
-                <w:lang w:val="en-US"/>
-              </w:rPr>
-              <w:t>Rows</w:t>
-            </w:r>
-          </w:p>
-          <w:p>
-            <w:pPr>
-              <w:rPr>
-                <w:lang w:val="en-US"/>
-              </w:rPr>
-            </w:pPr>
-            <w:r>
-              <w:rPr>
-                <w:i/>
-                <w:lang w:val="en-US"/>
-              </w:rPr>
-              <w:t>Columns</w:t>
-            </w:r>
-          </w:p>
-        </w:tc>
-        <w:tc>
-          <w:tcPr>
-            <w:tcW w:w="3473" w:type="dxa"/>
-            <w:tcBorders>
-              <w:top w:val="single" w:sz="4" w:space="0" w:color="auto"/>
-              <w:left w:val="single" w:sz="4" w:space="0" w:color="auto"/>
-              <w:bottom w:val="single" w:sz="4" w:space="0" w:color="auto"/>
-              <w:right w:val="single" w:sz="4" w:space="0" w:color="auto"/>
-            </w:tcBorders>
-            <w:hideMark/>
-          </w:tcPr>
-          <w:p>
-            <w:pPr>
-              <w:rPr>
-                <w:i/>
-                <w:u w:val="single"/>
-              </w:rPr>
-            </w:pPr>
-            <w:r>
-              <w:rPr>
-                <w:i/>
-                <w:u w:val="single"/>
-                <w:lang w:val="en-GB"/>
-              </w:rPr>
-              <w:t>Type</w:t>
-            </w:r>
-            <w:r>
-              <w:rPr>
-                <w:i/>
-                <w:u w:val="single"/>
-              </w:rPr>
-              <w:t>:</w:t>
-            </w:r>
-          </w:p>
-          <w:p>
-            <w:pPr>
-              <w:pStyle w:val="a4"/>
-              <w:numPr>
-                <w:ilvl w:val="0"/>
-                <w:numId w:val="18"/>
-              </w:numPr>
-              <w:ind w:left="77" w:hanging="76"/>
-            </w:pPr>
-            <w:r>
-              <w:t>матрица</w:t>
-            </w:r>
-          </w:p>
-          <w:p>
-            <w:pPr>
-              <w:pStyle w:val="a4"/>
-              <w:numPr>
-                <w:ilvl w:val="0"/>
-                <w:numId w:val="18"/>
-              </w:numPr>
-              <w:ind w:left="77" w:hanging="76"/>
-              <w:rPr>
-                <w:i/>
-                <w:u w:val="single"/>
-                <w:lang w:val="en-GB"/>
-              </w:rPr>
-            </w:pPr>
-            <w:r>
-              <w:t>результат распределения</w:t>
-            </w:r>
-          </w:p>
-          <w:p>
-            <w:pPr>
-              <w:rPr>
-                <w:i/>
-                <w:u w:val="single"/>
-              </w:rPr>
-            </w:pPr>
-            <w:proofErr w:type="spellStart"/>
-            <w:r>
-              <w:rPr>
-                <w:i/>
-                <w:u w:val="single"/>
-                <w:lang w:val="en-GB"/>
-              </w:rPr>
-              <w:t>TypeMatrix</w:t>
-            </w:r>
-            <w:proofErr w:type="spellEnd"/>
-            <w:r>
-              <w:rPr>
-                <w:i/>
-                <w:u w:val="single"/>
-              </w:rPr>
-              <w:t>:</w:t>
-            </w:r>
-          </w:p>
-          <w:p>
-            <w:pPr>
-              <w:pStyle w:val="a4"/>
-              <w:numPr>
-                <w:ilvl w:val="0"/>
-                <w:numId w:val="18"/>
-              </w:numPr>
-              <w:ind w:left="77" w:hanging="76"/>
-            </w:pPr>
-            <w:r>
-              <w:t>плановая</w:t>
-            </w:r>
-          </w:p>
-          <w:p>
-            <w:pPr>
-              <w:pStyle w:val="a4"/>
-              <w:numPr>
-                <w:ilvl w:val="0"/>
-                <w:numId w:val="18"/>
-              </w:numPr>
-              <w:ind w:left="77" w:hanging="76"/>
-            </w:pPr>
-            <w:r>
-              <w:t>приведенная</w:t>
-            </w:r>
-          </w:p>
-          <w:p>
-            <w:pPr>
-              <w:pStyle w:val="a4"/>
-              <w:numPr>
-                <w:ilvl w:val="0"/>
-                <w:numId w:val="18"/>
-              </w:numPr>
-              <w:ind w:left="77" w:hanging="76"/>
-            </w:pPr>
-            <w:r>
-              <w:t>матрица резерва</w:t>
-            </w:r>
-          </w:p>
-          <w:p>
-            <w:pPr>
-              <w:pStyle w:val="a4"/>
-              <w:ind w:left="77"/>
-              <w:rPr>
-                <w:i/>
-                <w:u w:val="single"/>
-              </w:rPr>
-            </w:pPr>
-            <w:proofErr w:type="spellStart"/>
-            <w:proofErr w:type="gramStart"/>
-            <w:r>
-              <w:rPr>
-                <w:i/>
-                <w:u w:val="single"/>
-                <w:lang w:val="en-GB"/>
-              </w:rPr>
-              <w:t>GroupDep</w:t>
-            </w:r>
-            <w:proofErr w:type="spellEnd"/>
-            <w:r>
-              <w:rPr>
-                <w:i/>
-                <w:u w:val="single"/>
-              </w:rPr>
-              <w:t>(</w:t>
-            </w:r>
-            <w:proofErr w:type="gramEnd"/>
-            <w:r>
-              <w:rPr>
-                <w:i/>
-                <w:u w:val="single"/>
-              </w:rPr>
-              <w:t>???)</w:t>
-            </w:r>
-          </w:p>
-          <w:p>
-            <w:pPr>
-              <w:pStyle w:val="a4"/>
-              <w:numPr>
-                <w:ilvl w:val="0"/>
-                <w:numId w:val="18"/>
-              </w:numPr>
-              <w:ind w:left="77" w:hanging="76"/>
-            </w:pPr>
-            <w:r>
-              <w:t>КБ</w:t>
-            </w:r>
-          </w:p>
-          <w:p>
-            <w:pPr>
-              <w:pStyle w:val="a4"/>
-              <w:numPr>
-                <w:ilvl w:val="0"/>
-                <w:numId w:val="18"/>
-              </w:numPr>
-              <w:ind w:left="77" w:hanging="76"/>
-            </w:pPr>
-            <w:r>
-              <w:t>ОЗМ</w:t>
-            </w:r>
-          </w:p>
-        </w:tc>
-      </w:tr>
-      <w:tr>
-        <w:tc>
-          <w:tcPr>
-            <w:tcW w:w="2660" w:type="dxa"/>
-            <w:tcBorders>
-              <w:top w:val="single" w:sz="4" w:space="0" w:color="auto"/>
-              <w:left w:val="single" w:sz="4" w:space="0" w:color="auto"/>
-              <w:bottom w:val="single" w:sz="4" w:space="0" w:color="auto"/>
-              <w:right w:val="single" w:sz="4" w:space="0" w:color="auto"/>
-            </w:tcBorders>
-            <w:hideMark/>
-          </w:tcPr>
-          <w:p>
-            <w:pPr>
-              <w:rPr>
-                <w:b/>
-              </w:rPr>
-            </w:pPr>
-            <w:proofErr w:type="spellStart"/>
-            <w:r>
-              <w:rPr>
-                <w:b/>
-              </w:rPr>
-              <w:t>HrmMatrixAllocPlan</w:t>
-            </w:r>
-            <w:proofErr w:type="spellEnd"/>
-          </w:p>
-        </w:tc>
-        <w:tc>
-          <w:tcPr>
-            <w:tcW w:w="2693" w:type="dxa"/>
-            <w:tcBorders>
-              <w:top w:val="single" w:sz="4" w:space="0" w:color="auto"/>
-              <w:left w:val="single" w:sz="4" w:space="0" w:color="auto"/>
-              <w:bottom w:val="single" w:sz="4" w:space="0" w:color="auto"/>
-              <w:right w:val="single" w:sz="4" w:space="0" w:color="auto"/>
-            </w:tcBorders>
-            <w:hideMark/>
-          </w:tcPr>
-          <w:p>
-            <w:r>
-              <w:t>Матрица</w:t>
-            </w:r>
-          </w:p>
-        </w:tc>
-        <w:tc>
-          <w:tcPr>
-            <w:tcW w:w="2268" w:type="dxa"/>
-            <w:tcBorders>
-              <w:top w:val="single" w:sz="4" w:space="0" w:color="auto"/>
-              <w:left w:val="single" w:sz="4" w:space="0" w:color="auto"/>
-              <w:bottom w:val="single" w:sz="4" w:space="0" w:color="auto"/>
-              <w:right w:val="single" w:sz="4" w:space="0" w:color="auto"/>
-            </w:tcBorders>
-            <w:hideMark/>
-          </w:tcPr>
-          <w:p>
-            <w:pPr>
-              <w:rPr>
-                <w:lang w:val="en-GB"/>
-              </w:rPr>
-            </w:pPr>
-            <w:r>
-              <w:rPr>
-                <w:lang w:val="en-GB"/>
-              </w:rPr>
-              <w:t>Variant</w:t>
-            </w:r>
-          </w:p>
-          <w:p>
-            <w:proofErr w:type="gramStart"/>
-            <w:r>
-              <w:rPr>
-                <w:lang w:val="en-GB"/>
-              </w:rPr>
-              <w:t>Status(</w:t>
-            </w:r>
-            <w:proofErr w:type="gramEnd"/>
-            <w:r>
-              <w:t>???</w:t>
-            </w:r>
-            <w:r>
-              <w:rPr>
-                <w:lang w:val="en-GB"/>
-              </w:rPr>
-              <w:t>)</w:t>
-            </w:r>
-          </w:p>
-        </w:tc>
-        <w:tc>
-          <w:tcPr>
-            <w:tcW w:w="3473" w:type="dxa"/>
-            <w:tcBorders>
-              <w:top w:val="single" w:sz="4" w:space="0" w:color="auto"/>
-              <w:left w:val="single" w:sz="4" w:space="0" w:color="auto"/>
-              <w:bottom w:val="single" w:sz="4" w:space="0" w:color="auto"/>
-              <w:right w:val="single" w:sz="4" w:space="0" w:color="auto"/>
-            </w:tcBorders>
-            <w:hideMark/>
-          </w:tcPr>
-          <w:p>
-            <w:pPr>
-              <w:rPr>
-                <w:i/>
-                <w:u w:val="single"/>
-              </w:rPr>
-            </w:pPr>
-            <w:r>
-              <w:rPr>
-                <w:i/>
-                <w:u w:val="single"/>
-                <w:lang w:val="en-GB"/>
-              </w:rPr>
-              <w:t xml:space="preserve">Variant </w:t>
-            </w:r>
-            <w:r>
-              <w:t>– номер итерации</w:t>
-            </w:r>
-          </w:p>
-          <w:p>
-            <w:pPr>
-              <w:rPr>
-                <w:i/>
-                <w:u w:val="single"/>
-              </w:rPr>
-            </w:pPr>
-            <w:r>
-              <w:rPr>
-                <w:i/>
-                <w:u w:val="single"/>
-                <w:lang w:val="en-GB"/>
-              </w:rPr>
-              <w:t>Status</w:t>
-            </w:r>
-            <w:r>
-              <w:rPr>
-                <w:i/>
-                <w:u w:val="single"/>
-              </w:rPr>
-              <w:t>:</w:t>
-            </w:r>
-          </w:p>
-          <w:p>
-            <w:pPr>
-              <w:pStyle w:val="a4"/>
-              <w:numPr>
-                <w:ilvl w:val="0"/>
-                <w:numId w:val="18"/>
-              </w:numPr>
-              <w:ind w:left="77" w:hanging="76"/>
-            </w:pPr>
-            <w:r>
-              <w:t>открыта(???)</w:t>
-            </w:r>
-          </w:p>
-          <w:p>
-            <w:pPr>
-              <w:pStyle w:val="a4"/>
-              <w:numPr>
-                <w:ilvl w:val="0"/>
-                <w:numId w:val="18"/>
-              </w:numPr>
-              <w:ind w:left="77" w:hanging="76"/>
-            </w:pPr>
-            <w:r>
-              <w:t>сохранена</w:t>
-            </w:r>
-          </w:p>
-          <w:p>
-            <w:pPr>
-              <w:pStyle w:val="a4"/>
-              <w:numPr>
-                <w:ilvl w:val="0"/>
-                <w:numId w:val="18"/>
-              </w:numPr>
-              <w:ind w:left="77" w:hanging="76"/>
-            </w:pPr>
-            <w:r>
-              <w:t>утверждена</w:t>
-            </w:r>
-          </w:p>
-          <w:p>
-            <w:pPr>
-              <w:pStyle w:val="a4"/>
-              <w:numPr>
-                <w:ilvl w:val="0"/>
-                <w:numId w:val="18"/>
-              </w:numPr>
-              <w:ind w:left="77" w:hanging="76"/>
-              <w:rPr>
-                <w:lang w:val="en-GB"/>
-              </w:rPr>
-            </w:pPr>
-            <w:r>
-              <w:t>закрыта</w:t>
-            </w:r>
-            <w:proofErr w:type="gramStart"/>
-            <w:r>
-              <w:t xml:space="preserve"> (???)</w:t>
-            </w:r>
-            <w:proofErr w:type="gramEnd"/>
-          </w:p>
-          <w:p>
-            <w:pPr>
-              <w:pStyle w:val="a4"/>
-              <w:ind w:left="77"/>
-            </w:pPr>
-            <w:r>
-              <w:t>У плановой матрицы всегда статус «Утверждена»?</w:t>
-            </w:r>
-          </w:p>
-        </w:tc>
-      </w:tr>
-      <w:tr>
-        <w:tc>
-          <w:tcPr>
-            <w:tcW w:w="2660" w:type="dxa"/>
-            <w:tcBorders>
-              <w:top w:val="single" w:sz="4" w:space="0" w:color="auto"/>
-              <w:left w:val="single" w:sz="4" w:space="0" w:color="auto"/>
-              <w:bottom w:val="single" w:sz="4" w:space="0" w:color="auto"/>
-              <w:right w:val="single" w:sz="4" w:space="0" w:color="auto"/>
-            </w:tcBorders>
-            <w:hideMark/>
-          </w:tcPr>
-          <w:p>
-            <w:pPr>
-              <w:rPr>
-                <w:b/>
-              </w:rPr>
-            </w:pPr>
-            <w:proofErr w:type="spellStart"/>
-            <w:r>
-              <w:rPr>
-                <w:b/>
-              </w:rPr>
-              <w:t>HrmMatrixAllocResult</w:t>
-            </w:r>
-            <w:proofErr w:type="spellEnd"/>
-          </w:p>
-        </w:tc>
-        <w:tc>
-          <w:tcPr>
-            <w:tcW w:w="2693" w:type="dxa"/>
-            <w:tcBorders>
-              <w:top w:val="single" w:sz="4" w:space="0" w:color="auto"/>
-              <w:left w:val="single" w:sz="4" w:space="0" w:color="auto"/>
-              <w:bottom w:val="single" w:sz="4" w:space="0" w:color="auto"/>
-              <w:right w:val="single" w:sz="4" w:space="0" w:color="auto"/>
-            </w:tcBorders>
-            <w:hideMark/>
-          </w:tcPr>
-          <w:p>
-            <w:proofErr w:type="spellStart"/>
-            <w:r>
-              <w:t>РезультатРаспределения</w:t>
-            </w:r>
-            <w:proofErr w:type="spellEnd"/>
-          </w:p>
-        </w:tc>
-        <w:tc>
-          <w:tcPr>
-            <w:tcW w:w="2268" w:type="dxa"/>
-            <w:tcBorders>
-              <w:top w:val="single" w:sz="4" w:space="0" w:color="auto"/>
-              <w:left w:val="single" w:sz="4" w:space="0" w:color="auto"/>
-              <w:bottom w:val="single" w:sz="4" w:space="0" w:color="auto"/>
-              <w:right w:val="single" w:sz="4" w:space="0" w:color="auto"/>
-            </w:tcBorders>
-            <w:hideMark/>
-          </w:tcPr>
-          <w:p>
-            <w:pPr>
-              <w:rPr>
-                <w:lang w:val="en-GB"/>
-              </w:rPr>
-            </w:pPr>
-            <w:r>
-              <w:rPr>
-                <w:lang w:val="en-GB"/>
-              </w:rPr>
-              <w:t>Variant</w:t>
-            </w:r>
-          </w:p>
-          <w:p>
-            <w:proofErr w:type="gramStart"/>
-            <w:r>
-              <w:rPr>
-                <w:lang w:val="en-GB"/>
-              </w:rPr>
-              <w:t>Status</w:t>
-            </w:r>
-            <w:r>
-              <w:t>(</w:t>
-            </w:r>
-            <w:proofErr w:type="gramEnd"/>
-            <w:r>
-              <w:t>???)</w:t>
-            </w:r>
-          </w:p>
-          <w:p>
-            <w:pPr>
-              <w:rPr>
-                <w:i/>
-                <w:lang w:val="en-US"/>
-              </w:rPr>
-            </w:pPr>
-            <w:proofErr w:type="spellStart"/>
-            <w:r>
-              <w:rPr>
-                <w:i/>
-                <w:lang w:val="en-US"/>
-              </w:rPr>
-              <w:t>AccountOperations</w:t>
-            </w:r>
-            <w:proofErr w:type="spellEnd"/>
-          </w:p>
-        </w:tc>
-        <w:tc>
-          <w:tcPr>
-            <w:tcW w:w="3473" w:type="dxa"/>
-            <w:tcBorders>
-              <w:top w:val="single" w:sz="4" w:space="0" w:color="auto"/>
-              <w:left w:val="single" w:sz="4" w:space="0" w:color="auto"/>
-              <w:bottom w:val="single" w:sz="4" w:space="0" w:color="auto"/>
-              <w:right w:val="single" w:sz="4" w:space="0" w:color="auto"/>
-            </w:tcBorders>
-            <w:hideMark/>
-          </w:tcPr>
-          <w:p>
-            <w:r>
-              <w:t>Статус результата распределения не отслеживаем, бухгалтерия после процедуры распределения звонит.</w:t>
-            </w:r>
-          </w:p>
-        </w:tc>
-      </w:tr>
-      <w:tr>
-        <w:tc>
-          <w:tcPr>
-            <w:tcW w:w="2660" w:type="dxa"/>
-            <w:tcBorders>
-              <w:top w:val="single" w:sz="4" w:space="0" w:color="auto"/>
-              <w:left w:val="single" w:sz="4" w:space="0" w:color="auto"/>
-              <w:bottom w:val="single" w:sz="4" w:space="0" w:color="auto"/>
-              <w:right w:val="single" w:sz="4" w:space="0" w:color="auto"/>
-            </w:tcBorders>
-            <w:hideMark/>
-          </w:tcPr>
-          <w:p>
-            <w:pPr>
-              <w:rPr>
-                <w:b/>
-                <w:lang w:val="en-GB"/>
-              </w:rPr>
-            </w:pPr>
-            <w:proofErr w:type="spellStart"/>
-            <w:r>
-              <w:rPr>
-                <w:b/>
-              </w:rPr>
-              <w:t>HrmMatrix</w:t>
-            </w:r>
-            <w:proofErr w:type="spellEnd"/>
-            <w:r>
-              <w:rPr>
-                <w:b/>
-                <w:lang w:val="en-GB"/>
-              </w:rPr>
-              <w:t>Column</w:t>
-            </w:r>
-          </w:p>
-        </w:tc>
-        <w:tc>
-          <w:tcPr>
-            <w:tcW w:w="2693" w:type="dxa"/>
-            <w:tcBorders>
-              <w:top w:val="single" w:sz="4" w:space="0" w:color="auto"/>
-              <w:left w:val="single" w:sz="4" w:space="0" w:color="auto"/>
-              <w:bottom w:val="single" w:sz="4" w:space="0" w:color="auto"/>
-              <w:right w:val="single" w:sz="4" w:space="0" w:color="auto"/>
-            </w:tcBorders>
-            <w:hideMark/>
-          </w:tcPr>
-          <w:p>
-            <w:pPr>
-              <w:jc w:val="center"/>
-              <w:rPr>
-                <w:lang w:val="en-US"/>
-              </w:rPr>
-            </w:pPr>
-            <w:r>
-              <w:rPr>
-                <w:lang w:val="en-US"/>
-              </w:rPr>
-              <w:t>-</w:t>
-            </w:r>
-          </w:p>
-        </w:tc>
-        <w:tc>
-          <w:tcPr>
-            <w:tcW w:w="2268" w:type="dxa"/>
-            <w:tcBorders>
-              <w:top w:val="single" w:sz="4" w:space="0" w:color="auto"/>
-              <w:left w:val="single" w:sz="4" w:space="0" w:color="auto"/>
-              <w:bottom w:val="single" w:sz="4" w:space="0" w:color="auto"/>
-              <w:right w:val="single" w:sz="4" w:space="0" w:color="auto"/>
-            </w:tcBorders>
-            <w:hideMark/>
-          </w:tcPr>
-          <w:p>
-            <w:pPr>
-              <w:rPr>
-                <w:i/>
-                <w:lang w:val="en-GB"/>
-              </w:rPr>
-            </w:pPr>
-            <w:r>
-              <w:rPr>
-                <w:i/>
-                <w:lang w:val="en-GB"/>
-              </w:rPr>
-              <w:t>Matrix</w:t>
-            </w:r>
-          </w:p>
-          <w:p>
-            <w:pPr>
-              <w:rPr>
-                <w:i/>
-                <w:lang w:val="en-GB"/>
-              </w:rPr>
-            </w:pPr>
-            <w:r>
-              <w:rPr>
-                <w:i/>
-                <w:lang w:val="en-GB"/>
-              </w:rPr>
-              <w:t>Department</w:t>
-            </w:r>
-          </w:p>
-          <w:p>
-            <w:pPr>
-              <w:rPr>
-                <w:i/>
-                <w:lang w:val="en-GB"/>
-              </w:rPr>
-            </w:pPr>
-            <w:r>
-              <w:rPr>
-                <w:i/>
-                <w:lang w:val="en-GB"/>
-              </w:rPr>
-              <w:t>Cells</w:t>
-            </w:r>
-          </w:p>
-          <w:p>
-            <w:pPr>
-              <w:rPr>
-                <w:lang w:val="en-GB"/>
-              </w:rPr>
-            </w:pPr>
-            <w:r>
-              <w:rPr>
-                <w:lang w:val="en-GB"/>
-              </w:rPr>
-              <w:t>Sum</w:t>
-            </w:r>
-          </w:p>
-        </w:tc>
-        <w:tc>
-          <w:tcPr>
-            <w:tcW w:w="3473" w:type="dxa"/>
-            <w:tcBorders>
-              <w:top w:val="single" w:sz="4" w:space="0" w:color="auto"/>
-              <w:left w:val="single" w:sz="4" w:space="0" w:color="auto"/>
-              <w:bottom w:val="single" w:sz="4" w:space="0" w:color="auto"/>
-              <w:right w:val="single" w:sz="4" w:space="0" w:color="auto"/>
-            </w:tcBorders>
-          </w:tcPr>
-          <w:p/>
-        </w:tc>
-      </w:tr>
-      <w:tr>
-        <w:tc>
-          <w:tcPr>
-            <w:tcW w:w="2660" w:type="dxa"/>
-            <w:tcBorders>
-              <w:top w:val="single" w:sz="4" w:space="0" w:color="auto"/>
-              <w:left w:val="single" w:sz="4" w:space="0" w:color="auto"/>
-              <w:bottom w:val="single" w:sz="4" w:space="0" w:color="auto"/>
-              <w:right w:val="single" w:sz="4" w:space="0" w:color="auto"/>
-            </w:tcBorders>
-            <w:hideMark/>
-          </w:tcPr>
-          <w:p>
-            <w:pPr>
-              <w:rPr>
-                <w:b/>
-                <w:lang w:val="en-GB"/>
-              </w:rPr>
-            </w:pPr>
-            <w:proofErr w:type="spellStart"/>
-            <w:r>
-              <w:rPr>
-                <w:b/>
-              </w:rPr>
-              <w:t>HrmMatrix</w:t>
-            </w:r>
-            <w:proofErr w:type="spellEnd"/>
-            <w:r>
-              <w:rPr>
-                <w:b/>
-                <w:lang w:val="en-GB"/>
-              </w:rPr>
-              <w:t>Row</w:t>
-            </w:r>
-          </w:p>
-        </w:tc>
-        <w:tc>
-          <w:tcPr>
-            <w:tcW w:w="2693" w:type="dxa"/>
-            <w:tcBorders>
-              <w:top w:val="single" w:sz="4" w:space="0" w:color="auto"/>
-              <w:left w:val="single" w:sz="4" w:space="0" w:color="auto"/>
-              <w:bottom w:val="single" w:sz="4" w:space="0" w:color="auto"/>
-              <w:right w:val="single" w:sz="4" w:space="0" w:color="auto"/>
-            </w:tcBorders>
-            <w:hideMark/>
-          </w:tcPr>
-          <w:p>
-            <w:pPr>
-              <w:jc w:val="center"/>
-              <w:rPr>
-                <w:lang w:val="en-US"/>
-              </w:rPr>
-            </w:pPr>
-            <w:r>
-              <w:rPr>
-                <w:lang w:val="en-US"/>
-              </w:rPr>
-              <w:t>-</w:t>
-            </w:r>
-          </w:p>
-        </w:tc>
-        <w:tc>
-          <w:tcPr>
-            <w:tcW w:w="2268" w:type="dxa"/>
-            <w:tcBorders>
-              <w:top w:val="single" w:sz="4" w:space="0" w:color="auto"/>
-              <w:left w:val="single" w:sz="4" w:space="0" w:color="auto"/>
-              <w:bottom w:val="single" w:sz="4" w:space="0" w:color="auto"/>
-              <w:right w:val="single" w:sz="4" w:space="0" w:color="auto"/>
-            </w:tcBorders>
-            <w:hideMark/>
-          </w:tcPr>
-          <w:p>
-            <w:pPr>
-              <w:rPr>
-                <w:i/>
-                <w:lang w:val="en-GB"/>
-              </w:rPr>
-            </w:pPr>
-            <w:r>
-              <w:rPr>
-                <w:i/>
-                <w:lang w:val="en-GB"/>
-              </w:rPr>
-              <w:t>Matrix</w:t>
-            </w:r>
-          </w:p>
-          <w:p>
-            <w:pPr>
-              <w:rPr>
-                <w:i/>
-                <w:lang w:val="en-GB"/>
-              </w:rPr>
-            </w:pPr>
-            <w:r>
-              <w:rPr>
-                <w:i/>
-                <w:lang w:val="en-GB"/>
-              </w:rPr>
-              <w:t>Order</w:t>
-            </w:r>
-          </w:p>
-          <w:p>
-            <w:pPr>
-              <w:rPr>
-                <w:i/>
-                <w:lang w:val="en-GB"/>
-              </w:rPr>
-            </w:pPr>
-            <w:r>
-              <w:rPr>
-                <w:i/>
-                <w:lang w:val="en-GB"/>
-              </w:rPr>
-              <w:t>Cells</w:t>
-            </w:r>
-          </w:p>
-          <w:p>
-            <w:pPr>
-              <w:rPr>
-                <w:lang w:val="en-GB"/>
-              </w:rPr>
-            </w:pPr>
-            <w:r>
-              <w:rPr>
-                <w:lang w:val="en-GB"/>
-              </w:rPr>
-              <w:t>Sum</w:t>
-            </w:r>
-          </w:p>
-        </w:tc>
-        <w:tc>
-          <w:tcPr>
-            <w:tcW w:w="3473" w:type="dxa"/>
-            <w:tcBorders>
-              <w:top w:val="single" w:sz="4" w:space="0" w:color="auto"/>
-              <w:left w:val="single" w:sz="4" w:space="0" w:color="auto"/>
-              <w:bottom w:val="single" w:sz="4" w:space="0" w:color="auto"/>
-              <w:right w:val="single" w:sz="4" w:space="0" w:color="auto"/>
-            </w:tcBorders>
-          </w:tcPr>
-          <w:p/>
-        </w:tc>
-      </w:tr>
-      <w:tr>
-        <w:tc>
-          <w:tcPr>
-            <w:tcW w:w="2660" w:type="dxa"/>
-            <w:tcBorders>
-              <w:top w:val="single" w:sz="4" w:space="0" w:color="auto"/>
-              <w:left w:val="single" w:sz="4" w:space="0" w:color="auto"/>
-              <w:bottom w:val="single" w:sz="4" w:space="0" w:color="auto"/>
-              <w:right w:val="single" w:sz="4" w:space="0" w:color="auto"/>
-            </w:tcBorders>
-            <w:hideMark/>
-          </w:tcPr>
-          <w:p>
-            <w:pPr>
-              <w:rPr>
-                <w:b/>
-                <w:lang w:val="en-US"/>
-              </w:rPr>
-            </w:pPr>
-            <w:proofErr w:type="spellStart"/>
-            <w:r>
-              <w:rPr>
-                <w:b/>
-              </w:rPr>
-              <w:t>HrmMatrix</w:t>
-            </w:r>
-            <w:proofErr w:type="spellEnd"/>
-            <w:r>
-              <w:rPr>
-                <w:b/>
-                <w:lang w:val="en-GB"/>
-              </w:rPr>
-              <w:t>Cell</w:t>
-            </w:r>
-          </w:p>
-        </w:tc>
-        <w:tc>
-          <w:tcPr>
-            <w:tcW w:w="2693" w:type="dxa"/>
-            <w:tcBorders>
-              <w:top w:val="single" w:sz="4" w:space="0" w:color="auto"/>
-              <w:left w:val="single" w:sz="4" w:space="0" w:color="auto"/>
-              <w:bottom w:val="single" w:sz="4" w:space="0" w:color="auto"/>
-              <w:right w:val="single" w:sz="4" w:space="0" w:color="auto"/>
-            </w:tcBorders>
-            <w:hideMark/>
-          </w:tcPr>
-          <w:p>
-            <w:proofErr w:type="spellStart"/>
-            <w:r>
-              <w:t>ЯчейкаМатрицы</w:t>
-            </w:r>
-            <w:proofErr w:type="spellEnd"/>
-          </w:p>
-        </w:tc>
-        <w:tc>
-          <w:tcPr>
-            <w:tcW w:w="2268" w:type="dxa"/>
-            <w:tcBorders>
-              <w:top w:val="single" w:sz="4" w:space="0" w:color="auto"/>
-              <w:left w:val="single" w:sz="4" w:space="0" w:color="auto"/>
-              <w:bottom w:val="single" w:sz="4" w:space="0" w:color="auto"/>
-              <w:right w:val="single" w:sz="4" w:space="0" w:color="auto"/>
-            </w:tcBorders>
-            <w:hideMark/>
-          </w:tcPr>
-          <w:p>
-            <w:pPr>
-              <w:rPr>
-                <w:i/>
-                <w:lang w:val="en-US"/>
-              </w:rPr>
-            </w:pPr>
-            <w:r>
-              <w:rPr>
-                <w:i/>
-                <w:lang w:val="en-US"/>
-              </w:rPr>
-              <w:t>Column</w:t>
-            </w:r>
-          </w:p>
-          <w:p>
-            <w:pPr>
-              <w:rPr>
-                <w:i/>
-                <w:lang w:val="en-US"/>
-              </w:rPr>
-            </w:pPr>
-            <w:r>
-              <w:rPr>
-                <w:i/>
-                <w:lang w:val="en-US"/>
-              </w:rPr>
-              <w:t>Row</w:t>
-            </w:r>
-          </w:p>
-          <w:p>
-            <w:pPr>
-              <w:rPr>
-                <w:lang w:val="en-US"/>
-              </w:rPr>
-            </w:pPr>
-            <w:r>
-              <w:rPr>
-                <w:lang w:val="en-US"/>
-              </w:rPr>
-              <w:t>Time</w:t>
-            </w:r>
-          </w:p>
-          <w:p>
-            <w:pPr>
-              <w:rPr>
-                <w:lang w:val="en-US"/>
-              </w:rPr>
-            </w:pPr>
-            <w:proofErr w:type="spellStart"/>
-            <w:r>
-              <w:rPr>
-                <w:lang w:val="en-US"/>
-              </w:rPr>
-              <w:t>Summ</w:t>
-            </w:r>
-            <w:proofErr w:type="spellEnd"/>
-          </w:p>
-        </w:tc>
-        <w:tc>
-          <w:tcPr>
-            <w:tcW w:w="3473" w:type="dxa"/>
-            <w:tcBorders>
-              <w:top w:val="single" w:sz="4" w:space="0" w:color="auto"/>
-              <w:left w:val="single" w:sz="4" w:space="0" w:color="auto"/>
-              <w:bottom w:val="single" w:sz="4" w:space="0" w:color="auto"/>
-              <w:right w:val="single" w:sz="4" w:space="0" w:color="auto"/>
-            </w:tcBorders>
-          </w:tcPr>
-          <w:p/>
-        </w:tc>
-      </w:tr>
-      <w:tr>
-        <w:tc>
-          <w:tcPr>
-            <w:tcW w:w="2660" w:type="dxa"/>
-            <w:tcBorders>
-              <w:top w:val="single" w:sz="4" w:space="0" w:color="auto"/>
-              <w:left w:val="single" w:sz="4" w:space="0" w:color="auto"/>
-              <w:bottom w:val="single" w:sz="4" w:space="0" w:color="auto"/>
-              <w:right w:val="single" w:sz="4" w:space="0" w:color="auto"/>
-            </w:tcBorders>
-            <w:hideMark/>
-          </w:tcPr>
-          <w:p>
-            <w:pPr>
-              <w:rPr>
-                <w:b/>
-                <w:lang w:val="en-US"/>
-              </w:rPr>
-            </w:pPr>
-            <w:proofErr w:type="spellStart"/>
-            <w:r>
-              <w:rPr>
-                <w:b/>
-                <w:lang w:val="en-US"/>
-              </w:rPr>
-              <w:t>HrmAccountOperation</w:t>
-            </w:r>
-            <w:proofErr w:type="spellEnd"/>
-          </w:p>
-        </w:tc>
-        <w:tc>
-          <w:tcPr>
-            <w:tcW w:w="2693" w:type="dxa"/>
-            <w:tcBorders>
-              <w:top w:val="single" w:sz="4" w:space="0" w:color="auto"/>
-              <w:left w:val="single" w:sz="4" w:space="0" w:color="auto"/>
-              <w:bottom w:val="single" w:sz="4" w:space="0" w:color="auto"/>
-              <w:right w:val="single" w:sz="4" w:space="0" w:color="auto"/>
-            </w:tcBorders>
-            <w:hideMark/>
-          </w:tcPr>
-          <w:p>
-            <w:proofErr w:type="spellStart"/>
-            <w:r>
-              <w:t>БухПроводка</w:t>
-            </w:r>
-            <w:proofErr w:type="spellEnd"/>
-          </w:p>
-        </w:tc>
-        <w:tc>
-          <w:tcPr>
-            <w:tcW w:w="2268" w:type="dxa"/>
-            <w:tcBorders>
-              <w:top w:val="single" w:sz="4" w:space="0" w:color="auto"/>
-              <w:left w:val="single" w:sz="4" w:space="0" w:color="auto"/>
-              <w:bottom w:val="single" w:sz="4" w:space="0" w:color="auto"/>
-              <w:right w:val="single" w:sz="4" w:space="0" w:color="auto"/>
-            </w:tcBorders>
-            <w:hideMark/>
-          </w:tcPr>
-          <w:p>
-            <w:pPr>
-              <w:rPr>
-                <w:i/>
-                <w:lang w:val="en-US"/>
-              </w:rPr>
-            </w:pPr>
-            <w:proofErr w:type="spellStart"/>
-            <w:r>
-              <w:rPr>
-                <w:i/>
-                <w:lang w:val="en-US"/>
-              </w:rPr>
-              <w:t>AllocResult</w:t>
-            </w:r>
-            <w:proofErr w:type="spellEnd"/>
-          </w:p>
-          <w:p>
-            <w:pPr>
-              <w:rPr>
-                <w:lang w:val="en-US"/>
-              </w:rPr>
-            </w:pPr>
-            <w:r>
-              <w:rPr>
-                <w:lang w:val="en-US"/>
-              </w:rPr>
-              <w:t>Debit</w:t>
-            </w:r>
-          </w:p>
-          <w:p>
-            <w:pPr>
-              <w:rPr>
-                <w:lang w:val="en-US"/>
-              </w:rPr>
-            </w:pPr>
-            <w:r>
-              <w:rPr>
-                <w:lang w:val="en-US"/>
-              </w:rPr>
-              <w:t>Credit</w:t>
-            </w:r>
-          </w:p>
-          <w:p>
-            <w:pPr>
-              <w:rPr>
-                <w:i/>
-                <w:lang w:val="en-US"/>
-              </w:rPr>
-            </w:pPr>
-            <w:proofErr w:type="spellStart"/>
-            <w:r>
-              <w:rPr>
-                <w:i/>
-                <w:lang w:val="en-US"/>
-              </w:rPr>
-              <w:t>PayType</w:t>
-            </w:r>
-            <w:proofErr w:type="spellEnd"/>
-          </w:p>
-          <w:p>
-            <w:pPr>
-              <w:rPr>
-                <w:i/>
-                <w:lang w:val="en-GB"/>
-              </w:rPr>
-            </w:pPr>
-            <w:r>
-              <w:rPr>
-                <w:i/>
-                <w:lang w:val="en-GB"/>
-              </w:rPr>
-              <w:t>Department</w:t>
-            </w:r>
-          </w:p>
-          <w:p>
-            <w:pPr>
-              <w:rPr>
-                <w:i/>
-                <w:lang w:val="en-GB"/>
-              </w:rPr>
-            </w:pPr>
-            <w:r>
-              <w:rPr>
-                <w:i/>
-                <w:lang w:val="en-GB"/>
-              </w:rPr>
-              <w:t>Order</w:t>
-            </w:r>
-          </w:p>
-          <w:p>
-            <w:pPr>
-              <w:rPr>
-                <w:i/>
-                <w:lang w:val="en-US"/>
-              </w:rPr>
-            </w:pPr>
-            <w:r>
-              <w:rPr>
-                <w:i/>
-                <w:lang w:val="en-US"/>
-              </w:rPr>
-              <w:t>Cell</w:t>
-            </w:r>
-          </w:p>
-        </w:tc>
-        <w:tc>
-          <w:tcPr>
-            <w:tcW w:w="3473" w:type="dxa"/>
-            <w:tcBorders>
-              <w:top w:val="single" w:sz="4" w:space="0" w:color="auto"/>
-              <w:left w:val="single" w:sz="4" w:space="0" w:color="auto"/>
-              <w:bottom w:val="single" w:sz="4" w:space="0" w:color="auto"/>
-              <w:right w:val="single" w:sz="4" w:space="0" w:color="auto"/>
-            </w:tcBorders>
-          </w:tcPr>
-          <w:p>
-            <w:pPr>
-              <w:rPr>
-                <w:lang w:val="en-US"/>
-              </w:rPr>
-            </w:pPr>
-          </w:p>
-        </w:tc>
-      </w:tr>
-      <w:tr>
-        <w:tc>
-          <w:tcPr>
-            <w:tcW w:w="2660" w:type="dxa"/>
-            <w:tcBorders>
-              <w:top w:val="single" w:sz="4" w:space="0" w:color="auto"/>
-              <w:left w:val="single" w:sz="4" w:space="0" w:color="auto"/>
-              <w:bottom w:val="single" w:sz="4" w:space="0" w:color="auto"/>
-              <w:right w:val="single" w:sz="4" w:space="0" w:color="auto"/>
-            </w:tcBorders>
-            <w:hideMark/>
-          </w:tcPr>
-          <w:p>
-            <w:pPr>
-              <w:rPr>
-                <w:b/>
-                <w:lang w:val="en-US"/>
-              </w:rPr>
-            </w:pPr>
-            <w:r>
-              <w:rPr>
-                <w:b/>
-                <w:lang w:val="en-US"/>
-              </w:rPr>
-              <w:t>Order::</w:t>
-            </w:r>
-            <w:proofErr w:type="spellStart"/>
-            <w:r>
-              <w:rPr>
-                <w:b/>
-                <w:lang w:val="en-US"/>
-              </w:rPr>
-              <w:t>FmCOrder</w:t>
-            </w:r>
-            <w:proofErr w:type="spellEnd"/>
-          </w:p>
-        </w:tc>
-        <w:tc>
-          <w:tcPr>
-            <w:tcW w:w="2693" w:type="dxa"/>
-            <w:tcBorders>
-              <w:top w:val="single" w:sz="4" w:space="0" w:color="auto"/>
-              <w:left w:val="single" w:sz="4" w:space="0" w:color="auto"/>
-              <w:bottom w:val="single" w:sz="4" w:space="0" w:color="auto"/>
-              <w:right w:val="single" w:sz="4" w:space="0" w:color="auto"/>
-            </w:tcBorders>
-            <w:hideMark/>
-          </w:tcPr>
-          <w:p>
-            <w:r>
-              <w:t>Заказ</w:t>
-            </w:r>
-          </w:p>
-        </w:tc>
-        <w:tc>
-          <w:tcPr>
-            <w:tcW w:w="2268" w:type="dxa"/>
-            <w:tcBorders>
-              <w:top w:val="single" w:sz="4" w:space="0" w:color="auto"/>
-              <w:left w:val="single" w:sz="4" w:space="0" w:color="auto"/>
-              <w:bottom w:val="single" w:sz="4" w:space="0" w:color="auto"/>
-              <w:right w:val="single" w:sz="4" w:space="0" w:color="auto"/>
-            </w:tcBorders>
-            <w:hideMark/>
-          </w:tcPr>
-          <w:p>
-            <w:pPr>
-              <w:rPr>
-                <w:lang w:val="en-US"/>
-              </w:rPr>
-            </w:pPr>
-            <w:r>
-              <w:rPr>
-                <w:lang w:val="en-US"/>
-              </w:rPr>
-              <w:t>Code</w:t>
-            </w:r>
-          </w:p>
-          <w:p>
-            <w:pPr>
-              <w:rPr>
-                <w:lang w:val="en-US"/>
-              </w:rPr>
-            </w:pPr>
-            <w:proofErr w:type="spellStart"/>
-            <w:r>
-              <w:rPr>
-                <w:lang w:val="en-US"/>
-              </w:rPr>
-              <w:t>TypeControl</w:t>
-            </w:r>
-            <w:proofErr w:type="spellEnd"/>
-          </w:p>
-          <w:p>
-            <w:pPr>
-              <w:rPr>
-                <w:lang w:val="en-US"/>
-              </w:rPr>
-            </w:pPr>
-            <w:proofErr w:type="spellStart"/>
-            <w:r>
-              <w:rPr>
-                <w:lang w:val="en-US"/>
-              </w:rPr>
-              <w:lastRenderedPageBreak/>
-              <w:t>TypeConstancy</w:t>
-            </w:r>
-            <w:proofErr w:type="spellEnd"/>
-          </w:p>
-          <w:p>
-            <w:pPr>
-              <w:rPr>
-                <w:lang w:val="en-US"/>
-              </w:rPr>
-            </w:pPr>
-            <w:proofErr w:type="spellStart"/>
-            <w:r>
-              <w:rPr>
-                <w:lang w:val="en-US"/>
-              </w:rPr>
-              <w:t>NormKB</w:t>
-            </w:r>
-            <w:proofErr w:type="spellEnd"/>
-          </w:p>
-          <w:p>
-            <w:pPr>
-              <w:rPr>
-                <w:lang w:val="en-US"/>
-              </w:rPr>
-            </w:pPr>
-            <w:proofErr w:type="spellStart"/>
-            <w:r>
-              <w:rPr>
-                <w:lang w:val="en-US"/>
-              </w:rPr>
-              <w:t>NormOZM</w:t>
-            </w:r>
-            <w:proofErr w:type="spellEnd"/>
-          </w:p>
-          <w:p>
-            <w:pPr>
-              <w:rPr>
-                <w:lang w:val="en-US"/>
-              </w:rPr>
-            </w:pPr>
-            <w:proofErr w:type="spellStart"/>
-            <w:r>
-              <w:rPr>
-                <w:lang w:val="en-US"/>
-              </w:rPr>
-              <w:t>NormNoControl</w:t>
-            </w:r>
-            <w:proofErr w:type="spellEnd"/>
-          </w:p>
-        </w:tc>
-        <w:tc>
-          <w:tcPr>
-            <w:tcW w:w="3473" w:type="dxa"/>
-            <w:tcBorders>
-              <w:top w:val="single" w:sz="4" w:space="0" w:color="auto"/>
-              <w:left w:val="single" w:sz="4" w:space="0" w:color="auto"/>
-              <w:bottom w:val="single" w:sz="4" w:space="0" w:color="auto"/>
-              <w:right w:val="single" w:sz="4" w:space="0" w:color="auto"/>
-            </w:tcBorders>
-            <w:hideMark/>
-          </w:tcPr>
-          <w:p>
-            <w:pPr>
-              <w:rPr>
-                <w:i/>
-                <w:u w:val="single"/>
-              </w:rPr>
-            </w:pPr>
-            <w:proofErr w:type="spellStart"/>
-            <w:r>
-              <w:rPr>
-                <w:i/>
-                <w:u w:val="single"/>
-                <w:lang w:val="en-GB"/>
-              </w:rPr>
-              <w:lastRenderedPageBreak/>
-              <w:t>TypeControl</w:t>
-            </w:r>
-            <w:proofErr w:type="spellEnd"/>
-            <w:r>
-              <w:rPr>
-                <w:i/>
-                <w:u w:val="single"/>
-              </w:rPr>
-              <w:t>:</w:t>
-            </w:r>
-          </w:p>
-          <w:p>
-            <w:pPr>
-              <w:pStyle w:val="a4"/>
-              <w:numPr>
-                <w:ilvl w:val="0"/>
-                <w:numId w:val="18"/>
-              </w:numPr>
-              <w:ind w:left="77" w:hanging="76"/>
-            </w:pPr>
-            <w:proofErr w:type="spellStart"/>
-            <w:r>
-              <w:t>Трудоемкость+ФОТ</w:t>
-            </w:r>
-            <w:proofErr w:type="spellEnd"/>
-          </w:p>
-          <w:p>
-            <w:pPr>
-              <w:pStyle w:val="a4"/>
-              <w:numPr>
-                <w:ilvl w:val="0"/>
-                <w:numId w:val="18"/>
-              </w:numPr>
-              <w:ind w:left="77" w:hanging="76"/>
-            </w:pPr>
-            <w:r>
-              <w:lastRenderedPageBreak/>
-              <w:t>ФОТ</w:t>
-            </w:r>
-          </w:p>
-          <w:p>
-            <w:pPr>
-              <w:pStyle w:val="a4"/>
-              <w:numPr>
-                <w:ilvl w:val="0"/>
-                <w:numId w:val="18"/>
-              </w:numPr>
-              <w:ind w:left="77" w:hanging="76"/>
-              <w:rPr>
-                <w:lang w:val="en-US"/>
-              </w:rPr>
-            </w:pPr>
-            <w:r>
-              <w:t>Неконтролируемый</w:t>
-            </w:r>
-          </w:p>
-          <w:p>
-            <w:pPr>
-              <w:rPr>
-                <w:i/>
-                <w:u w:val="single"/>
-              </w:rPr>
-            </w:pPr>
-            <w:proofErr w:type="spellStart"/>
-            <w:proofErr w:type="gramStart"/>
-            <w:r>
-              <w:rPr>
-                <w:i/>
-                <w:u w:val="single"/>
-                <w:lang w:val="en-GB"/>
-              </w:rPr>
-              <w:t>TypeConstancy</w:t>
-            </w:r>
-            <w:proofErr w:type="spellEnd"/>
-            <w:r>
-              <w:rPr>
-                <w:i/>
-                <w:u w:val="single"/>
-              </w:rPr>
-              <w:t>:</w:t>
-            </w:r>
-            <w:proofErr w:type="gramEnd"/>
-            <w:r>
-              <w:rPr>
-                <w:i/>
-                <w:u w:val="single"/>
-              </w:rPr>
-              <w:t>(наличие пост. шифра заказа)</w:t>
-            </w:r>
-          </w:p>
-          <w:p>
-            <w:pPr>
-              <w:pStyle w:val="a4"/>
-              <w:numPr>
-                <w:ilvl w:val="0"/>
-                <w:numId w:val="18"/>
-              </w:numPr>
-              <w:ind w:left="77" w:hanging="76"/>
-              <w:rPr>
-                <w:lang w:val="en-US"/>
-              </w:rPr>
-            </w:pPr>
-            <w:r>
-              <w:rPr>
-                <w:lang w:val="en-US"/>
-              </w:rPr>
-              <w:t>0</w:t>
-            </w:r>
-          </w:p>
-          <w:p>
-            <w:pPr>
-              <w:pStyle w:val="a4"/>
-              <w:numPr>
-                <w:ilvl w:val="0"/>
-                <w:numId w:val="18"/>
-              </w:numPr>
-              <w:ind w:left="77" w:hanging="76"/>
-              <w:rPr>
-                <w:lang w:val="en-US"/>
-              </w:rPr>
-            </w:pPr>
-            <w:r>
-              <w:rPr>
-                <w:lang w:val="en-US"/>
-              </w:rPr>
-              <w:t>1</w:t>
-            </w:r>
-          </w:p>
-          <w:p>
-            <w:pPr>
-              <w:pStyle w:val="a4"/>
-              <w:ind w:left="77"/>
-            </w:pPr>
-            <w:proofErr w:type="spellStart"/>
-            <w:r>
-              <w:t>NormNoControl</w:t>
-            </w:r>
-            <w:proofErr w:type="spellEnd"/>
-            <w:r>
-              <w:t xml:space="preserve"> – единый норматив для всех неконтролируемых заказов</w:t>
-            </w:r>
-          </w:p>
-        </w:tc>
-      </w:tr>
-      <w:tr>
-        <w:tc>
-          <w:tcPr>
-            <w:tcW w:w="2660" w:type="dxa"/>
-            <w:tcBorders>
-              <w:top w:val="single" w:sz="4" w:space="0" w:color="auto"/>
-              <w:left w:val="single" w:sz="4" w:space="0" w:color="auto"/>
-              <w:bottom w:val="single" w:sz="4" w:space="0" w:color="auto"/>
-              <w:right w:val="single" w:sz="4" w:space="0" w:color="auto"/>
-            </w:tcBorders>
-            <w:hideMark/>
-          </w:tcPr>
-          <w:p>
-            <w:pPr>
-              <w:rPr>
-                <w:b/>
-                <w:lang w:val="en-US"/>
-              </w:rPr>
-            </w:pPr>
-            <w:r>
-              <w:rPr>
-                <w:b/>
-                <w:lang w:val="en-US"/>
-              </w:rPr>
-              <w:lastRenderedPageBreak/>
-              <w:t>Organization::Department</w:t>
-            </w:r>
-          </w:p>
-        </w:tc>
-        <w:tc>
-          <w:tcPr>
-            <w:tcW w:w="2693" w:type="dxa"/>
-            <w:tcBorders>
-              <w:top w:val="single" w:sz="4" w:space="0" w:color="auto"/>
-              <w:left w:val="single" w:sz="4" w:space="0" w:color="auto"/>
-              <w:bottom w:val="single" w:sz="4" w:space="0" w:color="auto"/>
-              <w:right w:val="single" w:sz="4" w:space="0" w:color="auto"/>
-            </w:tcBorders>
-            <w:hideMark/>
-          </w:tcPr>
-          <w:p>
-            <w:pPr>
-              <w:rPr>
-                <w:lang w:val="en-US"/>
-              </w:rPr>
-            </w:pPr>
-            <w:r>
-              <w:t>Подразделение</w:t>
-            </w:r>
-          </w:p>
-        </w:tc>
-        <w:tc>
-          <w:tcPr>
-            <w:tcW w:w="2268" w:type="dxa"/>
-            <w:tcBorders>
-              <w:top w:val="single" w:sz="4" w:space="0" w:color="auto"/>
-              <w:left w:val="single" w:sz="4" w:space="0" w:color="auto"/>
-              <w:bottom w:val="single" w:sz="4" w:space="0" w:color="auto"/>
-              <w:right w:val="single" w:sz="4" w:space="0" w:color="auto"/>
-            </w:tcBorders>
-            <w:hideMark/>
-          </w:tcPr>
-          <w:p>
-            <w:pPr>
-              <w:rPr>
-                <w:lang w:val="en-US"/>
-              </w:rPr>
-            </w:pPr>
-            <w:r>
-              <w:rPr>
-                <w:lang w:val="en-US"/>
-              </w:rPr>
-              <w:t>Code</w:t>
-            </w:r>
-          </w:p>
-          <w:p>
-            <w:pPr>
-              <w:rPr>
-                <w:lang w:val="en-US"/>
-              </w:rPr>
-            </w:pPr>
-            <w:proofErr w:type="spellStart"/>
-            <w:r>
-              <w:rPr>
-                <w:lang w:val="en-US"/>
-              </w:rPr>
-              <w:t>GroupDep</w:t>
-            </w:r>
-            <w:proofErr w:type="spellEnd"/>
-          </w:p>
-        </w:tc>
-        <w:tc>
-          <w:tcPr>
-            <w:tcW w:w="3473" w:type="dxa"/>
-            <w:tcBorders>
-              <w:top w:val="single" w:sz="4" w:space="0" w:color="auto"/>
-              <w:left w:val="single" w:sz="4" w:space="0" w:color="auto"/>
-              <w:bottom w:val="single" w:sz="4" w:space="0" w:color="auto"/>
-              <w:right w:val="single" w:sz="4" w:space="0" w:color="auto"/>
-            </w:tcBorders>
-            <w:hideMark/>
-          </w:tcPr>
-          <w:p>
-            <w:pPr>
-              <w:rPr>
-                <w:i/>
-                <w:u w:val="single"/>
-                <w:lang w:val="en-US"/>
-              </w:rPr>
-            </w:pPr>
-            <w:proofErr w:type="spellStart"/>
-            <w:r>
-              <w:rPr>
-                <w:i/>
-                <w:u w:val="single"/>
-                <w:lang w:val="en-US"/>
-              </w:rPr>
-              <w:t>GroupDep</w:t>
-            </w:r>
-            <w:proofErr w:type="spellEnd"/>
-          </w:p>
-          <w:p>
-            <w:pPr>
-              <w:pStyle w:val="a4"/>
-              <w:numPr>
-                <w:ilvl w:val="0"/>
-                <w:numId w:val="18"/>
-              </w:numPr>
-              <w:spacing w:after="200" w:line="276" w:lineRule="auto"/>
-              <w:ind w:left="77" w:hanging="76"/>
-              <w:rPr>
-                <w:lang w:val="en-US"/>
-              </w:rPr>
-            </w:pPr>
-            <w:r>
-              <w:t>КБ</w:t>
-            </w:r>
-          </w:p>
-          <w:p>
-            <w:pPr>
-              <w:pStyle w:val="a4"/>
-              <w:numPr>
-                <w:ilvl w:val="0"/>
-                <w:numId w:val="18"/>
-              </w:numPr>
-              <w:spacing w:after="200" w:line="276" w:lineRule="auto"/>
-              <w:ind w:left="77" w:hanging="76"/>
-              <w:rPr>
-                <w:lang w:val="en-US"/>
-              </w:rPr>
-            </w:pPr>
-            <w:r>
-              <w:t>ОЗМ</w:t>
-            </w:r>
-          </w:p>
-        </w:tc>
-      </w:tr>
-      <w:tr>
-        <w:tc>
-          <w:tcPr>
-            <w:tcW w:w="2660" w:type="dxa"/>
-            <w:tcBorders>
-              <w:top w:val="single" w:sz="4" w:space="0" w:color="auto"/>
-              <w:left w:val="single" w:sz="4" w:space="0" w:color="auto"/>
-              <w:bottom w:val="single" w:sz="4" w:space="0" w:color="auto"/>
-              <w:right w:val="single" w:sz="4" w:space="0" w:color="auto"/>
-            </w:tcBorders>
-            <w:hideMark/>
-          </w:tcPr>
-          <w:p>
-            <w:pPr>
-              <w:rPr>
-                <w:b/>
-                <w:lang w:val="en-US"/>
-              </w:rPr>
-            </w:pPr>
-            <w:proofErr w:type="spellStart"/>
-            <w:r>
-              <w:rPr>
-                <w:b/>
-                <w:lang w:val="en-US"/>
-              </w:rPr>
-              <w:t>HrmTimeSheet</w:t>
-            </w:r>
-            <w:proofErr w:type="spellEnd"/>
-          </w:p>
-        </w:tc>
-        <w:tc>
-          <w:tcPr>
-            <w:tcW w:w="2693" w:type="dxa"/>
-            <w:tcBorders>
-              <w:top w:val="single" w:sz="4" w:space="0" w:color="auto"/>
-              <w:left w:val="single" w:sz="4" w:space="0" w:color="auto"/>
-              <w:bottom w:val="single" w:sz="4" w:space="0" w:color="auto"/>
-              <w:right w:val="single" w:sz="4" w:space="0" w:color="auto"/>
-            </w:tcBorders>
-            <w:hideMark/>
-          </w:tcPr>
-          <w:p>
-            <w:pPr>
-              <w:rPr>
-                <w:lang w:val="en-US"/>
-              </w:rPr>
-            </w:pPr>
-            <w:r>
-              <w:t>Фак</w:t>
-            </w:r>
-            <w:proofErr w:type="gramStart"/>
-            <w:r>
-              <w:t>т</w:t>
-            </w:r>
-            <w:r>
-              <w:rPr>
-                <w:lang w:val="en-US"/>
-              </w:rPr>
-              <w:t>(</w:t>
-            </w:r>
-            <w:proofErr w:type="gramEnd"/>
-            <w:r>
-              <w:t>табель</w:t>
-            </w:r>
-            <w:r>
-              <w:rPr>
-                <w:lang w:val="en-US"/>
-              </w:rPr>
-              <w:t>)</w:t>
-            </w:r>
-          </w:p>
-        </w:tc>
-        <w:tc>
-          <w:tcPr>
-            <w:tcW w:w="2268" w:type="dxa"/>
-            <w:tcBorders>
-              <w:top w:val="single" w:sz="4" w:space="0" w:color="auto"/>
-              <w:left w:val="single" w:sz="4" w:space="0" w:color="auto"/>
-              <w:bottom w:val="single" w:sz="4" w:space="0" w:color="auto"/>
-              <w:right w:val="single" w:sz="4" w:space="0" w:color="auto"/>
-            </w:tcBorders>
-            <w:hideMark/>
-          </w:tcPr>
-          <w:p>
-            <w:pPr>
-              <w:rPr>
-                <w:i/>
-                <w:lang w:val="en-US"/>
-              </w:rPr>
-            </w:pPr>
-            <w:proofErr w:type="spellStart"/>
-            <w:r>
-              <w:rPr>
-                <w:i/>
-                <w:lang w:val="en-US"/>
-              </w:rPr>
-              <w:t>TimeSheetDeps</w:t>
-            </w:r>
-            <w:proofErr w:type="spellEnd"/>
-          </w:p>
-        </w:tc>
-        <w:tc>
-          <w:tcPr>
-            <w:tcW w:w="3473" w:type="dxa"/>
-            <w:tcBorders>
-              <w:top w:val="single" w:sz="4" w:space="0" w:color="auto"/>
-              <w:left w:val="single" w:sz="4" w:space="0" w:color="auto"/>
-              <w:bottom w:val="single" w:sz="4" w:space="0" w:color="auto"/>
-              <w:right w:val="single" w:sz="4" w:space="0" w:color="auto"/>
-            </w:tcBorders>
-          </w:tcPr>
-          <w:p>
-            <w:pPr>
-              <w:rPr>
-                <w:lang w:val="en-US"/>
-              </w:rPr>
-            </w:pPr>
-          </w:p>
-        </w:tc>
-      </w:tr>
-      <w:tr>
-        <w:tc>
-          <w:tcPr>
-            <w:tcW w:w="2660" w:type="dxa"/>
-            <w:tcBorders>
-              <w:top w:val="single" w:sz="4" w:space="0" w:color="auto"/>
-              <w:left w:val="single" w:sz="4" w:space="0" w:color="auto"/>
-              <w:bottom w:val="single" w:sz="4" w:space="0" w:color="auto"/>
-              <w:right w:val="single" w:sz="4" w:space="0" w:color="auto"/>
-            </w:tcBorders>
-            <w:hideMark/>
-          </w:tcPr>
-          <w:p>
-            <w:pPr>
-              <w:rPr>
-                <w:b/>
-                <w:lang w:val="en-US"/>
-              </w:rPr>
-            </w:pPr>
-            <w:proofErr w:type="spellStart"/>
-            <w:r>
-              <w:rPr>
-                <w:b/>
-                <w:lang w:val="en-US"/>
-              </w:rPr>
-              <w:t>HrmTimeSheetDep</w:t>
-            </w:r>
-            <w:proofErr w:type="spellEnd"/>
-          </w:p>
-        </w:tc>
-        <w:tc>
-          <w:tcPr>
-            <w:tcW w:w="2693" w:type="dxa"/>
-            <w:tcBorders>
-              <w:top w:val="single" w:sz="4" w:space="0" w:color="auto"/>
-              <w:left w:val="single" w:sz="4" w:space="0" w:color="auto"/>
-              <w:bottom w:val="single" w:sz="4" w:space="0" w:color="auto"/>
-              <w:right w:val="single" w:sz="4" w:space="0" w:color="auto"/>
-            </w:tcBorders>
-            <w:hideMark/>
-          </w:tcPr>
-          <w:p>
-            <w:proofErr w:type="spellStart"/>
-            <w:r>
-              <w:t>ФактПодр</w:t>
-            </w:r>
-            <w:proofErr w:type="spellEnd"/>
-          </w:p>
-        </w:tc>
-        <w:tc>
-          <w:tcPr>
-            <w:tcW w:w="2268" w:type="dxa"/>
-            <w:tcBorders>
-              <w:top w:val="single" w:sz="4" w:space="0" w:color="auto"/>
-              <w:left w:val="single" w:sz="4" w:space="0" w:color="auto"/>
-              <w:bottom w:val="single" w:sz="4" w:space="0" w:color="auto"/>
-              <w:right w:val="single" w:sz="4" w:space="0" w:color="auto"/>
-            </w:tcBorders>
-            <w:hideMark/>
-          </w:tcPr>
-          <w:p>
-            <w:pPr>
-              <w:rPr>
-                <w:i/>
-                <w:lang w:val="en-US"/>
-              </w:rPr>
-            </w:pPr>
-            <w:proofErr w:type="spellStart"/>
-            <w:r>
-              <w:rPr>
-                <w:i/>
-                <w:lang w:val="en-US"/>
-              </w:rPr>
-              <w:t>TimeSheet</w:t>
-            </w:r>
-            <w:proofErr w:type="spellEnd"/>
-          </w:p>
-          <w:p>
-            <w:pPr>
-              <w:rPr>
-                <w:lang w:val="en-US"/>
-              </w:rPr>
-            </w:pPr>
-            <w:r>
-              <w:rPr>
-                <w:i/>
-                <w:lang w:val="en-US"/>
-              </w:rPr>
-              <w:t>Department</w:t>
-            </w:r>
-          </w:p>
-        </w:tc>
-        <w:tc>
-          <w:tcPr>
-            <w:tcW w:w="3473" w:type="dxa"/>
-            <w:tcBorders>
-              <w:top w:val="single" w:sz="4" w:space="0" w:color="auto"/>
-              <w:left w:val="single" w:sz="4" w:space="0" w:color="auto"/>
-              <w:bottom w:val="single" w:sz="4" w:space="0" w:color="auto"/>
-              <w:right w:val="single" w:sz="4" w:space="0" w:color="auto"/>
-            </w:tcBorders>
-          </w:tcPr>
-          <w:p/>
-        </w:tc>
-      </w:tr>
-      <w:tr>
-        <w:tc>
-          <w:tcPr>
-            <w:tcW w:w="2660" w:type="dxa"/>
-            <w:tcBorders>
-              <w:top w:val="single" w:sz="4" w:space="0" w:color="auto"/>
-              <w:left w:val="single" w:sz="4" w:space="0" w:color="auto"/>
-              <w:bottom w:val="single" w:sz="4" w:space="0" w:color="auto"/>
-              <w:right w:val="single" w:sz="4" w:space="0" w:color="auto"/>
-            </w:tcBorders>
-            <w:hideMark/>
-          </w:tcPr>
-          <w:p>
-            <w:pPr>
-              <w:rPr>
-                <w:b/>
-                <w:lang w:val="en-US"/>
-              </w:rPr>
-            </w:pPr>
-            <w:proofErr w:type="spellStart"/>
-            <w:r>
-              <w:rPr>
-                <w:b/>
-                <w:lang w:val="en-US"/>
-              </w:rPr>
-              <w:t>HrmPeriodAllocParameter</w:t>
-            </w:r>
-            <w:proofErr w:type="spellEnd"/>
-          </w:p>
-        </w:tc>
-        <w:tc>
-          <w:tcPr>
-            <w:tcW w:w="2693" w:type="dxa"/>
-            <w:tcBorders>
-              <w:top w:val="single" w:sz="4" w:space="0" w:color="auto"/>
-              <w:left w:val="single" w:sz="4" w:space="0" w:color="auto"/>
-              <w:bottom w:val="single" w:sz="4" w:space="0" w:color="auto"/>
-              <w:right w:val="single" w:sz="4" w:space="0" w:color="auto"/>
-            </w:tcBorders>
-            <w:hideMark/>
-          </w:tcPr>
-          <w:p>
-            <w:r>
-              <w:t>Параметры расчета</w:t>
-            </w:r>
-          </w:p>
-        </w:tc>
-        <w:tc>
-          <w:tcPr>
-            <w:tcW w:w="2268" w:type="dxa"/>
-            <w:tcBorders>
-              <w:top w:val="single" w:sz="4" w:space="0" w:color="auto"/>
-              <w:left w:val="single" w:sz="4" w:space="0" w:color="auto"/>
-              <w:bottom w:val="single" w:sz="4" w:space="0" w:color="auto"/>
-              <w:right w:val="single" w:sz="4" w:space="0" w:color="auto"/>
-            </w:tcBorders>
-            <w:hideMark/>
-          </w:tcPr>
-          <w:p>
-            <w:pPr>
-              <w:rPr>
-                <w:lang w:val="en-US"/>
-              </w:rPr>
-            </w:pPr>
-            <w:r>
-              <w:rPr>
-                <w:lang w:val="en-US"/>
-              </w:rPr>
-              <w:t>Status</w:t>
-            </w:r>
-          </w:p>
-          <w:p>
-            <w:pPr>
-              <w:rPr>
-                <w:i/>
-                <w:lang w:val="en-US"/>
-              </w:rPr>
-            </w:pPr>
-            <w:proofErr w:type="spellStart"/>
-            <w:r>
-              <w:rPr>
-                <w:i/>
-                <w:lang w:val="en-US"/>
-              </w:rPr>
-              <w:t>PeriodPayTypes</w:t>
-            </w:r>
-            <w:proofErr w:type="spellEnd"/>
-          </w:p>
-          <w:p>
-            <w:pPr>
-              <w:rPr>
-                <w:lang w:val="en-US"/>
-              </w:rPr>
-            </w:pPr>
-            <w:proofErr w:type="spellStart"/>
-            <w:r>
-              <w:rPr>
-                <w:i/>
-                <w:lang w:val="en-US"/>
-              </w:rPr>
-              <w:t>OrderControls</w:t>
-            </w:r>
-            <w:proofErr w:type="spellEnd"/>
-          </w:p>
-        </w:tc>
-        <w:tc>
-          <w:tcPr>
-            <w:tcW w:w="3473" w:type="dxa"/>
-            <w:tcBorders>
-              <w:top w:val="single" w:sz="4" w:space="0" w:color="auto"/>
-              <w:left w:val="single" w:sz="4" w:space="0" w:color="auto"/>
-              <w:bottom w:val="single" w:sz="4" w:space="0" w:color="auto"/>
-              <w:right w:val="single" w:sz="4" w:space="0" w:color="auto"/>
-            </w:tcBorders>
-            <w:hideMark/>
-          </w:tcPr>
-          <w:p>
-            <w:pPr>
-              <w:rPr>
-                <w:i/>
-                <w:u w:val="single"/>
-              </w:rPr>
-            </w:pPr>
-            <w:r>
-              <w:rPr>
-                <w:i/>
-                <w:u w:val="single"/>
-                <w:lang w:val="en-GB"/>
-              </w:rPr>
-              <w:t>Status</w:t>
-            </w:r>
-            <w:r>
-              <w:rPr>
-                <w:i/>
-                <w:u w:val="single"/>
-              </w:rPr>
-              <w:t>:</w:t>
-            </w:r>
-          </w:p>
-          <w:p>
-            <w:pPr>
-              <w:pStyle w:val="a4"/>
-              <w:numPr>
-                <w:ilvl w:val="0"/>
-                <w:numId w:val="18"/>
-              </w:numPr>
-              <w:ind w:left="77" w:hanging="76"/>
-            </w:pPr>
-            <w:proofErr w:type="gramStart"/>
-            <w:r>
-              <w:t>Открыт</w:t>
-            </w:r>
-            <w:proofErr w:type="gramEnd"/>
-            <w:r>
-              <w:t xml:space="preserve"> для редактирования</w:t>
-            </w:r>
-          </w:p>
-          <w:p>
-            <w:pPr>
-              <w:pStyle w:val="a4"/>
-              <w:numPr>
-                <w:ilvl w:val="0"/>
-                <w:numId w:val="18"/>
-              </w:numPr>
-              <w:ind w:left="77" w:hanging="76"/>
-            </w:pPr>
-            <w:r>
-              <w:t>Утвержден список контролируемых заказов</w:t>
-            </w:r>
-          </w:p>
-          <w:p>
-            <w:pPr>
-              <w:pStyle w:val="a4"/>
-              <w:numPr>
-                <w:ilvl w:val="0"/>
-                <w:numId w:val="18"/>
-              </w:numPr>
-              <w:ind w:left="77" w:hanging="76"/>
-            </w:pPr>
-            <w:r>
-              <w:t>Утверждены параметры расчета</w:t>
-            </w:r>
-          </w:p>
-        </w:tc>
-      </w:tr>
-      <w:tr>
-        <w:tc>
-          <w:tcPr>
-            <w:tcW w:w="2660" w:type="dxa"/>
-            <w:tcBorders>
-              <w:top w:val="single" w:sz="4" w:space="0" w:color="auto"/>
-              <w:left w:val="single" w:sz="4" w:space="0" w:color="auto"/>
-              <w:bottom w:val="single" w:sz="4" w:space="0" w:color="auto"/>
-              <w:right w:val="single" w:sz="4" w:space="0" w:color="auto"/>
-            </w:tcBorders>
-            <w:hideMark/>
-          </w:tcPr>
-          <w:p>
-            <w:pPr>
-              <w:rPr>
-                <w:b/>
-                <w:lang w:val="en-US"/>
-              </w:rPr>
-            </w:pPr>
-            <w:proofErr w:type="spellStart"/>
-            <w:r>
-              <w:rPr>
-                <w:b/>
-                <w:lang w:val="en-US"/>
-              </w:rPr>
-              <w:t>HrmPeriodOrderControl</w:t>
-            </w:r>
-            <w:proofErr w:type="spellEnd"/>
-          </w:p>
-        </w:tc>
-        <w:tc>
-          <w:tcPr>
-            <w:tcW w:w="2693" w:type="dxa"/>
-            <w:tcBorders>
-              <w:top w:val="single" w:sz="4" w:space="0" w:color="auto"/>
-              <w:left w:val="single" w:sz="4" w:space="0" w:color="auto"/>
-              <w:bottom w:val="single" w:sz="4" w:space="0" w:color="auto"/>
-              <w:right w:val="single" w:sz="4" w:space="0" w:color="auto"/>
-            </w:tcBorders>
-            <w:hideMark/>
-          </w:tcPr>
-          <w:p>
-            <w:r>
-              <w:t>Контроль заказа</w:t>
-            </w:r>
-          </w:p>
-        </w:tc>
-        <w:tc>
-          <w:tcPr>
-            <w:tcW w:w="2268" w:type="dxa"/>
-            <w:tcBorders>
-              <w:top w:val="single" w:sz="4" w:space="0" w:color="auto"/>
-              <w:left w:val="single" w:sz="4" w:space="0" w:color="auto"/>
-              <w:bottom w:val="single" w:sz="4" w:space="0" w:color="auto"/>
-              <w:right w:val="single" w:sz="4" w:space="0" w:color="auto"/>
-            </w:tcBorders>
-            <w:hideMark/>
-          </w:tcPr>
-          <w:p>
-            <w:pPr>
-              <w:rPr>
-                <w:i/>
-                <w:lang w:val="en-US"/>
-              </w:rPr>
-            </w:pPr>
-            <w:proofErr w:type="spellStart"/>
-            <w:r>
-              <w:rPr>
-                <w:i/>
-                <w:lang w:val="en-US"/>
-              </w:rPr>
-              <w:t>AllocParameter</w:t>
-            </w:r>
-            <w:proofErr w:type="spellEnd"/>
-          </w:p>
-          <w:p>
-            <w:pPr>
-              <w:rPr>
-                <w:i/>
-                <w:lang w:val="en-US"/>
-              </w:rPr>
-            </w:pPr>
-            <w:r>
-              <w:rPr>
-                <w:i/>
-                <w:lang w:val="en-US"/>
-              </w:rPr>
-              <w:t>Order</w:t>
-            </w:r>
-          </w:p>
-          <w:p>
-            <w:pPr>
-              <w:rPr>
-                <w:lang w:val="en-US"/>
-              </w:rPr>
-            </w:pPr>
-            <w:proofErr w:type="spellStart"/>
-            <w:r>
-              <w:rPr>
-                <w:lang w:val="en-US"/>
-              </w:rPr>
-              <w:t>TypeControl</w:t>
-            </w:r>
-            <w:proofErr w:type="spellEnd"/>
-          </w:p>
-          <w:p>
-            <w:pPr>
-              <w:rPr>
-                <w:lang w:val="en-US"/>
-              </w:rPr>
-            </w:pPr>
-            <w:proofErr w:type="spellStart"/>
-            <w:r>
-              <w:rPr>
-                <w:lang w:val="en-US"/>
-              </w:rPr>
-              <w:t>NormKB</w:t>
-            </w:r>
-            <w:proofErr w:type="spellEnd"/>
-          </w:p>
-          <w:p>
-            <w:pPr>
-              <w:rPr>
-                <w:lang w:val="en-US"/>
-              </w:rPr>
-            </w:pPr>
-            <w:proofErr w:type="spellStart"/>
-            <w:r>
-              <w:rPr>
-                <w:lang w:val="en-US"/>
-              </w:rPr>
-              <w:t>NormOZM</w:t>
-            </w:r>
-            <w:proofErr w:type="spellEnd"/>
-          </w:p>
-          <w:p>
-            <w:pPr>
-              <w:rPr>
-                <w:lang w:val="en-US"/>
-              </w:rPr>
-            </w:pPr>
-            <w:proofErr w:type="spellStart"/>
-            <w:r>
-              <w:rPr>
-                <w:lang w:val="en-US"/>
-              </w:rPr>
-              <w:t>NormNoControl</w:t>
-            </w:r>
-            <w:proofErr w:type="spellEnd"/>
-          </w:p>
-        </w:tc>
-        <w:tc>
-          <w:tcPr>
-            <w:tcW w:w="3473" w:type="dxa"/>
-            <w:tcBorders>
-              <w:top w:val="single" w:sz="4" w:space="0" w:color="auto"/>
-              <w:left w:val="single" w:sz="4" w:space="0" w:color="auto"/>
-              <w:bottom w:val="single" w:sz="4" w:space="0" w:color="auto"/>
-              <w:right w:val="single" w:sz="4" w:space="0" w:color="auto"/>
-            </w:tcBorders>
-            <w:hideMark/>
-          </w:tcPr>
-          <w:p>
-            <w:r>
-              <w:t>Берем только контролируемые заказы:</w:t>
-            </w:r>
-          </w:p>
-          <w:p>
-            <w:pPr>
-              <w:rPr>
-                <w:i/>
-                <w:u w:val="single"/>
-              </w:rPr>
-            </w:pPr>
-            <w:proofErr w:type="spellStart"/>
-            <w:r>
-              <w:rPr>
-                <w:i/>
-                <w:u w:val="single"/>
-                <w:lang w:val="en-GB"/>
-              </w:rPr>
-              <w:t>TypeControl</w:t>
-            </w:r>
-            <w:proofErr w:type="spellEnd"/>
-            <w:r>
-              <w:rPr>
-                <w:i/>
-                <w:u w:val="single"/>
-              </w:rPr>
-              <w:t xml:space="preserve">: </w:t>
-            </w:r>
-          </w:p>
-          <w:p>
-            <w:pPr>
-              <w:pStyle w:val="a4"/>
-              <w:numPr>
-                <w:ilvl w:val="0"/>
-                <w:numId w:val="18"/>
-              </w:numPr>
-              <w:ind w:left="77" w:hanging="76"/>
-            </w:pPr>
-            <w:proofErr w:type="spellStart"/>
-            <w:r>
-              <w:t>Трудоемкость+ФОТ</w:t>
-            </w:r>
-            <w:proofErr w:type="spellEnd"/>
-          </w:p>
-          <w:p>
-            <w:pPr>
-              <w:pStyle w:val="a4"/>
-              <w:numPr>
-                <w:ilvl w:val="0"/>
-                <w:numId w:val="18"/>
-              </w:numPr>
-              <w:ind w:left="77" w:hanging="76"/>
-            </w:pPr>
-            <w:r>
-              <w:t>ФОТ</w:t>
-            </w:r>
-          </w:p>
-          <w:p>
-            <w:pPr>
-              <w:pStyle w:val="a4"/>
-              <w:ind w:left="77"/>
-            </w:pPr>
-            <w:proofErr w:type="spellStart"/>
-            <w:r>
-              <w:t>NormNoControl</w:t>
-            </w:r>
-            <w:proofErr w:type="spellEnd"/>
-            <w:r>
-              <w:t xml:space="preserve"> – единый норматив для всех неконтролируемых заказов</w:t>
-            </w:r>
-          </w:p>
-        </w:tc>
-      </w:tr>
-      <w:tr>
-        <w:tc>
-          <w:tcPr>
-            <w:tcW w:w="2660" w:type="dxa"/>
-            <w:tcBorders>
-              <w:top w:val="single" w:sz="4" w:space="0" w:color="auto"/>
-              <w:left w:val="single" w:sz="4" w:space="0" w:color="auto"/>
-              <w:bottom w:val="single" w:sz="4" w:space="0" w:color="auto"/>
-              <w:right w:val="single" w:sz="4" w:space="0" w:color="auto"/>
-            </w:tcBorders>
-            <w:hideMark/>
-          </w:tcPr>
-          <w:p>
-            <w:pPr>
-              <w:rPr>
-                <w:b/>
-                <w:lang w:val="en-US"/>
-              </w:rPr>
-            </w:pPr>
-            <w:proofErr w:type="spellStart"/>
-            <w:r>
-              <w:rPr>
-                <w:b/>
-                <w:lang w:val="en-US"/>
-              </w:rPr>
-              <w:t>HrmPeriodPayType</w:t>
-            </w:r>
-            <w:proofErr w:type="spellEnd"/>
-          </w:p>
-        </w:tc>
-        <w:tc>
-          <w:tcPr>
-            <w:tcW w:w="2693" w:type="dxa"/>
-            <w:tcBorders>
-              <w:top w:val="single" w:sz="4" w:space="0" w:color="auto"/>
-              <w:left w:val="single" w:sz="4" w:space="0" w:color="auto"/>
-              <w:bottom w:val="single" w:sz="4" w:space="0" w:color="auto"/>
-              <w:right w:val="single" w:sz="4" w:space="0" w:color="auto"/>
-            </w:tcBorders>
-            <w:hideMark/>
-          </w:tcPr>
-          <w:p>
-            <w:pPr>
-              <w:rPr>
-                <w:lang w:val="en-US"/>
-              </w:rPr>
-            </w:pPr>
-            <w:r>
-              <w:rPr>
-                <w:lang w:val="en-US"/>
-              </w:rPr>
-              <w:t>-</w:t>
-            </w:r>
-          </w:p>
-        </w:tc>
-        <w:tc>
-          <w:tcPr>
-            <w:tcW w:w="2268" w:type="dxa"/>
-            <w:tcBorders>
-              <w:top w:val="single" w:sz="4" w:space="0" w:color="auto"/>
-              <w:left w:val="single" w:sz="4" w:space="0" w:color="auto"/>
-              <w:bottom w:val="single" w:sz="4" w:space="0" w:color="auto"/>
-              <w:right w:val="single" w:sz="4" w:space="0" w:color="auto"/>
-            </w:tcBorders>
-            <w:hideMark/>
-          </w:tcPr>
-          <w:p>
-            <w:pPr>
-              <w:rPr>
-                <w:i/>
-                <w:lang w:val="en-US"/>
-              </w:rPr>
-            </w:pPr>
-            <w:proofErr w:type="spellStart"/>
-            <w:r>
-              <w:rPr>
-                <w:i/>
-                <w:lang w:val="en-US"/>
-              </w:rPr>
-              <w:t>AllocParameter</w:t>
-            </w:r>
-            <w:proofErr w:type="spellEnd"/>
-          </w:p>
-          <w:p>
-            <w:pPr>
-              <w:rPr>
-                <w:lang w:val="en-US"/>
-              </w:rPr>
-            </w:pPr>
-            <w:r>
-              <w:rPr>
-                <w:lang w:val="en-US"/>
-              </w:rPr>
-              <w:t>Code</w:t>
-            </w:r>
-          </w:p>
-          <w:p>
-            <w:pPr>
-              <w:rPr>
-                <w:i/>
-                <w:lang w:val="en-US"/>
-              </w:rPr>
-            </w:pPr>
-            <w:proofErr w:type="spellStart"/>
-            <w:r>
-              <w:rPr>
-                <w:i/>
-                <w:lang w:val="en-US"/>
-              </w:rPr>
-              <w:t>PayType</w:t>
-            </w:r>
-            <w:proofErr w:type="spellEnd"/>
-          </w:p>
-        </w:tc>
-        <w:tc>
-          <w:tcPr>
-            <w:tcW w:w="3473" w:type="dxa"/>
-            <w:tcBorders>
-              <w:top w:val="single" w:sz="4" w:space="0" w:color="auto"/>
-              <w:left w:val="single" w:sz="4" w:space="0" w:color="auto"/>
-              <w:bottom w:val="single" w:sz="4" w:space="0" w:color="auto"/>
-              <w:right w:val="single" w:sz="4" w:space="0" w:color="auto"/>
-            </w:tcBorders>
-            <w:hideMark/>
-          </w:tcPr>
-          <w:p>
-            <w:pPr>
-              <w:rPr>
-                <w:i/>
-                <w:u w:val="single"/>
-              </w:rPr>
-            </w:pPr>
-            <w:proofErr w:type="spellStart"/>
-            <w:r>
-              <w:rPr>
-                <w:i/>
-                <w:lang w:val="en-US"/>
-              </w:rPr>
-              <w:t>PayType</w:t>
-            </w:r>
-            <w:proofErr w:type="spellEnd"/>
-            <w:r>
-              <w:rPr>
-                <w:i/>
-              </w:rPr>
-              <w:t xml:space="preserve"> –</w:t>
-            </w:r>
-            <w:r>
-              <w:t>значение</w:t>
-            </w:r>
-            <w:r>
-              <w:rPr>
-                <w:i/>
-              </w:rPr>
-              <w:t xml:space="preserve">  </w:t>
-            </w:r>
-            <w:r>
-              <w:t>берем из предыдущего периода</w:t>
-            </w:r>
-          </w:p>
-        </w:tc>
-      </w:tr>
-      <w:tr>
-        <w:tc>
-          <w:tcPr>
-            <w:tcW w:w="2660" w:type="dxa"/>
-            <w:tcBorders>
-              <w:top w:val="single" w:sz="4" w:space="0" w:color="auto"/>
-              <w:left w:val="single" w:sz="4" w:space="0" w:color="auto"/>
-              <w:bottom w:val="single" w:sz="4" w:space="0" w:color="auto"/>
-              <w:right w:val="single" w:sz="4" w:space="0" w:color="auto"/>
-            </w:tcBorders>
-            <w:hideMark/>
-          </w:tcPr>
-          <w:p>
-            <w:pPr>
-              <w:rPr>
-                <w:b/>
-                <w:lang w:val="en-US"/>
-              </w:rPr>
-            </w:pPr>
-            <w:r>
-              <w:rPr>
-                <w:b/>
-                <w:lang w:val="en-US"/>
-              </w:rPr>
-              <w:t>HRM::</w:t>
-            </w:r>
-            <w:proofErr w:type="spellStart"/>
-            <w:r>
-              <w:rPr>
-                <w:b/>
-                <w:lang w:val="en-US"/>
-              </w:rPr>
-              <w:t>HrmSalaryPayType</w:t>
-            </w:r>
-            <w:proofErr w:type="spellEnd"/>
-          </w:p>
-        </w:tc>
-        <w:tc>
-          <w:tcPr>
-            <w:tcW w:w="2693" w:type="dxa"/>
-            <w:tcBorders>
-              <w:top w:val="single" w:sz="4" w:space="0" w:color="auto"/>
-              <w:left w:val="single" w:sz="4" w:space="0" w:color="auto"/>
-              <w:bottom w:val="single" w:sz="4" w:space="0" w:color="auto"/>
-              <w:right w:val="single" w:sz="4" w:space="0" w:color="auto"/>
-            </w:tcBorders>
-            <w:hideMark/>
-          </w:tcPr>
-          <w:p>
-            <w:r>
-              <w:t>Код оплаты</w:t>
-            </w:r>
-          </w:p>
-        </w:tc>
-        <w:tc>
-          <w:tcPr>
-            <w:tcW w:w="2268" w:type="dxa"/>
-            <w:tcBorders>
-              <w:top w:val="single" w:sz="4" w:space="0" w:color="auto"/>
-              <w:left w:val="single" w:sz="4" w:space="0" w:color="auto"/>
-              <w:bottom w:val="single" w:sz="4" w:space="0" w:color="auto"/>
-              <w:right w:val="single" w:sz="4" w:space="0" w:color="auto"/>
-            </w:tcBorders>
-            <w:hideMark/>
-          </w:tcPr>
-          <w:p>
-            <w:pPr>
-              <w:rPr>
-                <w:lang w:val="en-US"/>
-              </w:rPr>
-            </w:pPr>
-            <w:r>
-              <w:rPr>
-                <w:lang w:val="en-US"/>
-              </w:rPr>
-              <w:t>Code</w:t>
-            </w:r>
-          </w:p>
-          <w:p>
-            <w:pPr>
-              <w:rPr>
-                <w:lang w:val="en-US"/>
-              </w:rPr>
-            </w:pPr>
-            <w:r>
-              <w:rPr>
-                <w:lang w:val="en-US"/>
-              </w:rPr>
-              <w:t>Name</w:t>
-            </w:r>
-          </w:p>
-          <w:p>
-            <w:pPr>
-              <w:rPr>
-                <w:i/>
-                <w:lang w:val="en-US"/>
-              </w:rPr>
-            </w:pPr>
-            <w:proofErr w:type="spellStart"/>
-            <w:r>
-              <w:rPr>
-                <w:i/>
-                <w:lang w:val="en-US"/>
-              </w:rPr>
-              <w:t>PeriodAllocParameters</w:t>
-            </w:r>
-            <w:proofErr w:type="spellEnd"/>
-          </w:p>
-        </w:tc>
-        <w:tc>
-          <w:tcPr>
-            <w:tcW w:w="3473" w:type="dxa"/>
-            <w:tcBorders>
-              <w:top w:val="single" w:sz="4" w:space="0" w:color="auto"/>
-              <w:left w:val="single" w:sz="4" w:space="0" w:color="auto"/>
-              <w:bottom w:val="single" w:sz="4" w:space="0" w:color="auto"/>
-              <w:right w:val="single" w:sz="4" w:space="0" w:color="auto"/>
-            </w:tcBorders>
-          </w:tcPr>
-          <w:p/>
-        </w:tc>
-      </w:tr>
-    </w:tbl>
     <w:p>
       <w:pPr>
         <w:rPr>
@@ -6108,15 +3040,6 @@
   </w:num>
   <w:num w:numId="18">
     <w:abstractNumId w:val="6"/>
-    <w:lvlOverride w:ilvl="0"/>
-    <w:lvlOverride w:ilvl="1"/>
-    <w:lvlOverride w:ilvl="2"/>
-    <w:lvlOverride w:ilvl="3"/>
-    <w:lvlOverride w:ilvl="4"/>
-    <w:lvlOverride w:ilvl="5"/>
-    <w:lvlOverride w:ilvl="6"/>
-    <w:lvlOverride w:ilvl="7"/>
-    <w:lvlOverride w:ilvl="8"/>
   </w:num>
 </w:numbering>
 </file>
